--- a/项目会议纪要/项目启动会议纪要.docx
+++ b/项目会议纪要/项目启动会议纪要.docx
@@ -8,6 +8,9 @@
         <w:pStyle w:val="Heading1"/>
       </w:pPr>
       <w:r>
+        <w:rPr>
+          <w:rFonts w:ascii="SimHei" w:hAnsi="SimHei" w:eastAsia="黑体"/>
+        </w:rPr>
         <w:t xml:space="preserve">海星育数字化项目启动会议纪要</w:t>
       </w:r>
     </w:p>
@@ -17,6 +20,9 @@
         <w:pStyle w:val="Heading2"/>
       </w:pPr>
       <w:r>
+        <w:rPr>
+          <w:rFonts w:ascii="SimHei" w:hAnsi="SimHei" w:eastAsia="黑体"/>
+        </w:rPr>
         <w:t xml:space="preserve">会议基本信息</w:t>
       </w:r>
     </w:p>
@@ -43,6 +49,9 @@
               <w:jc w:val="left"/>
             </w:pPr>
             <w:r>
+              <w:rPr>
+                <w:rFonts w:ascii="SimHei" w:hAnsi="SimHei" w:eastAsia="黑体"/>
+              </w:rPr>
               <w:t xml:space="preserve">项目</w:t>
             </w:r>
           </w:p>
@@ -55,6 +64,9 @@
               <w:jc w:val="left"/>
             </w:pPr>
             <w:r>
+              <w:rPr>
+                <w:rFonts w:ascii="SimHei" w:hAnsi="SimHei" w:eastAsia="黑体"/>
+              </w:rPr>
               <w:t xml:space="preserve">内容</w:t>
             </w:r>
           </w:p>
@@ -71,6 +83,7 @@
             <w:r>
               <w:rPr>
                 <w:bCs/>
+                <w:rFonts w:ascii="SimHei" w:hAnsi="SimHei" w:eastAsia="黑体"/>
                 <w:b/>
               </w:rPr>
               <w:t xml:space="preserve">会议主题</w:t>
@@ -85,6 +98,9 @@
               <w:jc w:val="left"/>
             </w:pPr>
             <w:r>
+              <w:rPr>
+                <w:rFonts w:ascii="SimHei" w:hAnsi="SimHei" w:eastAsia="黑体"/>
+              </w:rPr>
               <w:t xml:space="preserve">海星育数字化项目启动会</w:t>
             </w:r>
           </w:p>
@@ -101,6 +117,7 @@
             <w:r>
               <w:rPr>
                 <w:bCs/>
+                <w:rFonts w:ascii="SimHei" w:hAnsi="SimHei" w:eastAsia="黑体"/>
                 <w:b/>
               </w:rPr>
               <w:t xml:space="preserve">会议时间</w:t>
@@ -115,6 +132,9 @@
               <w:jc w:val="left"/>
             </w:pPr>
             <w:r>
+              <w:rPr>
+                <w:rFonts w:ascii="SimHei" w:hAnsi="SimHei" w:eastAsia="黑体"/>
+              </w:rPr>
               <w:t xml:space="preserve">2023年4月下旬</w:t>
             </w:r>
           </w:p>
@@ -131,6 +151,7 @@
             <w:r>
               <w:rPr>
                 <w:bCs/>
+                <w:rFonts w:ascii="SimHei" w:hAnsi="SimHei" w:eastAsia="黑体"/>
                 <w:b/>
               </w:rPr>
               <w:t xml:space="preserve">会议地点</w:t>
@@ -145,6 +166,9 @@
               <w:jc w:val="left"/>
             </w:pPr>
             <w:r>
+              <w:rPr>
+                <w:rFonts w:ascii="SimHei" w:hAnsi="SimHei" w:eastAsia="黑体"/>
+              </w:rPr>
               <w:t xml:space="preserve">海新域会议室</w:t>
             </w:r>
           </w:p>
@@ -161,6 +185,7 @@
             <w:r>
               <w:rPr>
                 <w:bCs/>
+                <w:rFonts w:ascii="SimHei" w:hAnsi="SimHei" w:eastAsia="黑体"/>
                 <w:b/>
               </w:rPr>
               <w:t xml:space="preserve">记录人</w:t>
@@ -175,6 +200,9 @@
               <w:jc w:val="left"/>
             </w:pPr>
             <w:r>
+              <w:rPr>
+                <w:rFonts w:ascii="SimHei" w:hAnsi="SimHei" w:eastAsia="黑体"/>
+              </w:rPr>
               <w:t xml:space="preserve">胜达讯科技项目组</w:t>
             </w:r>
           </w:p>
@@ -191,6 +219,7 @@
             <w:r>
               <w:rPr>
                 <w:bCs/>
+                <w:rFonts w:ascii="SimHei" w:hAnsi="SimHei" w:eastAsia="黑体"/>
                 <w:b/>
               </w:rPr>
               <w:t xml:space="preserve">参会人员</w:t>
@@ -207,27 +236,41 @@
             <w:r>
               <w:rPr>
                 <w:bCs/>
+                <w:rFonts w:ascii="SimHei" w:hAnsi="SimHei" w:eastAsia="黑体"/>
                 <w:b/>
               </w:rPr>
               <w:t xml:space="preserve">海新域：</w:t>
             </w:r>
             <w:r>
+              <w:rPr>
+                <w:rFonts w:ascii="SimHei" w:hAnsi="SimHei" w:eastAsia="黑体"/>
+              </w:rPr>
               <w:t xml:space="preserve"> </w:t>
             </w:r>
             <w:r>
+              <w:rPr>
+                <w:rFonts w:ascii="SimHei" w:hAnsi="SimHei" w:eastAsia="黑体"/>
+              </w:rPr>
               <w:t xml:space="preserve">刘强、黄亮、王刚、江镇龙</w:t>
             </w:r>
             <w:r>
               <w:rPr>
                 <w:bCs/>
+                <w:rFonts w:ascii="SimHei" w:hAnsi="SimHei" w:eastAsia="黑体"/>
                 <w:b/>
               </w:rPr>
               <w:t xml:space="preserve">胜达讯科技：</w:t>
             </w:r>
             <w:r>
+              <w:rPr>
+                <w:rFonts w:ascii="SimHei" w:hAnsi="SimHei" w:eastAsia="黑体"/>
+              </w:rPr>
               <w:t xml:space="preserve"> </w:t>
             </w:r>
             <w:r>
+              <w:rPr>
+                <w:rFonts w:ascii="SimHei" w:hAnsi="SimHei" w:eastAsia="黑体"/>
+              </w:rPr>
               <w:t xml:space="preserve">殷卫林、周泉、邢珊、陈天然</w:t>
             </w:r>
           </w:p>
@@ -236,6 +279,9 @@
     </w:tbl>
     <w:p>
       <w:r>
+        <w:rPr>
+          <w:rFonts w:ascii="SimHei" w:hAnsi="SimHei" w:eastAsia="黑体"/>
+        </w:rPr>
         <w:pict>
           <v:rect style="width:0;height:1.5pt" o:hralign="center" o:hrstd="t" o:hr="t"/>
         </w:pict>
@@ -248,6 +294,9 @@
         <w:pStyle w:val="Heading2"/>
       </w:pPr>
       <w:r>
+        <w:rPr>
+          <w:rFonts w:ascii="SimHei" w:hAnsi="SimHei" w:eastAsia="黑体"/>
+        </w:rPr>
         <w:t xml:space="preserve">一、会议目的</w:t>
       </w:r>
     </w:p>
@@ -260,6 +309,9 @@
         <w:pStyle w:val="Compact"/>
       </w:pPr>
       <w:r>
+        <w:rPr>
+          <w:rFonts w:ascii="SimHei" w:hAnsi="SimHei" w:eastAsia="黑体"/>
+        </w:rPr>
         <w:t xml:space="preserve">正式启动海星育数字化建设项目</w:t>
       </w:r>
     </w:p>
@@ -272,6 +324,9 @@
         <w:pStyle w:val="Compact"/>
       </w:pPr>
       <w:r>
+        <w:rPr>
+          <w:rFonts w:ascii="SimHei" w:hAnsi="SimHei" w:eastAsia="黑体"/>
+        </w:rPr>
         <w:t xml:space="preserve">明确项目背景、建设目标和范围</w:t>
       </w:r>
     </w:p>
@@ -284,6 +339,9 @@
         <w:pStyle w:val="Compact"/>
       </w:pPr>
       <w:r>
+        <w:rPr>
+          <w:rFonts w:ascii="SimHei" w:hAnsi="SimHei" w:eastAsia="黑体"/>
+        </w:rPr>
         <w:t xml:space="preserve">确立项目组织架构和团队分工</w:t>
       </w:r>
     </w:p>
@@ -296,6 +354,9 @@
         <w:pStyle w:val="Compact"/>
       </w:pPr>
       <w:r>
+        <w:rPr>
+          <w:rFonts w:ascii="SimHei" w:hAnsi="SimHei" w:eastAsia="黑体"/>
+        </w:rPr>
         <w:t xml:space="preserve">讨论项目关键需求和技术方案</w:t>
       </w:r>
     </w:p>
@@ -308,6 +369,9 @@
         <w:pStyle w:val="Compact"/>
       </w:pPr>
       <w:r>
+        <w:rPr>
+          <w:rFonts w:ascii="SimHei" w:hAnsi="SimHei" w:eastAsia="黑体"/>
+        </w:rPr>
         <w:t xml:space="preserve">制定项目实施计划和里程碑</w:t>
       </w:r>
     </w:p>
@@ -320,11 +384,17 @@
         <w:pStyle w:val="Compact"/>
       </w:pPr>
       <w:r>
+        <w:rPr>
+          <w:rFonts w:ascii="SimHei" w:hAnsi="SimHei" w:eastAsia="黑体"/>
+        </w:rPr>
         <w:t xml:space="preserve">识别项目风险并制定应对措施</w:t>
       </w:r>
     </w:p>
     <w:p>
       <w:r>
+        <w:rPr>
+          <w:rFonts w:ascii="SimHei" w:hAnsi="SimHei" w:eastAsia="黑体"/>
+        </w:rPr>
         <w:pict>
           <v:rect style="width:0;height:1.5pt" o:hralign="center" o:hrstd="t" o:hr="t"/>
         </w:pict>
@@ -337,6 +407,9 @@
         <w:pStyle w:val="Heading2"/>
       </w:pPr>
       <w:r>
+        <w:rPr>
+          <w:rFonts w:ascii="SimHei" w:hAnsi="SimHei" w:eastAsia="黑体"/>
+        </w:rPr>
         <w:t xml:space="preserve">二、项目背景</w:t>
       </w:r>
     </w:p>
@@ -346,6 +419,9 @@
         <w:pStyle w:val="Heading3"/>
       </w:pPr>
       <w:r>
+        <w:rPr>
+          <w:rFonts w:ascii="SimHei" w:hAnsi="SimHei" w:eastAsia="黑体"/>
+        </w:rPr>
         <w:t xml:space="preserve">2.1 业务背景</w:t>
       </w:r>
     </w:p>
@@ -354,6 +430,9 @@
         <w:pStyle w:val="FirstParagraph"/>
       </w:pPr>
       <w:r>
+        <w:rPr>
+          <w:rFonts w:ascii="SimHei" w:hAnsi="SimHei" w:eastAsia="黑体"/>
+        </w:rPr>
         <w:t xml:space="preserve">西山温泉体育公园为海新域所有，主营业务为冬季滑雪。项目所在地北京每年适合滑雪时间只有90天左右，其余时间，项目资源基本处于闲置状态。为了盘活闲置资产，管理层决定开展非雪季运营业务，包括：</w:t>
       </w:r>
     </w:p>
@@ -366,6 +445,9 @@
         <w:pStyle w:val="Compact"/>
       </w:pPr>
       <w:r>
+        <w:rPr>
+          <w:rFonts w:ascii="SimHei" w:hAnsi="SimHei" w:eastAsia="黑体"/>
+        </w:rPr>
         <w:t xml:space="preserve">举办亲子类活动</w:t>
       </w:r>
     </w:p>
@@ -378,6 +460,9 @@
         <w:pStyle w:val="Compact"/>
       </w:pPr>
       <w:r>
+        <w:rPr>
+          <w:rFonts w:ascii="SimHei" w:hAnsi="SimHei" w:eastAsia="黑体"/>
+        </w:rPr>
         <w:t xml:space="preserve">文体培训</w:t>
       </w:r>
     </w:p>
@@ -390,6 +475,9 @@
         <w:pStyle w:val="Compact"/>
       </w:pPr>
       <w:r>
+        <w:rPr>
+          <w:rFonts w:ascii="SimHei" w:hAnsi="SimHei" w:eastAsia="黑体"/>
+        </w:rPr>
         <w:t xml:space="preserve">蓝羽运动场地</w:t>
       </w:r>
     </w:p>
@@ -402,6 +490,9 @@
         <w:pStyle w:val="Compact"/>
       </w:pPr>
       <w:r>
+        <w:rPr>
+          <w:rFonts w:ascii="SimHei" w:hAnsi="SimHei" w:eastAsia="黑体"/>
+        </w:rPr>
         <w:t xml:space="preserve">夏日啤酒花园等项目</w:t>
       </w:r>
     </w:p>
@@ -412,6 +503,9 @@
         <w:pStyle w:val="Heading3"/>
       </w:pPr>
       <w:r>
+        <w:rPr>
+          <w:rFonts w:ascii="SimHei" w:hAnsi="SimHei" w:eastAsia="黑体"/>
+        </w:rPr>
         <w:t xml:space="preserve">2.2 信息化现状</w:t>
       </w:r>
     </w:p>
@@ -422,20 +516,33 @@
       <w:r>
         <w:rPr>
           <w:bCs/>
+          <w:rFonts w:ascii="SimHei" w:hAnsi="SimHei" w:eastAsia="黑体"/>
           <w:b/>
         </w:rPr>
         <w:t xml:space="preserve">现有系统：</w:t>
       </w:r>
       <w:r>
-        <w:t xml:space="preserve"> </w:t>
-      </w:r>
-      <w:r>
+        <w:rPr>
+          <w:rFonts w:ascii="SimHei" w:hAnsi="SimHei" w:eastAsia="黑体"/>
+        </w:rPr>
+        <w:t xml:space="preserve"> </w:t>
+      </w:r>
+      <w:r>
+        <w:rPr>
+          <w:rFonts w:ascii="SimHei" w:hAnsi="SimHei" w:eastAsia="黑体"/>
+        </w:rPr>
         <w:t xml:space="preserve">- 雪季运营系统（第三方SAAS平台）</w:t>
       </w:r>
       <w:r>
-        <w:t xml:space="preserve"> </w:t>
-      </w:r>
-      <w:r>
+        <w:rPr>
+          <w:rFonts w:ascii="SimHei" w:hAnsi="SimHei" w:eastAsia="黑体"/>
+        </w:rPr>
+        <w:t xml:space="preserve"> </w:t>
+      </w:r>
+      <w:r>
+        <w:rPr>
+          <w:rFonts w:ascii="SimHei" w:hAnsi="SimHei" w:eastAsia="黑体"/>
+        </w:rPr>
         <w:t xml:space="preserve">- 支持：滑雪门票管理、器材租赁管理、订单管理、核销管理等</w:t>
       </w:r>
     </w:p>
@@ -446,32 +553,57 @@
       <w:r>
         <w:rPr>
           <w:bCs/>
+          <w:rFonts w:ascii="SimHei" w:hAnsi="SimHei" w:eastAsia="黑体"/>
           <w:b/>
         </w:rPr>
         <w:t xml:space="preserve">存在问题：</w:t>
       </w:r>
       <w:r>
-        <w:t xml:space="preserve"> </w:t>
-      </w:r>
-      <w:r>
+        <w:rPr>
+          <w:rFonts w:ascii="SimHei" w:hAnsi="SimHei" w:eastAsia="黑体"/>
+        </w:rPr>
+        <w:t xml:space="preserve"> </w:t>
+      </w:r>
+      <w:r>
+        <w:rPr>
+          <w:rFonts w:ascii="SimHei" w:hAnsi="SimHei" w:eastAsia="黑体"/>
+        </w:rPr>
         <w:t xml:space="preserve">- 系统为SAAS模式，数据不在企业手中</w:t>
       </w:r>
       <w:r>
-        <w:t xml:space="preserve"> </w:t>
-      </w:r>
-      <w:r>
+        <w:rPr>
+          <w:rFonts w:ascii="SimHei" w:hAnsi="SimHei" w:eastAsia="黑体"/>
+        </w:rPr>
+        <w:t xml:space="preserve"> </w:t>
+      </w:r>
+      <w:r>
+        <w:rPr>
+          <w:rFonts w:ascii="SimHei" w:hAnsi="SimHei" w:eastAsia="黑体"/>
+        </w:rPr>
         <w:t xml:space="preserve">- 无法支持多样化的非雪季业务</w:t>
       </w:r>
       <w:r>
-        <w:t xml:space="preserve"> </w:t>
-      </w:r>
-      <w:r>
+        <w:rPr>
+          <w:rFonts w:ascii="SimHei" w:hAnsi="SimHei" w:eastAsia="黑体"/>
+        </w:rPr>
+        <w:t xml:space="preserve"> </w:t>
+      </w:r>
+      <w:r>
+        <w:rPr>
+          <w:rFonts w:ascii="SimHei" w:hAnsi="SimHei" w:eastAsia="黑体"/>
+        </w:rPr>
         <w:t xml:space="preserve">- 缺乏精细化的市场营销能力</w:t>
       </w:r>
       <w:r>
-        <w:t xml:space="preserve"> </w:t>
-      </w:r>
-      <w:r>
+        <w:rPr>
+          <w:rFonts w:ascii="SimHei" w:hAnsi="SimHei" w:eastAsia="黑体"/>
+        </w:rPr>
+        <w:t xml:space="preserve"> </w:t>
+      </w:r>
+      <w:r>
+        <w:rPr>
+          <w:rFonts w:ascii="SimHei" w:hAnsi="SimHei" w:eastAsia="黑体"/>
+        </w:rPr>
         <w:t xml:space="preserve">- 无法统一用户数据和实现单点登录</w:t>
       </w:r>
     </w:p>
@@ -482,6 +614,9 @@
         <w:pStyle w:val="Heading3"/>
       </w:pPr>
       <w:r>
+        <w:rPr>
+          <w:rFonts w:ascii="SimHei" w:hAnsi="SimHei" w:eastAsia="黑体"/>
+        </w:rPr>
         <w:t xml:space="preserve">2.3 建设目标</w:t>
       </w:r>
     </w:p>
@@ -490,41 +625,77 @@
         <w:pStyle w:val="FirstParagraph"/>
       </w:pPr>
       <w:r>
+        <w:rPr>
+          <w:rFonts w:ascii="SimHei" w:hAnsi="SimHei" w:eastAsia="黑体"/>
+        </w:rPr>
         <w:t xml:space="preserve">通过本项目建设：</w:t>
       </w:r>
       <w:r>
-        <w:t xml:space="preserve"> </w:t>
-      </w:r>
-      <w:r>
+        <w:rPr>
+          <w:rFonts w:ascii="SimHei" w:hAnsi="SimHei" w:eastAsia="黑体"/>
+        </w:rPr>
+        <w:t xml:space="preserve"> </w:t>
+      </w:r>
+      <w:r>
+        <w:rPr>
+          <w:rFonts w:ascii="SimHei" w:hAnsi="SimHei" w:eastAsia="黑体"/>
+        </w:rPr>
         <w:t xml:space="preserve">1. 建设一套非雪季运营系统，支持C端用户使用的小程序</w:t>
       </w:r>
       <w:r>
-        <w:t xml:space="preserve"> </w:t>
-      </w:r>
-      <w:r>
+        <w:rPr>
+          <w:rFonts w:ascii="SimHei" w:hAnsi="SimHei" w:eastAsia="黑体"/>
+        </w:rPr>
+        <w:t xml:space="preserve"> </w:t>
+      </w:r>
+      <w:r>
+        <w:rPr>
+          <w:rFonts w:ascii="SimHei" w:hAnsi="SimHei" w:eastAsia="黑体"/>
+        </w:rPr>
         <w:t xml:space="preserve">2. 与现有雪季系统进行集成，打通用户数据</w:t>
       </w:r>
       <w:r>
-        <w:t xml:space="preserve"> </w:t>
-      </w:r>
-      <w:r>
+        <w:rPr>
+          <w:rFonts w:ascii="SimHei" w:hAnsi="SimHei" w:eastAsia="黑体"/>
+        </w:rPr>
+        <w:t xml:space="preserve"> </w:t>
+      </w:r>
+      <w:r>
+        <w:rPr>
+          <w:rFonts w:ascii="SimHei" w:hAnsi="SimHei" w:eastAsia="黑体"/>
+        </w:rPr>
         <w:t xml:space="preserve">3. 实现统一系统登录，建立完整的会员体系</w:t>
       </w:r>
       <w:r>
-        <w:t xml:space="preserve"> </w:t>
-      </w:r>
-      <w:r>
+        <w:rPr>
+          <w:rFonts w:ascii="SimHei" w:hAnsi="SimHei" w:eastAsia="黑体"/>
+        </w:rPr>
+        <w:t xml:space="preserve"> </w:t>
+      </w:r>
+      <w:r>
+        <w:rPr>
+          <w:rFonts w:ascii="SimHei" w:hAnsi="SimHei" w:eastAsia="黑体"/>
+        </w:rPr>
         <w:t xml:space="preserve">4. 提高信息化和数字化水平，支持业务拓展</w:t>
       </w:r>
       <w:r>
-        <w:t xml:space="preserve"> </w:t>
-      </w:r>
-      <w:r>
+        <w:rPr>
+          <w:rFonts w:ascii="SimHei" w:hAnsi="SimHei" w:eastAsia="黑体"/>
+        </w:rPr>
+        <w:t xml:space="preserve"> </w:t>
+      </w:r>
+      <w:r>
+        <w:rPr>
+          <w:rFonts w:ascii="SimHei" w:hAnsi="SimHei" w:eastAsia="黑体"/>
+        </w:rPr>
         <w:t xml:space="preserve">5. 提高工作效率、数据分析能力和营销能力</w:t>
       </w:r>
     </w:p>
     <w:p>
       <w:r>
+        <w:rPr>
+          <w:rFonts w:ascii="SimHei" w:hAnsi="SimHei" w:eastAsia="黑体"/>
+        </w:rPr>
         <w:pict>
           <v:rect style="width:0;height:1.5pt" o:hralign="center" o:hrstd="t" o:hr="t"/>
         </w:pict>
@@ -538,6 +709,9 @@
         <w:pStyle w:val="Heading2"/>
       </w:pPr>
       <w:r>
+        <w:rPr>
+          <w:rFonts w:ascii="SimHei" w:hAnsi="SimHei" w:eastAsia="黑体"/>
+        </w:rPr>
         <w:t xml:space="preserve">三、项目范围</w:t>
       </w:r>
     </w:p>
@@ -547,6 +721,9 @@
         <w:pStyle w:val="Heading3"/>
       </w:pPr>
       <w:r>
+        <w:rPr>
+          <w:rFonts w:ascii="SimHei" w:hAnsi="SimHei" w:eastAsia="黑体"/>
+        </w:rPr>
         <w:t xml:space="preserve">3.1 核心建设内容</w:t>
       </w:r>
     </w:p>
@@ -556,6 +733,9 @@
         <w:pStyle w:val="Heading4"/>
       </w:pPr>
       <w:r>
+        <w:rPr>
+          <w:rFonts w:ascii="SimHei" w:hAnsi="SimHei" w:eastAsia="黑体"/>
+        </w:rPr>
         <w:t xml:space="preserve">（1）非雪季运营管理后台系统</w:t>
       </w:r>
     </w:p>
@@ -564,160 +744,275 @@
         <w:pStyle w:val="FirstParagraph"/>
       </w:pPr>
       <w:r>
+        <w:rPr>
+          <w:rFonts w:ascii="SimHei" w:hAnsi="SimHei" w:eastAsia="黑体"/>
+        </w:rPr>
         <w:t xml:space="preserve">包含以下功能模块：</w:t>
       </w:r>
       <w:r>
-        <w:t xml:space="preserve"> </w:t>
-      </w:r>
-      <w:r>
+        <w:rPr>
+          <w:rFonts w:ascii="SimHei" w:hAnsi="SimHei" w:eastAsia="黑体"/>
+        </w:rPr>
+        <w:t xml:space="preserve"> </w:t>
+      </w:r>
+      <w:r>
+        <w:rPr>
+          <w:rFonts w:ascii="SimHei" w:hAnsi="SimHei" w:eastAsia="黑体"/>
+        </w:rPr>
         <w:t xml:space="preserve">-</w:t>
       </w:r>
       <w:r>
-        <w:t xml:space="preserve"> </w:t>
-      </w:r>
-      <w:r>
-        <w:rPr>
-          <w:bCs/>
+        <w:rPr>
+          <w:rFonts w:ascii="SimHei" w:hAnsi="SimHei" w:eastAsia="黑体"/>
+        </w:rPr>
+        <w:t xml:space="preserve"> </w:t>
+      </w:r>
+      <w:r>
+        <w:rPr>
+          <w:bCs/>
+          <w:rFonts w:ascii="SimHei" w:hAnsi="SimHei" w:eastAsia="黑体"/>
           <w:b/>
         </w:rPr>
         <w:t xml:space="preserve">活动管理：</w:t>
       </w:r>
       <w:r>
-        <w:t xml:space="preserve"> </w:t>
-      </w:r>
-      <w:r>
+        <w:rPr>
+          <w:rFonts w:ascii="SimHei" w:hAnsi="SimHei" w:eastAsia="黑体"/>
+        </w:rPr>
+        <w:t xml:space="preserve"> </w:t>
+      </w:r>
+      <w:r>
+        <w:rPr>
+          <w:rFonts w:ascii="SimHei" w:hAnsi="SimHei" w:eastAsia="黑体"/>
+        </w:rPr>
         <w:t xml:space="preserve">活动创建、编辑、发布、搜索、评价管理</w:t>
       </w:r>
       <w:r>
-        <w:t xml:space="preserve"> </w:t>
-      </w:r>
-      <w:r>
+        <w:rPr>
+          <w:rFonts w:ascii="SimHei" w:hAnsi="SimHei" w:eastAsia="黑体"/>
+        </w:rPr>
+        <w:t xml:space="preserve"> </w:t>
+      </w:r>
+      <w:r>
+        <w:rPr>
+          <w:rFonts w:ascii="SimHei" w:hAnsi="SimHei" w:eastAsia="黑体"/>
+        </w:rPr>
         <w:t xml:space="preserve">-</w:t>
       </w:r>
       <w:r>
-        <w:t xml:space="preserve"> </w:t>
-      </w:r>
-      <w:r>
-        <w:rPr>
-          <w:bCs/>
+        <w:rPr>
+          <w:rFonts w:ascii="SimHei" w:hAnsi="SimHei" w:eastAsia="黑体"/>
+        </w:rPr>
+        <w:t xml:space="preserve"> </w:t>
+      </w:r>
+      <w:r>
+        <w:rPr>
+          <w:bCs/>
+          <w:rFonts w:ascii="SimHei" w:hAnsi="SimHei" w:eastAsia="黑体"/>
           <w:b/>
         </w:rPr>
         <w:t xml:space="preserve">场地管理：</w:t>
       </w:r>
       <w:r>
-        <w:t xml:space="preserve"> </w:t>
-      </w:r>
-      <w:r>
+        <w:rPr>
+          <w:rFonts w:ascii="SimHei" w:hAnsi="SimHei" w:eastAsia="黑体"/>
+        </w:rPr>
+        <w:t xml:space="preserve"> </w:t>
+      </w:r>
+      <w:r>
+        <w:rPr>
+          <w:rFonts w:ascii="SimHei" w:hAnsi="SimHei" w:eastAsia="黑体"/>
+        </w:rPr>
         <w:t xml:space="preserve">场地信息维护、预定看板、预定管理</w:t>
       </w:r>
       <w:r>
-        <w:t xml:space="preserve"> </w:t>
-      </w:r>
-      <w:r>
+        <w:rPr>
+          <w:rFonts w:ascii="SimHei" w:hAnsi="SimHei" w:eastAsia="黑体"/>
+        </w:rPr>
+        <w:t xml:space="preserve"> </w:t>
+      </w:r>
+      <w:r>
+        <w:rPr>
+          <w:rFonts w:ascii="SimHei" w:hAnsi="SimHei" w:eastAsia="黑体"/>
+        </w:rPr>
         <w:t xml:space="preserve">-</w:t>
       </w:r>
       <w:r>
-        <w:t xml:space="preserve"> </w:t>
-      </w:r>
-      <w:r>
-        <w:rPr>
-          <w:bCs/>
+        <w:rPr>
+          <w:rFonts w:ascii="SimHei" w:hAnsi="SimHei" w:eastAsia="黑体"/>
+        </w:rPr>
+        <w:t xml:space="preserve"> </w:t>
+      </w:r>
+      <w:r>
+        <w:rPr>
+          <w:bCs/>
+          <w:rFonts w:ascii="SimHei" w:hAnsi="SimHei" w:eastAsia="黑体"/>
           <w:b/>
         </w:rPr>
         <w:t xml:space="preserve">订单管理：</w:t>
       </w:r>
       <w:r>
-        <w:t xml:space="preserve"> </w:t>
-      </w:r>
-      <w:r>
+        <w:rPr>
+          <w:rFonts w:ascii="SimHei" w:hAnsi="SimHei" w:eastAsia="黑体"/>
+        </w:rPr>
+        <w:t xml:space="preserve"> </w:t>
+      </w:r>
+      <w:r>
+        <w:rPr>
+          <w:rFonts w:ascii="SimHei" w:hAnsi="SimHei" w:eastAsia="黑体"/>
+        </w:rPr>
         <w:t xml:space="preserve">活动订单、场地订单、退款管理</w:t>
       </w:r>
       <w:r>
-        <w:t xml:space="preserve"> </w:t>
-      </w:r>
-      <w:r>
+        <w:rPr>
+          <w:rFonts w:ascii="SimHei" w:hAnsi="SimHei" w:eastAsia="黑体"/>
+        </w:rPr>
+        <w:t xml:space="preserve"> </w:t>
+      </w:r>
+      <w:r>
+        <w:rPr>
+          <w:rFonts w:ascii="SimHei" w:hAnsi="SimHei" w:eastAsia="黑体"/>
+        </w:rPr>
         <w:t xml:space="preserve">-</w:t>
       </w:r>
       <w:r>
-        <w:t xml:space="preserve"> </w:t>
-      </w:r>
-      <w:r>
-        <w:rPr>
-          <w:bCs/>
+        <w:rPr>
+          <w:rFonts w:ascii="SimHei" w:hAnsi="SimHei" w:eastAsia="黑体"/>
+        </w:rPr>
+        <w:t xml:space="preserve"> </w:t>
+      </w:r>
+      <w:r>
+        <w:rPr>
+          <w:bCs/>
+          <w:rFonts w:ascii="SimHei" w:hAnsi="SimHei" w:eastAsia="黑体"/>
           <w:b/>
         </w:rPr>
         <w:t xml:space="preserve">员工管理：</w:t>
       </w:r>
       <w:r>
-        <w:t xml:space="preserve"> </w:t>
-      </w:r>
-      <w:r>
+        <w:rPr>
+          <w:rFonts w:ascii="SimHei" w:hAnsi="SimHei" w:eastAsia="黑体"/>
+        </w:rPr>
+        <w:t xml:space="preserve"> </w:t>
+      </w:r>
+      <w:r>
+        <w:rPr>
+          <w:rFonts w:ascii="SimHei" w:hAnsi="SimHei" w:eastAsia="黑体"/>
+        </w:rPr>
         <w:t xml:space="preserve">员工信息维护、权限管理</w:t>
       </w:r>
       <w:r>
-        <w:t xml:space="preserve"> </w:t>
-      </w:r>
-      <w:r>
+        <w:rPr>
+          <w:rFonts w:ascii="SimHei" w:hAnsi="SimHei" w:eastAsia="黑体"/>
+        </w:rPr>
+        <w:t xml:space="preserve"> </w:t>
+      </w:r>
+      <w:r>
+        <w:rPr>
+          <w:rFonts w:ascii="SimHei" w:hAnsi="SimHei" w:eastAsia="黑体"/>
+        </w:rPr>
         <w:t xml:space="preserve">-</w:t>
       </w:r>
       <w:r>
-        <w:t xml:space="preserve"> </w:t>
-      </w:r>
-      <w:r>
-        <w:rPr>
-          <w:bCs/>
+        <w:rPr>
+          <w:rFonts w:ascii="SimHei" w:hAnsi="SimHei" w:eastAsia="黑体"/>
+        </w:rPr>
+        <w:t xml:space="preserve"> </w:t>
+      </w:r>
+      <w:r>
+        <w:rPr>
+          <w:bCs/>
+          <w:rFonts w:ascii="SimHei" w:hAnsi="SimHei" w:eastAsia="黑体"/>
           <w:b/>
         </w:rPr>
         <w:t xml:space="preserve">用户管理：</w:t>
       </w:r>
       <w:r>
-        <w:t xml:space="preserve"> </w:t>
-      </w:r>
-      <w:r>
+        <w:rPr>
+          <w:rFonts w:ascii="SimHei" w:hAnsi="SimHei" w:eastAsia="黑体"/>
+        </w:rPr>
+        <w:t xml:space="preserve"> </w:t>
+      </w:r>
+      <w:r>
+        <w:rPr>
+          <w:rFonts w:ascii="SimHei" w:hAnsi="SimHei" w:eastAsia="黑体"/>
+        </w:rPr>
         <w:t xml:space="preserve">用户列表查询、订单查看</w:t>
       </w:r>
       <w:r>
-        <w:t xml:space="preserve"> </w:t>
-      </w:r>
-      <w:r>
+        <w:rPr>
+          <w:rFonts w:ascii="SimHei" w:hAnsi="SimHei" w:eastAsia="黑体"/>
+        </w:rPr>
+        <w:t xml:space="preserve"> </w:t>
+      </w:r>
+      <w:r>
+        <w:rPr>
+          <w:rFonts w:ascii="SimHei" w:hAnsi="SimHei" w:eastAsia="黑体"/>
+        </w:rPr>
         <w:t xml:space="preserve">-</w:t>
       </w:r>
       <w:r>
-        <w:t xml:space="preserve"> </w:t>
-      </w:r>
-      <w:r>
-        <w:rPr>
-          <w:bCs/>
+        <w:rPr>
+          <w:rFonts w:ascii="SimHei" w:hAnsi="SimHei" w:eastAsia="黑体"/>
+        </w:rPr>
+        <w:t xml:space="preserve"> </w:t>
+      </w:r>
+      <w:r>
+        <w:rPr>
+          <w:bCs/>
+          <w:rFonts w:ascii="SimHei" w:hAnsi="SimHei" w:eastAsia="黑体"/>
           <w:b/>
         </w:rPr>
         <w:t xml:space="preserve">财务管理：</w:t>
       </w:r>
       <w:r>
-        <w:t xml:space="preserve"> </w:t>
-      </w:r>
-      <w:r>
+        <w:rPr>
+          <w:rFonts w:ascii="SimHei" w:hAnsi="SimHei" w:eastAsia="黑体"/>
+        </w:rPr>
+        <w:t xml:space="preserve"> </w:t>
+      </w:r>
+      <w:r>
+        <w:rPr>
+          <w:rFonts w:ascii="SimHei" w:hAnsi="SimHei" w:eastAsia="黑体"/>
+        </w:rPr>
         <w:t xml:space="preserve">结算审核、财务报表生成</w:t>
       </w:r>
       <w:r>
-        <w:t xml:space="preserve"> </w:t>
-      </w:r>
-      <w:r>
+        <w:rPr>
+          <w:rFonts w:ascii="SimHei" w:hAnsi="SimHei" w:eastAsia="黑体"/>
+        </w:rPr>
+        <w:t xml:space="preserve"> </w:t>
+      </w:r>
+      <w:r>
+        <w:rPr>
+          <w:rFonts w:ascii="SimHei" w:hAnsi="SimHei" w:eastAsia="黑体"/>
+        </w:rPr>
         <w:t xml:space="preserve">-</w:t>
       </w:r>
       <w:r>
-        <w:t xml:space="preserve"> </w:t>
-      </w:r>
-      <w:r>
-        <w:rPr>
-          <w:bCs/>
+        <w:rPr>
+          <w:rFonts w:ascii="SimHei" w:hAnsi="SimHei" w:eastAsia="黑体"/>
+        </w:rPr>
+        <w:t xml:space="preserve"> </w:t>
+      </w:r>
+      <w:r>
+        <w:rPr>
+          <w:bCs/>
+          <w:rFonts w:ascii="SimHei" w:hAnsi="SimHei" w:eastAsia="黑体"/>
           <w:b/>
         </w:rPr>
         <w:t xml:space="preserve">统计分析：</w:t>
       </w:r>
       <w:r>
-        <w:t xml:space="preserve"> </w:t>
-      </w:r>
-      <w:r>
+        <w:rPr>
+          <w:rFonts w:ascii="SimHei" w:hAnsi="SimHei" w:eastAsia="黑体"/>
+        </w:rPr>
+        <w:t xml:space="preserve"> </w:t>
+      </w:r>
+      <w:r>
+        <w:rPr>
+          <w:rFonts w:ascii="SimHei" w:hAnsi="SimHei" w:eastAsia="黑体"/>
+        </w:rPr>
         <w:t xml:space="preserve">销售数据统计、自定义报表</w:t>
       </w:r>
     </w:p>
@@ -728,6 +1023,9 @@
         <w:pStyle w:val="Heading4"/>
       </w:pPr>
       <w:r>
+        <w:rPr>
+          <w:rFonts w:ascii="SimHei" w:hAnsi="SimHei" w:eastAsia="黑体"/>
+        </w:rPr>
         <w:t xml:space="preserve">（2）C端小程序</w:t>
       </w:r>
     </w:p>
@@ -742,14 +1040,21 @@
       <w:r>
         <w:rPr>
           <w:bCs/>
+          <w:rFonts w:ascii="SimHei" w:hAnsi="SimHei" w:eastAsia="黑体"/>
           <w:b/>
         </w:rPr>
         <w:t xml:space="preserve">首页：</w:t>
       </w:r>
       <w:r>
-        <w:t xml:space="preserve"> </w:t>
-      </w:r>
-      <w:r>
+        <w:rPr>
+          <w:rFonts w:ascii="SimHei" w:hAnsi="SimHei" w:eastAsia="黑体"/>
+        </w:rPr>
+        <w:t xml:space="preserve"> </w:t>
+      </w:r>
+      <w:r>
+        <w:rPr>
+          <w:rFonts w:ascii="SimHei" w:hAnsi="SimHei" w:eastAsia="黑体"/>
+        </w:rPr>
         <w:t xml:space="preserve">轮播图、热门活动推荐、频道功能（亲子户外、公司团建等）</w:t>
       </w:r>
     </w:p>
@@ -764,14 +1069,21 @@
       <w:r>
         <w:rPr>
           <w:bCs/>
+          <w:rFonts w:ascii="SimHei" w:hAnsi="SimHei" w:eastAsia="黑体"/>
           <w:b/>
         </w:rPr>
         <w:t xml:space="preserve">活动：</w:t>
       </w:r>
       <w:r>
-        <w:t xml:space="preserve"> </w:t>
-      </w:r>
-      <w:r>
+        <w:rPr>
+          <w:rFonts w:ascii="SimHei" w:hAnsi="SimHei" w:eastAsia="黑体"/>
+        </w:rPr>
+        <w:t xml:space="preserve"> </w:t>
+      </w:r>
+      <w:r>
+        <w:rPr>
+          <w:rFonts w:ascii="SimHei" w:hAnsi="SimHei" w:eastAsia="黑体"/>
+        </w:rPr>
         <w:t xml:space="preserve">活动列表、详情、在线报名、支付、收藏、分享</w:t>
       </w:r>
     </w:p>
@@ -786,14 +1098,21 @@
       <w:r>
         <w:rPr>
           <w:bCs/>
+          <w:rFonts w:ascii="SimHei" w:hAnsi="SimHei" w:eastAsia="黑体"/>
           <w:b/>
         </w:rPr>
         <w:t xml:space="preserve">场地：</w:t>
       </w:r>
       <w:r>
-        <w:t xml:space="preserve"> </w:t>
-      </w:r>
-      <w:r>
+        <w:rPr>
+          <w:rFonts w:ascii="SimHei" w:hAnsi="SimHei" w:eastAsia="黑体"/>
+        </w:rPr>
+        <w:t xml:space="preserve"> </w:t>
+      </w:r>
+      <w:r>
+        <w:rPr>
+          <w:rFonts w:ascii="SimHei" w:hAnsi="SimHei" w:eastAsia="黑体"/>
+        </w:rPr>
         <w:t xml:space="preserve">场地列表、详情、在线预定、支付</w:t>
       </w:r>
     </w:p>
@@ -808,14 +1127,21 @@
       <w:r>
         <w:rPr>
           <w:bCs/>
+          <w:rFonts w:ascii="SimHei" w:hAnsi="SimHei" w:eastAsia="黑体"/>
           <w:b/>
         </w:rPr>
         <w:t xml:space="preserve">订单：</w:t>
       </w:r>
       <w:r>
-        <w:t xml:space="preserve"> </w:t>
-      </w:r>
-      <w:r>
+        <w:rPr>
+          <w:rFonts w:ascii="SimHei" w:hAnsi="SimHei" w:eastAsia="黑体"/>
+        </w:rPr>
+        <w:t xml:space="preserve"> </w:t>
+      </w:r>
+      <w:r>
+        <w:rPr>
+          <w:rFonts w:ascii="SimHei" w:hAnsi="SimHei" w:eastAsia="黑体"/>
+        </w:rPr>
         <w:t xml:space="preserve">活动订单、场地订单、退款功能、二维码展示</w:t>
       </w:r>
     </w:p>
@@ -830,14 +1156,21 @@
       <w:r>
         <w:rPr>
           <w:bCs/>
+          <w:rFonts w:ascii="SimHei" w:hAnsi="SimHei" w:eastAsia="黑体"/>
           <w:b/>
         </w:rPr>
         <w:t xml:space="preserve">个人中心：</w:t>
       </w:r>
       <w:r>
-        <w:t xml:space="preserve"> </w:t>
-      </w:r>
-      <w:r>
+        <w:rPr>
+          <w:rFonts w:ascii="SimHei" w:hAnsi="SimHei" w:eastAsia="黑体"/>
+        </w:rPr>
+        <w:t xml:space="preserve"> </w:t>
+      </w:r>
+      <w:r>
+        <w:rPr>
+          <w:rFonts w:ascii="SimHei" w:hAnsi="SimHei" w:eastAsia="黑体"/>
+        </w:rPr>
         <w:t xml:space="preserve">我的订单、消息中心、投诉建议、我的收藏</w:t>
       </w:r>
     </w:p>
@@ -848,6 +1181,9 @@
         <w:pStyle w:val="Heading4"/>
       </w:pPr>
       <w:r>
+        <w:rPr>
+          <w:rFonts w:ascii="SimHei" w:hAnsi="SimHei" w:eastAsia="黑体"/>
+        </w:rPr>
         <w:t xml:space="preserve">（3）核销客户端</w:t>
       </w:r>
     </w:p>
@@ -860,6 +1196,9 @@
         <w:pStyle w:val="Compact"/>
       </w:pPr>
       <w:r>
+        <w:rPr>
+          <w:rFonts w:ascii="SimHei" w:hAnsi="SimHei" w:eastAsia="黑体"/>
+        </w:rPr>
         <w:t xml:space="preserve">微信授权登录</w:t>
       </w:r>
     </w:p>
@@ -872,6 +1211,9 @@
         <w:pStyle w:val="Compact"/>
       </w:pPr>
       <w:r>
+        <w:rPr>
+          <w:rFonts w:ascii="SimHei" w:hAnsi="SimHei" w:eastAsia="黑体"/>
+        </w:rPr>
         <w:t xml:space="preserve">门票扫码核销功能</w:t>
       </w:r>
     </w:p>
@@ -884,6 +1226,9 @@
         <w:pStyle w:val="Compact"/>
       </w:pPr>
       <w:r>
+        <w:rPr>
+          <w:rFonts w:ascii="SimHei" w:hAnsi="SimHei" w:eastAsia="黑体"/>
+        </w:rPr>
         <w:t xml:space="preserve">已核销门票列表</w:t>
       </w:r>
     </w:p>
@@ -896,6 +1241,9 @@
         <w:pStyle w:val="Compact"/>
       </w:pPr>
       <w:r>
+        <w:rPr>
+          <w:rFonts w:ascii="SimHei" w:hAnsi="SimHei" w:eastAsia="黑体"/>
+        </w:rPr>
         <w:t xml:space="preserve">购票详情查看</w:t>
       </w:r>
     </w:p>
@@ -906,6 +1254,9 @@
         <w:pStyle w:val="Heading4"/>
       </w:pPr>
       <w:r>
+        <w:rPr>
+          <w:rFonts w:ascii="SimHei" w:hAnsi="SimHei" w:eastAsia="黑体"/>
+        </w:rPr>
         <w:t xml:space="preserve">（4）系统集成</w:t>
       </w:r>
     </w:p>
@@ -918,6 +1269,9 @@
         <w:pStyle w:val="Compact"/>
       </w:pPr>
       <w:r>
+        <w:rPr>
+          <w:rFonts w:ascii="SimHei" w:hAnsi="SimHei" w:eastAsia="黑体"/>
+        </w:rPr>
         <w:t xml:space="preserve">与雪季运营系统实现用户身份认证和单点登录</w:t>
       </w:r>
     </w:p>
@@ -930,6 +1284,9 @@
         <w:pStyle w:val="Compact"/>
       </w:pPr>
       <w:r>
+        <w:rPr>
+          <w:rFonts w:ascii="SimHei" w:hAnsi="SimHei" w:eastAsia="黑体"/>
+        </w:rPr>
         <w:t xml:space="preserve">权限和角色同步</w:t>
       </w:r>
     </w:p>
@@ -942,6 +1299,9 @@
         <w:pStyle w:val="Compact"/>
       </w:pPr>
       <w:r>
+        <w:rPr>
+          <w:rFonts w:ascii="SimHei" w:hAnsi="SimHei" w:eastAsia="黑体"/>
+        </w:rPr>
         <w:t xml:space="preserve">核心业务流程对接</w:t>
       </w:r>
     </w:p>
@@ -954,6 +1314,9 @@
         <w:pStyle w:val="Compact"/>
       </w:pPr>
       <w:r>
+        <w:rPr>
+          <w:rFonts w:ascii="SimHei" w:hAnsi="SimHei" w:eastAsia="黑体"/>
+        </w:rPr>
         <w:t xml:space="preserve">数据交换接口开发</w:t>
       </w:r>
     </w:p>
@@ -964,6 +1327,9 @@
         <w:pStyle w:val="Heading4"/>
       </w:pPr>
       <w:r>
+        <w:rPr>
+          <w:rFonts w:ascii="SimHei" w:hAnsi="SimHei" w:eastAsia="黑体"/>
+        </w:rPr>
         <w:t xml:space="preserve">（5）雪季运营系统私有化部署（配合）</w:t>
       </w:r>
     </w:p>
@@ -976,6 +1342,9 @@
         <w:pStyle w:val="Compact"/>
       </w:pPr>
       <w:r>
+        <w:rPr>
+          <w:rFonts w:ascii="SimHei" w:hAnsi="SimHei" w:eastAsia="黑体"/>
+        </w:rPr>
         <w:t xml:space="preserve">协助完成系统私有化部署</w:t>
       </w:r>
     </w:p>
@@ -988,6 +1357,9 @@
         <w:pStyle w:val="Compact"/>
       </w:pPr>
       <w:r>
+        <w:rPr>
+          <w:rFonts w:ascii="SimHei" w:hAnsi="SimHei" w:eastAsia="黑体"/>
+        </w:rPr>
         <w:t xml:space="preserve">数据分离和迁移</w:t>
       </w:r>
     </w:p>
@@ -1000,6 +1372,9 @@
         <w:pStyle w:val="Compact"/>
       </w:pPr>
       <w:r>
+        <w:rPr>
+          <w:rFonts w:ascii="SimHei" w:hAnsi="SimHei" w:eastAsia="黑体"/>
+        </w:rPr>
         <w:t xml:space="preserve">小程序、支付相关调整</w:t>
       </w:r>
     </w:p>
@@ -1012,6 +1387,9 @@
         <w:pStyle w:val="Compact"/>
       </w:pPr>
       <w:r>
+        <w:rPr>
+          <w:rFonts w:ascii="SimHei" w:hAnsi="SimHei" w:eastAsia="黑体"/>
+        </w:rPr>
         <w:t xml:space="preserve">OTA平台对接测试（美团、携程、抖音等）</w:t>
       </w:r>
     </w:p>
@@ -1023,6 +1401,9 @@
         <w:pStyle w:val="Heading3"/>
       </w:pPr>
       <w:r>
+        <w:rPr>
+          <w:rFonts w:ascii="SimHei" w:hAnsi="SimHei" w:eastAsia="黑体"/>
+        </w:rPr>
         <w:t xml:space="preserve">3.2 项目边界</w:t>
       </w:r>
     </w:p>
@@ -1033,38 +1414,69 @@
       <w:r>
         <w:rPr>
           <w:bCs/>
+          <w:rFonts w:ascii="SimHei" w:hAnsi="SimHei" w:eastAsia="黑体"/>
           <w:b/>
         </w:rPr>
         <w:t xml:space="preserve">包含范围：</w:t>
       </w:r>
       <w:r>
-        <w:t xml:space="preserve"> </w:t>
-      </w:r>
-      <w:r>
+        <w:rPr>
+          <w:rFonts w:ascii="SimHei" w:hAnsi="SimHei" w:eastAsia="黑体"/>
+        </w:rPr>
+        <w:t xml:space="preserve"> </w:t>
+      </w:r>
+      <w:r>
+        <w:rPr>
+          <w:rFonts w:ascii="SimHei" w:hAnsi="SimHei" w:eastAsia="黑体"/>
+        </w:rPr>
         <w:t xml:space="preserve">- 非雪季运营系统全新开发</w:t>
       </w:r>
       <w:r>
-        <w:t xml:space="preserve"> </w:t>
-      </w:r>
-      <w:r>
+        <w:rPr>
+          <w:rFonts w:ascii="SimHei" w:hAnsi="SimHei" w:eastAsia="黑体"/>
+        </w:rPr>
+        <w:t xml:space="preserve"> </w:t>
+      </w:r>
+      <w:r>
+        <w:rPr>
+          <w:rFonts w:ascii="SimHei" w:hAnsi="SimHei" w:eastAsia="黑体"/>
+        </w:rPr>
         <w:t xml:space="preserve">- C端小程序开发</w:t>
       </w:r>
       <w:r>
-        <w:t xml:space="preserve"> </w:t>
-      </w:r>
-      <w:r>
+        <w:rPr>
+          <w:rFonts w:ascii="SimHei" w:hAnsi="SimHei" w:eastAsia="黑体"/>
+        </w:rPr>
+        <w:t xml:space="preserve"> </w:t>
+      </w:r>
+      <w:r>
+        <w:rPr>
+          <w:rFonts w:ascii="SimHei" w:hAnsi="SimHei" w:eastAsia="黑体"/>
+        </w:rPr>
         <w:t xml:space="preserve">- 核销客户端开发</w:t>
       </w:r>
       <w:r>
-        <w:t xml:space="preserve"> </w:t>
-      </w:r>
-      <w:r>
+        <w:rPr>
+          <w:rFonts w:ascii="SimHei" w:hAnsi="SimHei" w:eastAsia="黑体"/>
+        </w:rPr>
+        <w:t xml:space="preserve"> </w:t>
+      </w:r>
+      <w:r>
+        <w:rPr>
+          <w:rFonts w:ascii="SimHei" w:hAnsi="SimHei" w:eastAsia="黑体"/>
+        </w:rPr>
         <w:t xml:space="preserve">- 与雪季系统的集成接口开发</w:t>
       </w:r>
       <w:r>
-        <w:t xml:space="preserve"> </w:t>
-      </w:r>
-      <w:r>
+        <w:rPr>
+          <w:rFonts w:ascii="SimHei" w:hAnsi="SimHei" w:eastAsia="黑体"/>
+        </w:rPr>
+        <w:t xml:space="preserve"> </w:t>
+      </w:r>
+      <w:r>
+        <w:rPr>
+          <w:rFonts w:ascii="SimHei" w:hAnsi="SimHei" w:eastAsia="黑体"/>
+        </w:rPr>
         <w:t xml:space="preserve">- 系统部署和上线支持</w:t>
       </w:r>
     </w:p>
@@ -1075,43 +1487,77 @@
       <w:r>
         <w:rPr>
           <w:bCs/>
+          <w:rFonts w:ascii="SimHei" w:hAnsi="SimHei" w:eastAsia="黑体"/>
           <w:b/>
         </w:rPr>
         <w:t xml:space="preserve">不包含范围：</w:t>
       </w:r>
       <w:r>
-        <w:t xml:space="preserve"> </w:t>
-      </w:r>
-      <w:r>
+        <w:rPr>
+          <w:rFonts w:ascii="SimHei" w:hAnsi="SimHei" w:eastAsia="黑体"/>
+        </w:rPr>
+        <w:t xml:space="preserve"> </w:t>
+      </w:r>
+      <w:r>
+        <w:rPr>
+          <w:rFonts w:ascii="SimHei" w:hAnsi="SimHei" w:eastAsia="黑体"/>
+        </w:rPr>
         <w:t xml:space="preserve">- 雪季运营系统功能改造（由第三方供应商负责）</w:t>
       </w:r>
       <w:r>
-        <w:t xml:space="preserve"> </w:t>
-      </w:r>
-      <w:r>
+        <w:rPr>
+          <w:rFonts w:ascii="SimHei" w:hAnsi="SimHei" w:eastAsia="黑体"/>
+        </w:rPr>
+        <w:t xml:space="preserve"> </w:t>
+      </w:r>
+      <w:r>
+        <w:rPr>
+          <w:rFonts w:ascii="SimHei" w:hAnsi="SimHei" w:eastAsia="黑体"/>
+        </w:rPr>
         <w:t xml:space="preserve">- 停车缴费功能（待停车场收费权限明确后考虑）</w:t>
       </w:r>
       <w:r>
-        <w:t xml:space="preserve"> </w:t>
-      </w:r>
-      <w:r>
+        <w:rPr>
+          <w:rFonts w:ascii="SimHei" w:hAnsi="SimHei" w:eastAsia="黑体"/>
+        </w:rPr>
+        <w:t xml:space="preserve"> </w:t>
+      </w:r>
+      <w:r>
+        <w:rPr>
+          <w:rFonts w:ascii="SimHei" w:hAnsi="SimHei" w:eastAsia="黑体"/>
+        </w:rPr>
         <w:t xml:space="preserve">- 餐饮系统（由西山滑雪场单独采购）</w:t>
       </w:r>
       <w:r>
-        <w:t xml:space="preserve"> </w:t>
-      </w:r>
-      <w:r>
+        <w:rPr>
+          <w:rFonts w:ascii="SimHei" w:hAnsi="SimHei" w:eastAsia="黑体"/>
+        </w:rPr>
+        <w:t xml:space="preserve"> </w:t>
+      </w:r>
+      <w:r>
+        <w:rPr>
+          <w:rFonts w:ascii="SimHei" w:hAnsi="SimHei" w:eastAsia="黑体"/>
+        </w:rPr>
         <w:t xml:space="preserve">- 闸机硬件对接（需协调闸机厂家）</w:t>
       </w:r>
       <w:r>
-        <w:t xml:space="preserve"> </w:t>
-      </w:r>
-      <w:r>
+        <w:rPr>
+          <w:rFonts w:ascii="SimHei" w:hAnsi="SimHei" w:eastAsia="黑体"/>
+        </w:rPr>
+        <w:t xml:space="preserve"> </w:t>
+      </w:r>
+      <w:r>
+        <w:rPr>
+          <w:rFonts w:ascii="SimHei" w:hAnsi="SimHei" w:eastAsia="黑体"/>
+        </w:rPr>
         <w:t xml:space="preserve">- 教练员小程序（后续阶段考虑）</w:t>
       </w:r>
     </w:p>
     <w:p>
       <w:r>
+        <w:rPr>
+          <w:rFonts w:ascii="SimHei" w:hAnsi="SimHei" w:eastAsia="黑体"/>
+        </w:rPr>
         <w:pict>
           <v:rect style="width:0;height:1.5pt" o:hralign="center" o:hrstd="t" o:hr="t"/>
         </w:pict>
@@ -1125,6 +1571,9 @@
         <w:pStyle w:val="Heading2"/>
       </w:pPr>
       <w:r>
+        <w:rPr>
+          <w:rFonts w:ascii="SimHei" w:hAnsi="SimHei" w:eastAsia="黑体"/>
+        </w:rPr>
         <w:t xml:space="preserve">四、项目组织架构</w:t>
       </w:r>
     </w:p>
@@ -1134,6 +1583,9 @@
         <w:pStyle w:val="Heading3"/>
       </w:pPr>
       <w:r>
+        <w:rPr>
+          <w:rFonts w:ascii="SimHei" w:hAnsi="SimHei" w:eastAsia="黑体"/>
+        </w:rPr>
         <w:t xml:space="preserve">4.1 项目组织结构</w:t>
       </w:r>
     </w:p>
@@ -1144,69 +1596,98 @@
       <w:r>
         <w:rPr>
           <w:rStyle w:val="VerbatimChar"/>
+          <w:rFonts w:ascii="SimHei" w:hAnsi="SimHei" w:eastAsia="黑体"/>
         </w:rPr>
         <w:t xml:space="preserve">项目指导委员会（海新域高层）</w:t>
       </w:r>
       <w:r>
+        <w:rPr>
+          <w:rFonts w:ascii="SimHei" w:hAnsi="SimHei" w:eastAsia="黑体"/>
+        </w:rPr>
         <w:br/>
       </w:r>
       <w:r>
         <w:rPr>
           <w:rStyle w:val="VerbatimChar"/>
+          <w:rFonts w:ascii="SimHei" w:hAnsi="SimHei" w:eastAsia="黑体"/>
         </w:rPr>
         <w:t xml:space="preserve">              |</w:t>
       </w:r>
       <w:r>
+        <w:rPr>
+          <w:rFonts w:ascii="SimHei" w:hAnsi="SimHei" w:eastAsia="黑体"/>
+        </w:rPr>
         <w:br/>
       </w:r>
       <w:r>
         <w:rPr>
           <w:rStyle w:val="VerbatimChar"/>
+          <w:rFonts w:ascii="SimHei" w:hAnsi="SimHei" w:eastAsia="黑体"/>
         </w:rPr>
         <w:t xml:space="preserve">        项目经理（双方）</w:t>
       </w:r>
       <w:r>
+        <w:rPr>
+          <w:rFonts w:ascii="SimHei" w:hAnsi="SimHei" w:eastAsia="黑体"/>
+        </w:rPr>
         <w:br/>
       </w:r>
       <w:r>
         <w:rPr>
           <w:rStyle w:val="VerbatimChar"/>
+          <w:rFonts w:ascii="SimHei" w:hAnsi="SimHei" w:eastAsia="黑体"/>
         </w:rPr>
         <w:t xml:space="preserve">              |</w:t>
       </w:r>
       <w:r>
+        <w:rPr>
+          <w:rFonts w:ascii="SimHei" w:hAnsi="SimHei" w:eastAsia="黑体"/>
+        </w:rPr>
         <w:br/>
       </w:r>
       <w:r>
         <w:rPr>
           <w:rStyle w:val="VerbatimChar"/>
+          <w:rFonts w:ascii="SimHei" w:hAnsi="SimHei" w:eastAsia="黑体"/>
         </w:rPr>
         <w:t xml:space="preserve">    -------------------------</w:t>
       </w:r>
       <w:r>
+        <w:rPr>
+          <w:rFonts w:ascii="SimHei" w:hAnsi="SimHei" w:eastAsia="黑体"/>
+        </w:rPr>
         <w:br/>
       </w:r>
       <w:r>
         <w:rPr>
           <w:rStyle w:val="VerbatimChar"/>
+          <w:rFonts w:ascii="SimHei" w:hAnsi="SimHei" w:eastAsia="黑体"/>
         </w:rPr>
         <w:t xml:space="preserve">    |           |           |</w:t>
       </w:r>
       <w:r>
+        <w:rPr>
+          <w:rFonts w:ascii="SimHei" w:hAnsi="SimHei" w:eastAsia="黑体"/>
+        </w:rPr>
         <w:br/>
       </w:r>
       <w:r>
         <w:rPr>
           <w:rStyle w:val="VerbatimChar"/>
+          <w:rFonts w:ascii="SimHei" w:hAnsi="SimHei" w:eastAsia="黑体"/>
         </w:rPr>
         <w:t xml:space="preserve">  甲方代表    开发团队    运维支持</w:t>
       </w:r>
       <w:r>
+        <w:rPr>
+          <w:rFonts w:ascii="SimHei" w:hAnsi="SimHei" w:eastAsia="黑体"/>
+        </w:rPr>
         <w:br/>
       </w:r>
       <w:r>
         <w:rPr>
           <w:rStyle w:val="VerbatimChar"/>
+          <w:rFonts w:ascii="SimHei" w:hAnsi="SimHei" w:eastAsia="黑体"/>
         </w:rPr>
         <w:t xml:space="preserve">（海新域）  （胜达讯）  （双方配合）</w:t>
       </w:r>
@@ -1218,6 +1699,9 @@
         <w:pStyle w:val="Heading3"/>
       </w:pPr>
       <w:r>
+        <w:rPr>
+          <w:rFonts w:ascii="SimHei" w:hAnsi="SimHei" w:eastAsia="黑体"/>
+        </w:rPr>
         <w:t xml:space="preserve">4.2 角色与职责</w:t>
       </w:r>
     </w:p>
@@ -1228,96 +1712,161 @@
       <w:r>
         <w:rPr>
           <w:bCs/>
+          <w:rFonts w:ascii="SimHei" w:hAnsi="SimHei" w:eastAsia="黑体"/>
           <w:b/>
         </w:rPr>
         <w:t xml:space="preserve">甲方团队（海新域）：</w:t>
       </w:r>
       <w:r>
-        <w:t xml:space="preserve"> </w:t>
-      </w:r>
-      <w:r>
+        <w:rPr>
+          <w:rFonts w:ascii="SimHei" w:hAnsi="SimHei" w:eastAsia="黑体"/>
+        </w:rPr>
+        <w:t xml:space="preserve"> </w:t>
+      </w:r>
+      <w:r>
+        <w:rPr>
+          <w:rFonts w:ascii="SimHei" w:hAnsi="SimHei" w:eastAsia="黑体"/>
+        </w:rPr>
         <w:t xml:space="preserve">-</w:t>
       </w:r>
       <w:r>
-        <w:t xml:space="preserve"> </w:t>
-      </w:r>
-      <w:r>
-        <w:rPr>
-          <w:bCs/>
+        <w:rPr>
+          <w:rFonts w:ascii="SimHei" w:hAnsi="SimHei" w:eastAsia="黑体"/>
+        </w:rPr>
+        <w:t xml:space="preserve"> </w:t>
+      </w:r>
+      <w:r>
+        <w:rPr>
+          <w:bCs/>
+          <w:rFonts w:ascii="SimHei" w:hAnsi="SimHei" w:eastAsia="黑体"/>
           <w:b/>
         </w:rPr>
         <w:t xml:space="preserve">刘强：</w:t>
       </w:r>
       <w:r>
-        <w:t xml:space="preserve"> </w:t>
-      </w:r>
-      <w:r>
+        <w:rPr>
+          <w:rFonts w:ascii="SimHei" w:hAnsi="SimHei" w:eastAsia="黑体"/>
+        </w:rPr>
+        <w:t xml:space="preserve"> </w:t>
+      </w:r>
+      <w:r>
+        <w:rPr>
+          <w:rFonts w:ascii="SimHei" w:hAnsi="SimHei" w:eastAsia="黑体"/>
+        </w:rPr>
         <w:t xml:space="preserve">项目总负责人，重大决策审批</w:t>
       </w:r>
       <w:r>
-        <w:t xml:space="preserve"> </w:t>
-      </w:r>
-      <w:r>
+        <w:rPr>
+          <w:rFonts w:ascii="SimHei" w:hAnsi="SimHei" w:eastAsia="黑体"/>
+        </w:rPr>
+        <w:t xml:space="preserve"> </w:t>
+      </w:r>
+      <w:r>
+        <w:rPr>
+          <w:rFonts w:ascii="SimHei" w:hAnsi="SimHei" w:eastAsia="黑体"/>
+        </w:rPr>
         <w:t xml:space="preserve">-</w:t>
       </w:r>
       <w:r>
-        <w:t xml:space="preserve"> </w:t>
-      </w:r>
-      <w:r>
-        <w:rPr>
-          <w:bCs/>
+        <w:rPr>
+          <w:rFonts w:ascii="SimHei" w:hAnsi="SimHei" w:eastAsia="黑体"/>
+        </w:rPr>
+        <w:t xml:space="preserve"> </w:t>
+      </w:r>
+      <w:r>
+        <w:rPr>
+          <w:bCs/>
+          <w:rFonts w:ascii="SimHei" w:hAnsi="SimHei" w:eastAsia="黑体"/>
           <w:b/>
         </w:rPr>
         <w:t xml:space="preserve">黄亮：</w:t>
       </w:r>
       <w:r>
-        <w:t xml:space="preserve"> </w:t>
-      </w:r>
-      <w:r>
+        <w:rPr>
+          <w:rFonts w:ascii="SimHei" w:hAnsi="SimHei" w:eastAsia="黑体"/>
+        </w:rPr>
+        <w:t xml:space="preserve"> </w:t>
+      </w:r>
+      <w:r>
+        <w:rPr>
+          <w:rFonts w:ascii="SimHei" w:hAnsi="SimHei" w:eastAsia="黑体"/>
+        </w:rPr>
         <w:t xml:space="preserve">业务需求对接、运营需求确认</w:t>
       </w:r>
       <w:r>
-        <w:t xml:space="preserve"> </w:t>
-      </w:r>
-      <w:r>
+        <w:rPr>
+          <w:rFonts w:ascii="SimHei" w:hAnsi="SimHei" w:eastAsia="黑体"/>
+        </w:rPr>
+        <w:t xml:space="preserve"> </w:t>
+      </w:r>
+      <w:r>
+        <w:rPr>
+          <w:rFonts w:ascii="SimHei" w:hAnsi="SimHei" w:eastAsia="黑体"/>
+        </w:rPr>
         <w:t xml:space="preserve">-</w:t>
       </w:r>
       <w:r>
-        <w:t xml:space="preserve"> </w:t>
-      </w:r>
-      <w:r>
-        <w:rPr>
-          <w:bCs/>
+        <w:rPr>
+          <w:rFonts w:ascii="SimHei" w:hAnsi="SimHei" w:eastAsia="黑体"/>
+        </w:rPr>
+        <w:t xml:space="preserve"> </w:t>
+      </w:r>
+      <w:r>
+        <w:rPr>
+          <w:bCs/>
+          <w:rFonts w:ascii="SimHei" w:hAnsi="SimHei" w:eastAsia="黑体"/>
           <w:b/>
         </w:rPr>
         <w:t xml:space="preserve">江镇龙：</w:t>
       </w:r>
       <w:r>
-        <w:t xml:space="preserve"> </w:t>
-      </w:r>
-      <w:r>
+        <w:rPr>
+          <w:rFonts w:ascii="SimHei" w:hAnsi="SimHei" w:eastAsia="黑体"/>
+        </w:rPr>
+        <w:t xml:space="preserve"> </w:t>
+      </w:r>
+      <w:r>
+        <w:rPr>
+          <w:rFonts w:ascii="SimHei" w:hAnsi="SimHei" w:eastAsia="黑体"/>
+        </w:rPr>
         <w:t xml:space="preserve">技术对接、系统集成协调</w:t>
       </w:r>
       <w:r>
-        <w:t xml:space="preserve"> </w:t>
-      </w:r>
-      <w:r>
+        <w:rPr>
+          <w:rFonts w:ascii="SimHei" w:hAnsi="SimHei" w:eastAsia="黑体"/>
+        </w:rPr>
+        <w:t xml:space="preserve"> </w:t>
+      </w:r>
+      <w:r>
+        <w:rPr>
+          <w:rFonts w:ascii="SimHei" w:hAnsi="SimHei" w:eastAsia="黑体"/>
+        </w:rPr>
         <w:t xml:space="preserve">-</w:t>
       </w:r>
       <w:r>
-        <w:t xml:space="preserve"> </w:t>
-      </w:r>
-      <w:r>
-        <w:rPr>
-          <w:bCs/>
+        <w:rPr>
+          <w:rFonts w:ascii="SimHei" w:hAnsi="SimHei" w:eastAsia="黑体"/>
+        </w:rPr>
+        <w:t xml:space="preserve"> </w:t>
+      </w:r>
+      <w:r>
+        <w:rPr>
+          <w:bCs/>
+          <w:rFonts w:ascii="SimHei" w:hAnsi="SimHei" w:eastAsia="黑体"/>
           <w:b/>
         </w:rPr>
         <w:t xml:space="preserve">王刚：</w:t>
       </w:r>
       <w:r>
-        <w:t xml:space="preserve"> </w:t>
-      </w:r>
-      <w:r>
+        <w:rPr>
+          <w:rFonts w:ascii="SimHei" w:hAnsi="SimHei" w:eastAsia="黑体"/>
+        </w:rPr>
+        <w:t xml:space="preserve"> </w:t>
+      </w:r>
+      <w:r>
+        <w:rPr>
+          <w:rFonts w:ascii="SimHei" w:hAnsi="SimHei" w:eastAsia="黑体"/>
+        </w:rPr>
         <w:t xml:space="preserve">营销推广需求、用户体验关注</w:t>
       </w:r>
     </w:p>
@@ -1328,101 +1877,169 @@
       <w:r>
         <w:rPr>
           <w:bCs/>
+          <w:rFonts w:ascii="SimHei" w:hAnsi="SimHei" w:eastAsia="黑体"/>
           <w:b/>
         </w:rPr>
         <w:t xml:space="preserve">乙方团队（胜达讯科技）：</w:t>
       </w:r>
       <w:r>
-        <w:t xml:space="preserve"> </w:t>
-      </w:r>
-      <w:r>
+        <w:rPr>
+          <w:rFonts w:ascii="SimHei" w:hAnsi="SimHei" w:eastAsia="黑体"/>
+        </w:rPr>
+        <w:t xml:space="preserve"> </w:t>
+      </w:r>
+      <w:r>
+        <w:rPr>
+          <w:rFonts w:ascii="SimHei" w:hAnsi="SimHei" w:eastAsia="黑体"/>
+        </w:rPr>
         <w:t xml:space="preserve">-</w:t>
       </w:r>
       <w:r>
-        <w:t xml:space="preserve"> </w:t>
-      </w:r>
-      <w:r>
-        <w:rPr>
-          <w:bCs/>
+        <w:rPr>
+          <w:rFonts w:ascii="SimHei" w:hAnsi="SimHei" w:eastAsia="黑体"/>
+        </w:rPr>
+        <w:t xml:space="preserve"> </w:t>
+      </w:r>
+      <w:r>
+        <w:rPr>
+          <w:bCs/>
+          <w:rFonts w:ascii="SimHei" w:hAnsi="SimHei" w:eastAsia="黑体"/>
           <w:b/>
         </w:rPr>
         <w:t xml:space="preserve">殷卫林：</w:t>
       </w:r>
       <w:r>
-        <w:t xml:space="preserve"> </w:t>
-      </w:r>
-      <w:r>
+        <w:rPr>
+          <w:rFonts w:ascii="SimHei" w:hAnsi="SimHei" w:eastAsia="黑体"/>
+        </w:rPr>
+        <w:t xml:space="preserve"> </w:t>
+      </w:r>
+      <w:r>
+        <w:rPr>
+          <w:rFonts w:ascii="SimHei" w:hAnsi="SimHei" w:eastAsia="黑体"/>
+        </w:rPr>
         <w:t xml:space="preserve">项目经理，项目整体管理</w:t>
       </w:r>
       <w:r>
-        <w:t xml:space="preserve"> </w:t>
-      </w:r>
-      <w:r>
+        <w:rPr>
+          <w:rFonts w:ascii="SimHei" w:hAnsi="SimHei" w:eastAsia="黑体"/>
+        </w:rPr>
+        <w:t xml:space="preserve"> </w:t>
+      </w:r>
+      <w:r>
+        <w:rPr>
+          <w:rFonts w:ascii="SimHei" w:hAnsi="SimHei" w:eastAsia="黑体"/>
+        </w:rPr>
         <w:t xml:space="preserve">-</w:t>
       </w:r>
       <w:r>
-        <w:t xml:space="preserve"> </w:t>
-      </w:r>
-      <w:r>
-        <w:rPr>
-          <w:bCs/>
+        <w:rPr>
+          <w:rFonts w:ascii="SimHei" w:hAnsi="SimHei" w:eastAsia="黑体"/>
+        </w:rPr>
+        <w:t xml:space="preserve"> </w:t>
+      </w:r>
+      <w:r>
+        <w:rPr>
+          <w:bCs/>
+          <w:rFonts w:ascii="SimHei" w:hAnsi="SimHei" w:eastAsia="黑体"/>
           <w:b/>
         </w:rPr>
         <w:t xml:space="preserve">周泉：</w:t>
       </w:r>
       <w:r>
-        <w:t xml:space="preserve"> </w:t>
-      </w:r>
-      <w:r>
+        <w:rPr>
+          <w:rFonts w:ascii="SimHei" w:hAnsi="SimHei" w:eastAsia="黑体"/>
+        </w:rPr>
+        <w:t xml:space="preserve"> </w:t>
+      </w:r>
+      <w:r>
+        <w:rPr>
+          <w:rFonts w:ascii="SimHei" w:hAnsi="SimHei" w:eastAsia="黑体"/>
+        </w:rPr>
         <w:t xml:space="preserve">技术负责人，架构设计和技术难点攻关</w:t>
       </w:r>
       <w:r>
-        <w:t xml:space="preserve"> </w:t>
-      </w:r>
-      <w:r>
+        <w:rPr>
+          <w:rFonts w:ascii="SimHei" w:hAnsi="SimHei" w:eastAsia="黑体"/>
+        </w:rPr>
+        <w:t xml:space="preserve"> </w:t>
+      </w:r>
+      <w:r>
+        <w:rPr>
+          <w:rFonts w:ascii="SimHei" w:hAnsi="SimHei" w:eastAsia="黑体"/>
+        </w:rPr>
         <w:t xml:space="preserve">-</w:t>
       </w:r>
       <w:r>
-        <w:t xml:space="preserve"> </w:t>
-      </w:r>
-      <w:r>
-        <w:rPr>
-          <w:bCs/>
+        <w:rPr>
+          <w:rFonts w:ascii="SimHei" w:hAnsi="SimHei" w:eastAsia="黑体"/>
+        </w:rPr>
+        <w:t xml:space="preserve"> </w:t>
+      </w:r>
+      <w:r>
+        <w:rPr>
+          <w:bCs/>
+          <w:rFonts w:ascii="SimHei" w:hAnsi="SimHei" w:eastAsia="黑体"/>
           <w:b/>
         </w:rPr>
         <w:t xml:space="preserve">邢珊：</w:t>
       </w:r>
       <w:r>
-        <w:t xml:space="preserve"> </w:t>
-      </w:r>
-      <w:r>
+        <w:rPr>
+          <w:rFonts w:ascii="SimHei" w:hAnsi="SimHei" w:eastAsia="黑体"/>
+        </w:rPr>
+        <w:t xml:space="preserve"> </w:t>
+      </w:r>
+      <w:r>
+        <w:rPr>
+          <w:rFonts w:ascii="SimHei" w:hAnsi="SimHei" w:eastAsia="黑体"/>
+        </w:rPr>
         <w:t xml:space="preserve">产品经理，需求分析和原型设计</w:t>
       </w:r>
       <w:r>
-        <w:t xml:space="preserve"> </w:t>
-      </w:r>
-      <w:r>
+        <w:rPr>
+          <w:rFonts w:ascii="SimHei" w:hAnsi="SimHei" w:eastAsia="黑体"/>
+        </w:rPr>
+        <w:t xml:space="preserve"> </w:t>
+      </w:r>
+      <w:r>
+        <w:rPr>
+          <w:rFonts w:ascii="SimHei" w:hAnsi="SimHei" w:eastAsia="黑体"/>
+        </w:rPr>
         <w:t xml:space="preserve">-</w:t>
       </w:r>
       <w:r>
-        <w:t xml:space="preserve"> </w:t>
-      </w:r>
-      <w:r>
-        <w:rPr>
-          <w:bCs/>
+        <w:rPr>
+          <w:rFonts w:ascii="SimHei" w:hAnsi="SimHei" w:eastAsia="黑体"/>
+        </w:rPr>
+        <w:t xml:space="preserve"> </w:t>
+      </w:r>
+      <w:r>
+        <w:rPr>
+          <w:bCs/>
+          <w:rFonts w:ascii="SimHei" w:hAnsi="SimHei" w:eastAsia="黑体"/>
           <w:b/>
         </w:rPr>
         <w:t xml:space="preserve">陈天然：</w:t>
       </w:r>
       <w:r>
-        <w:t xml:space="preserve"> </w:t>
-      </w:r>
-      <w:r>
+        <w:rPr>
+          <w:rFonts w:ascii="SimHei" w:hAnsi="SimHei" w:eastAsia="黑体"/>
+        </w:rPr>
+        <w:t xml:space="preserve"> </w:t>
+      </w:r>
+      <w:r>
+        <w:rPr>
+          <w:rFonts w:ascii="SimHei" w:hAnsi="SimHei" w:eastAsia="黑体"/>
+        </w:rPr>
         <w:t xml:space="preserve">开发工程师，系统开发实施</w:t>
       </w:r>
     </w:p>
     <w:p>
       <w:r>
+        <w:rPr>
+          <w:rFonts w:ascii="SimHei" w:hAnsi="SimHei" w:eastAsia="黑体"/>
+        </w:rPr>
         <w:pict>
           <v:rect style="width:0;height:1.5pt" o:hralign="center" o:hrstd="t" o:hr="t"/>
         </w:pict>
@@ -1436,6 +2053,9 @@
         <w:pStyle w:val="Heading2"/>
       </w:pPr>
       <w:r>
+        <w:rPr>
+          <w:rFonts w:ascii="SimHei" w:hAnsi="SimHei" w:eastAsia="黑体"/>
+        </w:rPr>
         <w:t xml:space="preserve">五、关键需求讨论</w:t>
       </w:r>
     </w:p>
@@ -1445,6 +2065,9 @@
         <w:pStyle w:val="Heading3"/>
       </w:pPr>
       <w:r>
+        <w:rPr>
+          <w:rFonts w:ascii="SimHei" w:hAnsi="SimHei" w:eastAsia="黑体"/>
+        </w:rPr>
         <w:t xml:space="preserve">5.1 会员体系设计</w:t>
       </w:r>
     </w:p>
@@ -1455,140 +2078,237 @@
       <w:r>
         <w:rPr>
           <w:bCs/>
+          <w:rFonts w:ascii="SimHei" w:hAnsi="SimHei" w:eastAsia="黑体"/>
           <w:b/>
         </w:rPr>
         <w:t xml:space="preserve">核心要求：</w:t>
       </w:r>
       <w:r>
-        <w:t xml:space="preserve"> </w:t>
-      </w:r>
-      <w:r>
+        <w:rPr>
+          <w:rFonts w:ascii="SimHei" w:hAnsi="SimHei" w:eastAsia="黑体"/>
+        </w:rPr>
+        <w:t xml:space="preserve"> </w:t>
+      </w:r>
+      <w:r>
+        <w:rPr>
+          <w:rFonts w:ascii="SimHei" w:hAnsi="SimHei" w:eastAsia="黑体"/>
+        </w:rPr>
         <w:t xml:space="preserve">1.</w:t>
       </w:r>
       <w:r>
-        <w:t xml:space="preserve"> </w:t>
-      </w:r>
-      <w:r>
-        <w:rPr>
-          <w:bCs/>
+        <w:rPr>
+          <w:rFonts w:ascii="SimHei" w:hAnsi="SimHei" w:eastAsia="黑体"/>
+        </w:rPr>
+        <w:t xml:space="preserve"> </w:t>
+      </w:r>
+      <w:r>
+        <w:rPr>
+          <w:bCs/>
+          <w:rFonts w:ascii="SimHei" w:hAnsi="SimHei" w:eastAsia="黑体"/>
           <w:b/>
         </w:rPr>
         <w:t xml:space="preserve">会员标签功能：</w:t>
       </w:r>
       <w:r>
-        <w:t xml:space="preserve"> </w:t>
-      </w:r>
-      <w:r>
+        <w:rPr>
+          <w:rFonts w:ascii="SimHei" w:hAnsi="SimHei" w:eastAsia="黑体"/>
+        </w:rPr>
+        <w:t xml:space="preserve"> </w:t>
+      </w:r>
+      <w:r>
+        <w:rPr>
+          <w:rFonts w:ascii="SimHei" w:hAnsi="SimHei" w:eastAsia="黑体"/>
+        </w:rPr>
         <w:t xml:space="preserve">标注拉新来源、用户偏好等信息</w:t>
       </w:r>
       <w:r>
-        <w:t xml:space="preserve"> </w:t>
-      </w:r>
-      <w:r>
+        <w:rPr>
+          <w:rFonts w:ascii="SimHei" w:hAnsi="SimHei" w:eastAsia="黑体"/>
+        </w:rPr>
+        <w:t xml:space="preserve"> </w:t>
+      </w:r>
+      <w:r>
+        <w:rPr>
+          <w:rFonts w:ascii="SimHei" w:hAnsi="SimHei" w:eastAsia="黑体"/>
+        </w:rPr>
         <w:t xml:space="preserve">2.</w:t>
       </w:r>
       <w:r>
-        <w:t xml:space="preserve"> </w:t>
-      </w:r>
-      <w:r>
-        <w:rPr>
-          <w:bCs/>
+        <w:rPr>
+          <w:rFonts w:ascii="SimHei" w:hAnsi="SimHei" w:eastAsia="黑体"/>
+        </w:rPr>
+        <w:t xml:space="preserve"> </w:t>
+      </w:r>
+      <w:r>
+        <w:rPr>
+          <w:bCs/>
+          <w:rFonts w:ascii="SimHei" w:hAnsi="SimHei" w:eastAsia="黑体"/>
           <w:b/>
         </w:rPr>
         <w:t xml:space="preserve">会员去重机制：</w:t>
       </w:r>
       <w:r>
-        <w:t xml:space="preserve"> </w:t>
-      </w:r>
-      <w:r>
+        <w:rPr>
+          <w:rFonts w:ascii="SimHei" w:hAnsi="SimHei" w:eastAsia="黑体"/>
+        </w:rPr>
+        <w:t xml:space="preserve"> </w:t>
+      </w:r>
+      <w:r>
+        <w:rPr>
+          <w:rFonts w:ascii="SimHei" w:hAnsi="SimHei" w:eastAsia="黑体"/>
+        </w:rPr>
         <w:t xml:space="preserve">利用手机号、微信等信息识别重复会员，保证唯一性</w:t>
       </w:r>
       <w:r>
-        <w:t xml:space="preserve"> </w:t>
-      </w:r>
-      <w:r>
+        <w:rPr>
+          <w:rFonts w:ascii="SimHei" w:hAnsi="SimHei" w:eastAsia="黑体"/>
+        </w:rPr>
+        <w:t xml:space="preserve"> </w:t>
+      </w:r>
+      <w:r>
+        <w:rPr>
+          <w:rFonts w:ascii="SimHei" w:hAnsi="SimHei" w:eastAsia="黑体"/>
+        </w:rPr>
         <w:t xml:space="preserve">3.</w:t>
       </w:r>
       <w:r>
-        <w:t xml:space="preserve"> </w:t>
-      </w:r>
-      <w:r>
-        <w:rPr>
-          <w:bCs/>
+        <w:rPr>
+          <w:rFonts w:ascii="SimHei" w:hAnsi="SimHei" w:eastAsia="黑体"/>
+        </w:rPr>
+        <w:t xml:space="preserve"> </w:t>
+      </w:r>
+      <w:r>
+        <w:rPr>
+          <w:bCs/>
+          <w:rFonts w:ascii="SimHei" w:hAnsi="SimHei" w:eastAsia="黑体"/>
           <w:b/>
         </w:rPr>
         <w:t xml:space="preserve">积分互换：</w:t>
       </w:r>
       <w:r>
-        <w:t xml:space="preserve"> </w:t>
-      </w:r>
-      <w:r>
+        <w:rPr>
+          <w:rFonts w:ascii="SimHei" w:hAnsi="SimHei" w:eastAsia="黑体"/>
+        </w:rPr>
+        <w:t xml:space="preserve"> </w:t>
+      </w:r>
+      <w:r>
+        <w:rPr>
+          <w:rFonts w:ascii="SimHei" w:hAnsi="SimHei" w:eastAsia="黑体"/>
+        </w:rPr>
         <w:t xml:space="preserve">考虑海新域体系内各子系统会员积分互通</w:t>
       </w:r>
       <w:r>
-        <w:t xml:space="preserve"> </w:t>
-      </w:r>
-      <w:r>
+        <w:rPr>
+          <w:rFonts w:ascii="SimHei" w:hAnsi="SimHei" w:eastAsia="黑体"/>
+        </w:rPr>
+        <w:t xml:space="preserve"> </w:t>
+      </w:r>
+      <w:r>
+        <w:rPr>
+          <w:rFonts w:ascii="SimHei" w:hAnsi="SimHei" w:eastAsia="黑体"/>
+        </w:rPr>
         <w:t xml:space="preserve">4.</w:t>
       </w:r>
       <w:r>
-        <w:t xml:space="preserve"> </w:t>
-      </w:r>
-      <w:r>
-        <w:rPr>
-          <w:bCs/>
+        <w:rPr>
+          <w:rFonts w:ascii="SimHei" w:hAnsi="SimHei" w:eastAsia="黑体"/>
+        </w:rPr>
+        <w:t xml:space="preserve"> </w:t>
+      </w:r>
+      <w:r>
+        <w:rPr>
+          <w:bCs/>
+          <w:rFonts w:ascii="SimHei" w:hAnsi="SimHei" w:eastAsia="黑体"/>
           <w:b/>
         </w:rPr>
         <w:t xml:space="preserve">统一注册：</w:t>
       </w:r>
       <w:r>
-        <w:t xml:space="preserve"> </w:t>
-      </w:r>
-      <w:r>
+        <w:rPr>
+          <w:rFonts w:ascii="SimHei" w:hAnsi="SimHei" w:eastAsia="黑体"/>
+        </w:rPr>
+        <w:t xml:space="preserve"> </w:t>
+      </w:r>
+      <w:r>
+        <w:rPr>
+          <w:rFonts w:ascii="SimHei" w:hAnsi="SimHei" w:eastAsia="黑体"/>
+        </w:rPr>
         <w:t xml:space="preserve">避免在每个子系统重复注册会员</w:t>
       </w:r>
       <w:r>
-        <w:t xml:space="preserve"> </w:t>
-      </w:r>
-      <w:r>
+        <w:rPr>
+          <w:rFonts w:ascii="SimHei" w:hAnsi="SimHei" w:eastAsia="黑体"/>
+        </w:rPr>
+        <w:t xml:space="preserve"> </w:t>
+      </w:r>
+      <w:r>
+        <w:rPr>
+          <w:rFonts w:ascii="SimHei" w:hAnsi="SimHei" w:eastAsia="黑体"/>
+        </w:rPr>
         <w:t xml:space="preserve">5.</w:t>
       </w:r>
       <w:r>
-        <w:t xml:space="preserve"> </w:t>
-      </w:r>
-      <w:r>
-        <w:rPr>
-          <w:bCs/>
+        <w:rPr>
+          <w:rFonts w:ascii="SimHei" w:hAnsi="SimHei" w:eastAsia="黑体"/>
+        </w:rPr>
+        <w:t xml:space="preserve"> </w:t>
+      </w:r>
+      <w:r>
+        <w:rPr>
+          <w:bCs/>
+          <w:rFonts w:ascii="SimHei" w:hAnsi="SimHei" w:eastAsia="黑体"/>
           <w:b/>
         </w:rPr>
         <w:t xml:space="preserve">会员分层：</w:t>
       </w:r>
       <w:r>
-        <w:t xml:space="preserve"> </w:t>
-      </w:r>
-      <w:r>
+        <w:rPr>
+          <w:rFonts w:ascii="SimHei" w:hAnsi="SimHei" w:eastAsia="黑体"/>
+        </w:rPr>
+        <w:t xml:space="preserve"> </w:t>
+      </w:r>
+      <w:r>
+        <w:rPr>
+          <w:rFonts w:ascii="SimHei" w:hAnsi="SimHei" w:eastAsia="黑体"/>
+        </w:rPr>
         <w:t xml:space="preserve">雪场会员、园区会员、公寓会员等分层管理</w:t>
       </w:r>
       <w:r>
-        <w:t xml:space="preserve"> </w:t>
-      </w:r>
-      <w:r>
+        <w:rPr>
+          <w:rFonts w:ascii="SimHei" w:hAnsi="SimHei" w:eastAsia="黑体"/>
+        </w:rPr>
+        <w:t xml:space="preserve"> </w:t>
+      </w:r>
+      <w:r>
+        <w:rPr>
+          <w:rFonts w:ascii="SimHei" w:hAnsi="SimHei" w:eastAsia="黑体"/>
+        </w:rPr>
         <w:t xml:space="preserve">6.</w:t>
       </w:r>
       <w:r>
-        <w:t xml:space="preserve"> </w:t>
-      </w:r>
-      <w:r>
-        <w:rPr>
-          <w:bCs/>
+        <w:rPr>
+          <w:rFonts w:ascii="SimHei" w:hAnsi="SimHei" w:eastAsia="黑体"/>
+        </w:rPr>
+        <w:t xml:space="preserve"> </w:t>
+      </w:r>
+      <w:r>
+        <w:rPr>
+          <w:bCs/>
+          <w:rFonts w:ascii="SimHei" w:hAnsi="SimHei" w:eastAsia="黑体"/>
           <w:b/>
         </w:rPr>
         <w:t xml:space="preserve">企业会员：</w:t>
       </w:r>
       <w:r>
-        <w:t xml:space="preserve"> </w:t>
-      </w:r>
-      <w:r>
+        <w:rPr>
+          <w:rFonts w:ascii="SimHei" w:hAnsi="SimHei" w:eastAsia="黑体"/>
+        </w:rPr>
+        <w:t xml:space="preserve"> </w:t>
+      </w:r>
+      <w:r>
+        <w:rPr>
+          <w:rFonts w:ascii="SimHei" w:hAnsi="SimHei" w:eastAsia="黑体"/>
+        </w:rPr>
         <w:t xml:space="preserve">优先级不高，主要面向C端个人用户</w:t>
       </w:r>
     </w:p>
@@ -1599,26 +2319,45 @@
       <w:r>
         <w:rPr>
           <w:bCs/>
+          <w:rFonts w:ascii="SimHei" w:hAnsi="SimHei" w:eastAsia="黑体"/>
           <w:b/>
         </w:rPr>
         <w:t xml:space="preserve">设计思路：</w:t>
       </w:r>
       <w:r>
-        <w:t xml:space="preserve"> </w:t>
-      </w:r>
-      <w:r>
+        <w:rPr>
+          <w:rFonts w:ascii="SimHei" w:hAnsi="SimHei" w:eastAsia="黑体"/>
+        </w:rPr>
+        <w:t xml:space="preserve"> </w:t>
+      </w:r>
+      <w:r>
+        <w:rPr>
+          <w:rFonts w:ascii="SimHei" w:hAnsi="SimHei" w:eastAsia="黑体"/>
+        </w:rPr>
         <w:t xml:space="preserve">- 将会员体系做成微服务形式对外提供</w:t>
       </w:r>
       <w:r>
-        <w:t xml:space="preserve"> </w:t>
-      </w:r>
-      <w:r>
+        <w:rPr>
+          <w:rFonts w:ascii="SimHei" w:hAnsi="SimHei" w:eastAsia="黑体"/>
+        </w:rPr>
+        <w:t xml:space="preserve"> </w:t>
+      </w:r>
+      <w:r>
+        <w:rPr>
+          <w:rFonts w:ascii="SimHei" w:hAnsi="SimHei" w:eastAsia="黑体"/>
+        </w:rPr>
         <w:t xml:space="preserve">- 与国投会员系统对接打通</w:t>
       </w:r>
       <w:r>
-        <w:t xml:space="preserve"> </w:t>
-      </w:r>
-      <w:r>
+        <w:rPr>
+          <w:rFonts w:ascii="SimHei" w:hAnsi="SimHei" w:eastAsia="黑体"/>
+        </w:rPr>
+        <w:t xml:space="preserve"> </w:t>
+      </w:r>
+      <w:r>
+        <w:rPr>
+          <w:rFonts w:ascii="SimHei" w:hAnsi="SimHei" w:eastAsia="黑体"/>
+        </w:rPr>
         <w:t xml:space="preserve">- 支持多业务场景的会员数据共享</w:t>
       </w:r>
     </w:p>
@@ -1629,6 +2368,9 @@
         <w:pStyle w:val="Heading3"/>
       </w:pPr>
       <w:r>
+        <w:rPr>
+          <w:rFonts w:ascii="SimHei" w:hAnsi="SimHei" w:eastAsia="黑体"/>
+        </w:rPr>
         <w:t xml:space="preserve">5.2 业务流程优化</w:t>
       </w:r>
     </w:p>
@@ -1639,32 +2381,57 @@
       <w:r>
         <w:rPr>
           <w:bCs/>
+          <w:rFonts w:ascii="SimHei" w:hAnsi="SimHei" w:eastAsia="黑体"/>
           <w:b/>
         </w:rPr>
         <w:t xml:space="preserve">租赁管理：</w:t>
       </w:r>
       <w:r>
-        <w:t xml:space="preserve"> </w:t>
-      </w:r>
-      <w:r>
+        <w:rPr>
+          <w:rFonts w:ascii="SimHei" w:hAnsi="SimHei" w:eastAsia="黑体"/>
+        </w:rPr>
+        <w:t xml:space="preserve"> </w:t>
+      </w:r>
+      <w:r>
+        <w:rPr>
+          <w:rFonts w:ascii="SimHei" w:hAnsi="SimHei" w:eastAsia="黑体"/>
+        </w:rPr>
         <w:t xml:space="preserve">- 考虑使用RFID技术解决高峰期归还体验不佳问题</w:t>
       </w:r>
       <w:r>
-        <w:t xml:space="preserve"> </w:t>
-      </w:r>
-      <w:r>
+        <w:rPr>
+          <w:rFonts w:ascii="SimHei" w:hAnsi="SimHei" w:eastAsia="黑体"/>
+        </w:rPr>
+        <w:t xml:space="preserve"> </w:t>
+      </w:r>
+      <w:r>
+        <w:rPr>
+          <w:rFonts w:ascii="SimHei" w:hAnsi="SimHei" w:eastAsia="黑体"/>
+        </w:rPr>
         <w:t xml:space="preserve">- 解决租赁物品不归还问题</w:t>
       </w:r>
       <w:r>
-        <w:t xml:space="preserve"> </w:t>
-      </w:r>
-      <w:r>
+        <w:rPr>
+          <w:rFonts w:ascii="SimHei" w:hAnsi="SimHei" w:eastAsia="黑体"/>
+        </w:rPr>
+        <w:t xml:space="preserve"> </w:t>
+      </w:r>
+      <w:r>
+        <w:rPr>
+          <w:rFonts w:ascii="SimHei" w:hAnsi="SimHei" w:eastAsia="黑体"/>
+        </w:rPr>
         <w:t xml:space="preserve">- 优化押金管理流程</w:t>
       </w:r>
       <w:r>
-        <w:t xml:space="preserve"> </w:t>
-      </w:r>
-      <w:r>
+        <w:rPr>
+          <w:rFonts w:ascii="SimHei" w:hAnsi="SimHei" w:eastAsia="黑体"/>
+        </w:rPr>
+        <w:t xml:space="preserve"> </w:t>
+      </w:r>
+      <w:r>
+        <w:rPr>
+          <w:rFonts w:ascii="SimHei" w:hAnsi="SimHei" w:eastAsia="黑体"/>
+        </w:rPr>
         <w:t xml:space="preserve">- 非雪季项目也存在租赁需求（计次或计时）</w:t>
       </w:r>
     </w:p>
@@ -1675,26 +2442,45 @@
       <w:r>
         <w:rPr>
           <w:bCs/>
+          <w:rFonts w:ascii="SimHei" w:hAnsi="SimHei" w:eastAsia="黑体"/>
           <w:b/>
         </w:rPr>
         <w:t xml:space="preserve">支付管理：</w:t>
       </w:r>
       <w:r>
-        <w:t xml:space="preserve"> </w:t>
-      </w:r>
-      <w:r>
+        <w:rPr>
+          <w:rFonts w:ascii="SimHei" w:hAnsi="SimHei" w:eastAsia="黑体"/>
+        </w:rPr>
+        <w:t xml:space="preserve"> </w:t>
+      </w:r>
+      <w:r>
+        <w:rPr>
+          <w:rFonts w:ascii="SimHei" w:hAnsi="SimHei" w:eastAsia="黑体"/>
+        </w:rPr>
         <w:t xml:space="preserve">- 建立统一支付平台</w:t>
       </w:r>
       <w:r>
-        <w:t xml:space="preserve"> </w:t>
-      </w:r>
-      <w:r>
+        <w:rPr>
+          <w:rFonts w:ascii="SimHei" w:hAnsi="SimHei" w:eastAsia="黑体"/>
+        </w:rPr>
+        <w:t xml:space="preserve"> </w:t>
+      </w:r>
+      <w:r>
+        <w:rPr>
+          <w:rFonts w:ascii="SimHei" w:hAnsi="SimHei" w:eastAsia="黑体"/>
+        </w:rPr>
         <w:t xml:space="preserve">- 解决第三方运营商绕过平台收费问题</w:t>
       </w:r>
       <w:r>
-        <w:t xml:space="preserve"> </w:t>
-      </w:r>
-      <w:r>
+        <w:rPr>
+          <w:rFonts w:ascii="SimHei" w:hAnsi="SimHei" w:eastAsia="黑体"/>
+        </w:rPr>
+        <w:t xml:space="preserve"> </w:t>
+      </w:r>
+      <w:r>
+        <w:rPr>
+          <w:rFonts w:ascii="SimHei" w:hAnsi="SimHei" w:eastAsia="黑体"/>
+        </w:rPr>
         <w:t xml:space="preserve">- 确保消费闭环</w:t>
       </w:r>
     </w:p>
@@ -1705,20 +2491,33 @@
       <w:r>
         <w:rPr>
           <w:bCs/>
+          <w:rFonts w:ascii="SimHei" w:hAnsi="SimHei" w:eastAsia="黑体"/>
           <w:b/>
         </w:rPr>
         <w:t xml:space="preserve">核销管理：</w:t>
       </w:r>
       <w:r>
-        <w:t xml:space="preserve"> </w:t>
-      </w:r>
-      <w:r>
+        <w:rPr>
+          <w:rFonts w:ascii="SimHei" w:hAnsi="SimHei" w:eastAsia="黑体"/>
+        </w:rPr>
+        <w:t xml:space="preserve"> </w:t>
+      </w:r>
+      <w:r>
+        <w:rPr>
+          <w:rFonts w:ascii="SimHei" w:hAnsi="SimHei" w:eastAsia="黑体"/>
+        </w:rPr>
         <w:t xml:space="preserve">- OTA售票如何获取用户数据（考虑奖励机制）</w:t>
       </w:r>
       <w:r>
-        <w:t xml:space="preserve"> </w:t>
-      </w:r>
-      <w:r>
+        <w:rPr>
+          <w:rFonts w:ascii="SimHei" w:hAnsi="SimHei" w:eastAsia="黑体"/>
+        </w:rPr>
+        <w:t xml:space="preserve"> </w:t>
+      </w:r>
+      <w:r>
+        <w:rPr>
+          <w:rFonts w:ascii="SimHei" w:hAnsi="SimHei" w:eastAsia="黑体"/>
+        </w:rPr>
         <w:t xml:space="preserve">- 第三方运营项目的基础检票功能必须在平台完成</w:t>
       </w:r>
     </w:p>
@@ -1729,6 +2528,9 @@
         <w:pStyle w:val="Heading3"/>
       </w:pPr>
       <w:r>
+        <w:rPr>
+          <w:rFonts w:ascii="SimHei" w:hAnsi="SimHei" w:eastAsia="黑体"/>
+        </w:rPr>
         <w:t xml:space="preserve">5.3 用户体验关注点</w:t>
       </w:r>
     </w:p>
@@ -1739,32 +2541,57 @@
       <w:r>
         <w:rPr>
           <w:bCs/>
+          <w:rFonts w:ascii="SimHei" w:hAnsi="SimHei" w:eastAsia="黑体"/>
           <w:b/>
         </w:rPr>
         <w:t xml:space="preserve">门禁系统：</w:t>
       </w:r>
       <w:r>
-        <w:t xml:space="preserve"> </w:t>
-      </w:r>
-      <w:r>
+        <w:rPr>
+          <w:rFonts w:ascii="SimHei" w:hAnsi="SimHei" w:eastAsia="黑体"/>
+        </w:rPr>
+        <w:t xml:space="preserve"> </w:t>
+      </w:r>
+      <w:r>
+        <w:rPr>
+          <w:rFonts w:ascii="SimHei" w:hAnsi="SimHei" w:eastAsia="黑体"/>
+        </w:rPr>
         <w:t xml:space="preserve">- 不强制使用实体卡，优先使用小程序二维码</w:t>
       </w:r>
       <w:r>
-        <w:t xml:space="preserve"> </w:t>
-      </w:r>
-      <w:r>
+        <w:rPr>
+          <w:rFonts w:ascii="SimHei" w:hAnsi="SimHei" w:eastAsia="黑体"/>
+        </w:rPr>
+        <w:t xml:space="preserve"> </w:t>
+      </w:r>
+      <w:r>
+        <w:rPr>
+          <w:rFonts w:ascii="SimHei" w:hAnsi="SimHei" w:eastAsia="黑体"/>
+        </w:rPr>
         <w:t xml:space="preserve">- 考虑VIP用户可提供文创卡片</w:t>
       </w:r>
       <w:r>
-        <w:t xml:space="preserve"> </w:t>
-      </w:r>
-      <w:r>
+        <w:rPr>
+          <w:rFonts w:ascii="SimHei" w:hAnsi="SimHei" w:eastAsia="黑体"/>
+        </w:rPr>
+        <w:t xml:space="preserve"> </w:t>
+      </w:r>
+      <w:r>
+        <w:rPr>
+          <w:rFonts w:ascii="SimHei" w:hAnsi="SimHei" w:eastAsia="黑体"/>
+        </w:rPr>
         <w:t xml:space="preserve">- 人脸识别需要针对雪场场景优化算法</w:t>
       </w:r>
       <w:r>
-        <w:t xml:space="preserve"> </w:t>
-      </w:r>
-      <w:r>
+        <w:rPr>
+          <w:rFonts w:ascii="SimHei" w:hAnsi="SimHei" w:eastAsia="黑体"/>
+        </w:rPr>
+        <w:t xml:space="preserve"> </w:t>
+      </w:r>
+      <w:r>
+        <w:rPr>
+          <w:rFonts w:ascii="SimHei" w:hAnsi="SimHei" w:eastAsia="黑体"/>
+        </w:rPr>
         <w:t xml:space="preserve">- 解决亲子用户高峰期排队问题</w:t>
       </w:r>
     </w:p>
@@ -1775,20 +2602,33 @@
       <w:r>
         <w:rPr>
           <w:bCs/>
+          <w:rFonts w:ascii="SimHei" w:hAnsi="SimHei" w:eastAsia="黑体"/>
           <w:b/>
         </w:rPr>
         <w:t xml:space="preserve">网络环境：</w:t>
       </w:r>
       <w:r>
-        <w:t xml:space="preserve"> </w:t>
-      </w:r>
-      <w:r>
+        <w:rPr>
+          <w:rFonts w:ascii="SimHei" w:hAnsi="SimHei" w:eastAsia="黑体"/>
+        </w:rPr>
+        <w:t xml:space="preserve"> </w:t>
+      </w:r>
+      <w:r>
+        <w:rPr>
+          <w:rFonts w:ascii="SimHei" w:hAnsi="SimHei" w:eastAsia="黑体"/>
+        </w:rPr>
         <w:t xml:space="preserve">- 西山滑雪场网络条件不佳，需要优化小程序加载速度</w:t>
       </w:r>
       <w:r>
-        <w:t xml:space="preserve"> </w:t>
-      </w:r>
-      <w:r>
+        <w:rPr>
+          <w:rFonts w:ascii="SimHei" w:hAnsi="SimHei" w:eastAsia="黑体"/>
+        </w:rPr>
+        <w:t xml:space="preserve"> </w:t>
+      </w:r>
+      <w:r>
+        <w:rPr>
+          <w:rFonts w:ascii="SimHei" w:hAnsi="SimHei" w:eastAsia="黑体"/>
+        </w:rPr>
         <w:t xml:space="preserve">- 考虑弱网环境下的功能降级方案</w:t>
       </w:r>
     </w:p>
@@ -1799,31 +2639,53 @@
       <w:r>
         <w:rPr>
           <w:bCs/>
+          <w:rFonts w:ascii="SimHei" w:hAnsi="SimHei" w:eastAsia="黑体"/>
           <w:b/>
         </w:rPr>
         <w:t xml:space="preserve">营销工具：</w:t>
       </w:r>
       <w:r>
-        <w:t xml:space="preserve"> </w:t>
-      </w:r>
-      <w:r>
+        <w:rPr>
+          <w:rFonts w:ascii="SimHei" w:hAnsi="SimHei" w:eastAsia="黑体"/>
+        </w:rPr>
+        <w:t xml:space="preserve"> </w:t>
+      </w:r>
+      <w:r>
+        <w:rPr>
+          <w:rFonts w:ascii="SimHei" w:hAnsi="SimHei" w:eastAsia="黑体"/>
+        </w:rPr>
         <w:t xml:space="preserve">- Banner广告位管理</w:t>
       </w:r>
       <w:r>
-        <w:t xml:space="preserve"> </w:t>
-      </w:r>
-      <w:r>
+        <w:rPr>
+          <w:rFonts w:ascii="SimHei" w:hAnsi="SimHei" w:eastAsia="黑体"/>
+        </w:rPr>
+        <w:t xml:space="preserve"> </w:t>
+      </w:r>
+      <w:r>
+        <w:rPr>
+          <w:rFonts w:ascii="SimHei" w:hAnsi="SimHei" w:eastAsia="黑体"/>
+        </w:rPr>
         <w:t xml:space="preserve">- 裂变分享功能（分享到微信、视频号）</w:t>
       </w:r>
       <w:r>
-        <w:t xml:space="preserve"> </w:t>
-      </w:r>
-      <w:r>
+        <w:rPr>
+          <w:rFonts w:ascii="SimHei" w:hAnsi="SimHei" w:eastAsia="黑体"/>
+        </w:rPr>
+        <w:t xml:space="preserve"> </w:t>
+      </w:r>
+      <w:r>
+        <w:rPr>
+          <w:rFonts w:ascii="SimHei" w:hAnsi="SimHei" w:eastAsia="黑体"/>
+        </w:rPr>
         <w:t xml:space="preserve">- 互动小游戏（抢订雪票等）</w:t>
       </w:r>
     </w:p>
     <w:p>
       <w:r>
+        <w:rPr>
+          <w:rFonts w:ascii="SimHei" w:hAnsi="SimHei" w:eastAsia="黑体"/>
+        </w:rPr>
         <w:pict>
           <v:rect style="width:0;height:1.5pt" o:hralign="center" o:hrstd="t" o:hr="t"/>
         </w:pict>
@@ -1837,6 +2699,9 @@
         <w:pStyle w:val="Heading2"/>
       </w:pPr>
       <w:r>
+        <w:rPr>
+          <w:rFonts w:ascii="SimHei" w:hAnsi="SimHei" w:eastAsia="黑体"/>
+        </w:rPr>
         <w:t xml:space="preserve">六、技术方案要点</w:t>
       </w:r>
     </w:p>
@@ -1846,6 +2711,9 @@
         <w:pStyle w:val="Heading3"/>
       </w:pPr>
       <w:r>
+        <w:rPr>
+          <w:rFonts w:ascii="SimHei" w:hAnsi="SimHei" w:eastAsia="黑体"/>
+        </w:rPr>
         <w:t xml:space="preserve">6.1 系统架构原则</w:t>
       </w:r>
     </w:p>
@@ -1860,14 +2728,21 @@
       <w:r>
         <w:rPr>
           <w:bCs/>
+          <w:rFonts w:ascii="SimHei" w:hAnsi="SimHei" w:eastAsia="黑体"/>
           <w:b/>
         </w:rPr>
         <w:t xml:space="preserve">微服务架构：</w:t>
       </w:r>
       <w:r>
-        <w:t xml:space="preserve"> </w:t>
-      </w:r>
-      <w:r>
+        <w:rPr>
+          <w:rFonts w:ascii="SimHei" w:hAnsi="SimHei" w:eastAsia="黑体"/>
+        </w:rPr>
+        <w:t xml:space="preserve"> </w:t>
+      </w:r>
+      <w:r>
+        <w:rPr>
+          <w:rFonts w:ascii="SimHei" w:hAnsi="SimHei" w:eastAsia="黑体"/>
+        </w:rPr>
         <w:t xml:space="preserve">会员体系等核心功能采用微服务设计</w:t>
       </w:r>
     </w:p>
@@ -1882,14 +2757,21 @@
       <w:r>
         <w:rPr>
           <w:bCs/>
+          <w:rFonts w:ascii="SimHei" w:hAnsi="SimHei" w:eastAsia="黑体"/>
           <w:b/>
         </w:rPr>
         <w:t xml:space="preserve">前后端分离：</w:t>
       </w:r>
       <w:r>
-        <w:t xml:space="preserve"> </w:t>
-      </w:r>
-      <w:r>
+        <w:rPr>
+          <w:rFonts w:ascii="SimHei" w:hAnsi="SimHei" w:eastAsia="黑体"/>
+        </w:rPr>
+        <w:t xml:space="preserve"> </w:t>
+      </w:r>
+      <w:r>
+        <w:rPr>
+          <w:rFonts w:ascii="SimHei" w:hAnsi="SimHei" w:eastAsia="黑体"/>
+        </w:rPr>
         <w:t xml:space="preserve">支持多端应用（小程序、H5、管理后台）</w:t>
       </w:r>
     </w:p>
@@ -1904,14 +2786,21 @@
       <w:r>
         <w:rPr>
           <w:bCs/>
+          <w:rFonts w:ascii="SimHei" w:hAnsi="SimHei" w:eastAsia="黑体"/>
           <w:b/>
         </w:rPr>
         <w:t xml:space="preserve">可扩展性：</w:t>
       </w:r>
       <w:r>
-        <w:t xml:space="preserve"> </w:t>
-      </w:r>
-      <w:r>
+        <w:rPr>
+          <w:rFonts w:ascii="SimHei" w:hAnsi="SimHei" w:eastAsia="黑体"/>
+        </w:rPr>
+        <w:t xml:space="preserve"> </w:t>
+      </w:r>
+      <w:r>
+        <w:rPr>
+          <w:rFonts w:ascii="SimHei" w:hAnsi="SimHei" w:eastAsia="黑体"/>
+        </w:rPr>
         <w:t xml:space="preserve">支持未来业务扩展和功能迭代</w:t>
       </w:r>
     </w:p>
@@ -1926,14 +2815,21 @@
       <w:r>
         <w:rPr>
           <w:bCs/>
+          <w:rFonts w:ascii="SimHei" w:hAnsi="SimHei" w:eastAsia="黑体"/>
           <w:b/>
         </w:rPr>
         <w:t xml:space="preserve">高可用性：</w:t>
       </w:r>
       <w:r>
-        <w:t xml:space="preserve"> </w:t>
-      </w:r>
-      <w:r>
+        <w:rPr>
+          <w:rFonts w:ascii="SimHei" w:hAnsi="SimHei" w:eastAsia="黑体"/>
+        </w:rPr>
+        <w:t xml:space="preserve"> </w:t>
+      </w:r>
+      <w:r>
+        <w:rPr>
+          <w:rFonts w:ascii="SimHei" w:hAnsi="SimHei" w:eastAsia="黑体"/>
+        </w:rPr>
         <w:t xml:space="preserve">关键业务模块实现冗余部署</w:t>
       </w:r>
     </w:p>
@@ -1944,6 +2840,9 @@
         <w:pStyle w:val="Heading3"/>
       </w:pPr>
       <w:r>
+        <w:rPr>
+          <w:rFonts w:ascii="SimHei" w:hAnsi="SimHei" w:eastAsia="黑体"/>
+        </w:rPr>
         <w:t xml:space="preserve">6.2 技术选型</w:t>
       </w:r>
     </w:p>
@@ -1958,14 +2857,21 @@
       <w:r>
         <w:rPr>
           <w:bCs/>
+          <w:rFonts w:ascii="SimHei" w:hAnsi="SimHei" w:eastAsia="黑体"/>
           <w:b/>
         </w:rPr>
         <w:t xml:space="preserve">后端技术栈：</w:t>
       </w:r>
       <w:r>
-        <w:t xml:space="preserve"> </w:t>
-      </w:r>
-      <w:r>
+        <w:rPr>
+          <w:rFonts w:ascii="SimHei" w:hAnsi="SimHei" w:eastAsia="黑体"/>
+        </w:rPr>
+        <w:t xml:space="preserve"> </w:t>
+      </w:r>
+      <w:r>
+        <w:rPr>
+          <w:rFonts w:ascii="SimHei" w:hAnsi="SimHei" w:eastAsia="黑体"/>
+        </w:rPr>
         <w:t xml:space="preserve">[待定，基于团队技术栈]</w:t>
       </w:r>
     </w:p>
@@ -1980,14 +2886,21 @@
       <w:r>
         <w:rPr>
           <w:bCs/>
+          <w:rFonts w:ascii="SimHei" w:hAnsi="SimHei" w:eastAsia="黑体"/>
           <w:b/>
         </w:rPr>
         <w:t xml:space="preserve">前端技术栈：</w:t>
       </w:r>
       <w:r>
-        <w:t xml:space="preserve"> </w:t>
-      </w:r>
-      <w:r>
+        <w:rPr>
+          <w:rFonts w:ascii="SimHei" w:hAnsi="SimHei" w:eastAsia="黑体"/>
+        </w:rPr>
+        <w:t xml:space="preserve"> </w:t>
+      </w:r>
+      <w:r>
+        <w:rPr>
+          <w:rFonts w:ascii="SimHei" w:hAnsi="SimHei" w:eastAsia="黑体"/>
+        </w:rPr>
         <w:t xml:space="preserve">微信小程序原生开发 / uni-app</w:t>
       </w:r>
     </w:p>
@@ -2002,14 +2915,21 @@
       <w:r>
         <w:rPr>
           <w:bCs/>
+          <w:rFonts w:ascii="SimHei" w:hAnsi="SimHei" w:eastAsia="黑体"/>
           <w:b/>
         </w:rPr>
         <w:t xml:space="preserve">数据库：</w:t>
       </w:r>
       <w:r>
-        <w:t xml:space="preserve"> </w:t>
-      </w:r>
-      <w:r>
+        <w:rPr>
+          <w:rFonts w:ascii="SimHei" w:hAnsi="SimHei" w:eastAsia="黑体"/>
+        </w:rPr>
+        <w:t xml:space="preserve"> </w:t>
+      </w:r>
+      <w:r>
+        <w:rPr>
+          <w:rFonts w:ascii="SimHei" w:hAnsi="SimHei" w:eastAsia="黑体"/>
+        </w:rPr>
         <w:t xml:space="preserve">MySQL / PostgreSQL</w:t>
       </w:r>
     </w:p>
@@ -2024,14 +2944,21 @@
       <w:r>
         <w:rPr>
           <w:bCs/>
+          <w:rFonts w:ascii="SimHei" w:hAnsi="SimHei" w:eastAsia="黑体"/>
           <w:b/>
         </w:rPr>
         <w:t xml:space="preserve">缓存：</w:t>
       </w:r>
       <w:r>
-        <w:t xml:space="preserve"> </w:t>
-      </w:r>
-      <w:r>
+        <w:rPr>
+          <w:rFonts w:ascii="SimHei" w:hAnsi="SimHei" w:eastAsia="黑体"/>
+        </w:rPr>
+        <w:t xml:space="preserve"> </w:t>
+      </w:r>
+      <w:r>
+        <w:rPr>
+          <w:rFonts w:ascii="SimHei" w:hAnsi="SimHei" w:eastAsia="黑体"/>
+        </w:rPr>
         <w:t xml:space="preserve">Redis</w:t>
       </w:r>
     </w:p>
@@ -2046,14 +2973,21 @@
       <w:r>
         <w:rPr>
           <w:bCs/>
+          <w:rFonts w:ascii="SimHei" w:hAnsi="SimHei" w:eastAsia="黑体"/>
           <w:b/>
         </w:rPr>
         <w:t xml:space="preserve">消息队列：</w:t>
       </w:r>
       <w:r>
-        <w:t xml:space="preserve"> </w:t>
-      </w:r>
-      <w:r>
+        <w:rPr>
+          <w:rFonts w:ascii="SimHei" w:hAnsi="SimHei" w:eastAsia="黑体"/>
+        </w:rPr>
+        <w:t xml:space="preserve"> </w:t>
+      </w:r>
+      <w:r>
+        <w:rPr>
+          <w:rFonts w:ascii="SimHei" w:hAnsi="SimHei" w:eastAsia="黑体"/>
+        </w:rPr>
         <w:t xml:space="preserve">[根据需要选型]</w:t>
       </w:r>
     </w:p>
@@ -2064,6 +2998,9 @@
         <w:pStyle w:val="Heading3"/>
       </w:pPr>
       <w:r>
+        <w:rPr>
+          <w:rFonts w:ascii="SimHei" w:hAnsi="SimHei" w:eastAsia="黑体"/>
+        </w:rPr>
         <w:t xml:space="preserve">6.3 集成方案</w:t>
       </w:r>
     </w:p>
@@ -2078,14 +3015,21 @@
       <w:r>
         <w:rPr>
           <w:bCs/>
+          <w:rFonts w:ascii="SimHei" w:hAnsi="SimHei" w:eastAsia="黑体"/>
           <w:b/>
         </w:rPr>
         <w:t xml:space="preserve">单点登录：</w:t>
       </w:r>
       <w:r>
-        <w:t xml:space="preserve"> </w:t>
-      </w:r>
-      <w:r>
+        <w:rPr>
+          <w:rFonts w:ascii="SimHei" w:hAnsi="SimHei" w:eastAsia="黑体"/>
+        </w:rPr>
+        <w:t xml:space="preserve"> </w:t>
+      </w:r>
+      <w:r>
+        <w:rPr>
+          <w:rFonts w:ascii="SimHei" w:hAnsi="SimHei" w:eastAsia="黑体"/>
+        </w:rPr>
         <w:t xml:space="preserve">统一用户认证中心</w:t>
       </w:r>
     </w:p>
@@ -2100,14 +3044,21 @@
       <w:r>
         <w:rPr>
           <w:bCs/>
+          <w:rFonts w:ascii="SimHei" w:hAnsi="SimHei" w:eastAsia="黑体"/>
           <w:b/>
         </w:rPr>
         <w:t xml:space="preserve">数据交换：</w:t>
       </w:r>
       <w:r>
-        <w:t xml:space="preserve"> </w:t>
-      </w:r>
-      <w:r>
+        <w:rPr>
+          <w:rFonts w:ascii="SimHei" w:hAnsi="SimHei" w:eastAsia="黑体"/>
+        </w:rPr>
+        <w:t xml:space="preserve"> </w:t>
+      </w:r>
+      <w:r>
+        <w:rPr>
+          <w:rFonts w:ascii="SimHei" w:hAnsi="SimHei" w:eastAsia="黑体"/>
+        </w:rPr>
         <w:t xml:space="preserve">RESTful API接口</w:t>
       </w:r>
     </w:p>
@@ -2122,14 +3073,21 @@
       <w:r>
         <w:rPr>
           <w:bCs/>
+          <w:rFonts w:ascii="SimHei" w:hAnsi="SimHei" w:eastAsia="黑体"/>
           <w:b/>
         </w:rPr>
         <w:t xml:space="preserve">支付对接：</w:t>
       </w:r>
       <w:r>
-        <w:t xml:space="preserve"> </w:t>
-      </w:r>
-      <w:r>
+        <w:rPr>
+          <w:rFonts w:ascii="SimHei" w:hAnsi="SimHei" w:eastAsia="黑体"/>
+        </w:rPr>
+        <w:t xml:space="preserve"> </w:t>
+      </w:r>
+      <w:r>
+        <w:rPr>
+          <w:rFonts w:ascii="SimHei" w:hAnsi="SimHei" w:eastAsia="黑体"/>
+        </w:rPr>
         <w:t xml:space="preserve">微信支付、支付宝</w:t>
       </w:r>
     </w:p>
@@ -2144,19 +3102,29 @@
       <w:r>
         <w:rPr>
           <w:bCs/>
+          <w:rFonts w:ascii="SimHei" w:hAnsi="SimHei" w:eastAsia="黑体"/>
           <w:b/>
         </w:rPr>
         <w:t xml:space="preserve">第三方平台：</w:t>
       </w:r>
       <w:r>
-        <w:t xml:space="preserve"> </w:t>
-      </w:r>
-      <w:r>
+        <w:rPr>
+          <w:rFonts w:ascii="SimHei" w:hAnsi="SimHei" w:eastAsia="黑体"/>
+        </w:rPr>
+        <w:t xml:space="preserve"> </w:t>
+      </w:r>
+      <w:r>
+        <w:rPr>
+          <w:rFonts w:ascii="SimHei" w:hAnsi="SimHei" w:eastAsia="黑体"/>
+        </w:rPr>
         <w:t xml:space="preserve">美团、携程、抖音等OTA平台</w:t>
       </w:r>
     </w:p>
     <w:p>
       <w:r>
+        <w:rPr>
+          <w:rFonts w:ascii="SimHei" w:hAnsi="SimHei" w:eastAsia="黑体"/>
+        </w:rPr>
         <w:pict>
           <v:rect style="width:0;height:1.5pt" o:hralign="center" o:hrstd="t" o:hr="t"/>
         </w:pict>
@@ -2170,6 +3138,9 @@
         <w:pStyle w:val="Heading2"/>
       </w:pPr>
       <w:r>
+        <w:rPr>
+          <w:rFonts w:ascii="SimHei" w:hAnsi="SimHei" w:eastAsia="黑体"/>
+        </w:rPr>
         <w:t xml:space="preserve">七、项目实施计划</w:t>
       </w:r>
     </w:p>
@@ -2179,6 +3150,9 @@
         <w:pStyle w:val="Heading3"/>
       </w:pPr>
       <w:r>
+        <w:rPr>
+          <w:rFonts w:ascii="SimHei" w:hAnsi="SimHei" w:eastAsia="黑体"/>
+        </w:rPr>
         <w:t xml:space="preserve">7.1 项目阶段划分</w:t>
       </w:r>
     </w:p>
@@ -2188,6 +3162,9 @@
         <w:pStyle w:val="Heading4"/>
       </w:pPr>
       <w:r>
+        <w:rPr>
+          <w:rFonts w:ascii="SimHei" w:hAnsi="SimHei" w:eastAsia="黑体"/>
+        </w:rPr>
         <w:t xml:space="preserve">第一阶段：需求分析与设计（2-3周）</w:t>
       </w:r>
     </w:p>
@@ -2200,6 +3177,9 @@
         <w:pStyle w:val="Compact"/>
       </w:pPr>
       <w:r>
+        <w:rPr>
+          <w:rFonts w:ascii="SimHei" w:hAnsi="SimHei" w:eastAsia="黑体"/>
+        </w:rPr>
         <w:t xml:space="preserve">详细需求调研</w:t>
       </w:r>
     </w:p>
@@ -2212,6 +3192,9 @@
         <w:pStyle w:val="Compact"/>
       </w:pPr>
       <w:r>
+        <w:rPr>
+          <w:rFonts w:ascii="SimHei" w:hAnsi="SimHei" w:eastAsia="黑体"/>
+        </w:rPr>
         <w:t xml:space="preserve">原型设计评审</w:t>
       </w:r>
     </w:p>
@@ -2224,6 +3207,9 @@
         <w:pStyle w:val="Compact"/>
       </w:pPr>
       <w:r>
+        <w:rPr>
+          <w:rFonts w:ascii="SimHei" w:hAnsi="SimHei" w:eastAsia="黑体"/>
+        </w:rPr>
         <w:t xml:space="preserve">系统架构设计</w:t>
       </w:r>
     </w:p>
@@ -2236,6 +3222,9 @@
         <w:pStyle w:val="Compact"/>
       </w:pPr>
       <w:r>
+        <w:rPr>
+          <w:rFonts w:ascii="SimHei" w:hAnsi="SimHei" w:eastAsia="黑体"/>
+        </w:rPr>
         <w:t xml:space="preserve">接口设计文档</w:t>
       </w:r>
     </w:p>
@@ -2246,6 +3235,9 @@
         <w:pStyle w:val="Heading4"/>
       </w:pPr>
       <w:r>
+        <w:rPr>
+          <w:rFonts w:ascii="SimHei" w:hAnsi="SimHei" w:eastAsia="黑体"/>
+        </w:rPr>
         <w:t xml:space="preserve">第二阶段：非雪季核心功能开发（6-8周）</w:t>
       </w:r>
     </w:p>
@@ -2258,6 +3250,9 @@
         <w:pStyle w:val="Compact"/>
       </w:pPr>
       <w:r>
+        <w:rPr>
+          <w:rFonts w:ascii="SimHei" w:hAnsi="SimHei" w:eastAsia="黑体"/>
+        </w:rPr>
         <w:t xml:space="preserve">活动管理模块开发</w:t>
       </w:r>
     </w:p>
@@ -2270,6 +3265,9 @@
         <w:pStyle w:val="Compact"/>
       </w:pPr>
       <w:r>
+        <w:rPr>
+          <w:rFonts w:ascii="SimHei" w:hAnsi="SimHei" w:eastAsia="黑体"/>
+        </w:rPr>
         <w:t xml:space="preserve">场地管理模块开发</w:t>
       </w:r>
     </w:p>
@@ -2282,6 +3280,9 @@
         <w:pStyle w:val="Compact"/>
       </w:pPr>
       <w:r>
+        <w:rPr>
+          <w:rFonts w:ascii="SimHei" w:hAnsi="SimHei" w:eastAsia="黑体"/>
+        </w:rPr>
         <w:t xml:space="preserve">订单支付流程开发</w:t>
       </w:r>
     </w:p>
@@ -2294,6 +3295,9 @@
         <w:pStyle w:val="Compact"/>
       </w:pPr>
       <w:r>
+        <w:rPr>
+          <w:rFonts w:ascii="SimHei" w:hAnsi="SimHei" w:eastAsia="黑体"/>
+        </w:rPr>
         <w:t xml:space="preserve">C端小程序开发（首页、活动、场地）</w:t>
       </w:r>
     </w:p>
@@ -2304,6 +3308,9 @@
         <w:pStyle w:val="Heading4"/>
       </w:pPr>
       <w:r>
+        <w:rPr>
+          <w:rFonts w:ascii="SimHei" w:hAnsi="SimHei" w:eastAsia="黑体"/>
+        </w:rPr>
         <w:t xml:space="preserve">第三阶段：系统集成与完善（4-6周）</w:t>
       </w:r>
     </w:p>
@@ -2316,6 +3323,9 @@
         <w:pStyle w:val="Compact"/>
       </w:pPr>
       <w:r>
+        <w:rPr>
+          <w:rFonts w:ascii="SimHei" w:hAnsi="SimHei" w:eastAsia="黑体"/>
+        </w:rPr>
         <w:t xml:space="preserve">核销客户端开发</w:t>
       </w:r>
     </w:p>
@@ -2328,6 +3338,9 @@
         <w:pStyle w:val="Compact"/>
       </w:pPr>
       <w:r>
+        <w:rPr>
+          <w:rFonts w:ascii="SimHei" w:hAnsi="SimHei" w:eastAsia="黑体"/>
+        </w:rPr>
         <w:t xml:space="preserve">会员体系集成</w:t>
       </w:r>
     </w:p>
@@ -2340,6 +3353,9 @@
         <w:pStyle w:val="Compact"/>
       </w:pPr>
       <w:r>
+        <w:rPr>
+          <w:rFonts w:ascii="SimHei" w:hAnsi="SimHei" w:eastAsia="黑体"/>
+        </w:rPr>
         <w:t xml:space="preserve">财务管理功能</w:t>
       </w:r>
     </w:p>
@@ -2352,6 +3368,9 @@
         <w:pStyle w:val="Compact"/>
       </w:pPr>
       <w:r>
+        <w:rPr>
+          <w:rFonts w:ascii="SimHei" w:hAnsi="SimHei" w:eastAsia="黑体"/>
+        </w:rPr>
         <w:t xml:space="preserve">统计分析功能</w:t>
       </w:r>
     </w:p>
@@ -2364,6 +3383,9 @@
         <w:pStyle w:val="Compact"/>
       </w:pPr>
       <w:r>
+        <w:rPr>
+          <w:rFonts w:ascii="SimHei" w:hAnsi="SimHei" w:eastAsia="黑体"/>
+        </w:rPr>
         <w:t xml:space="preserve">与雪季系统对接</w:t>
       </w:r>
     </w:p>
@@ -2374,6 +3396,9 @@
         <w:pStyle w:val="Heading4"/>
       </w:pPr>
       <w:r>
+        <w:rPr>
+          <w:rFonts w:ascii="SimHei" w:hAnsi="SimHei" w:eastAsia="黑体"/>
+        </w:rPr>
         <w:t xml:space="preserve">第四阶段：测试与上线（3-4周）</w:t>
       </w:r>
     </w:p>
@@ -2386,6 +3411,9 @@
         <w:pStyle w:val="Compact"/>
       </w:pPr>
       <w:r>
+        <w:rPr>
+          <w:rFonts w:ascii="SimHei" w:hAnsi="SimHei" w:eastAsia="黑体"/>
+        </w:rPr>
         <w:t xml:space="preserve">系统测试</w:t>
       </w:r>
     </w:p>
@@ -2398,6 +3426,9 @@
         <w:pStyle w:val="Compact"/>
       </w:pPr>
       <w:r>
+        <w:rPr>
+          <w:rFonts w:ascii="SimHei" w:hAnsi="SimHei" w:eastAsia="黑体"/>
+        </w:rPr>
         <w:t xml:space="preserve">用户验收测试</w:t>
       </w:r>
     </w:p>
@@ -2410,6 +3441,9 @@
         <w:pStyle w:val="Compact"/>
       </w:pPr>
       <w:r>
+        <w:rPr>
+          <w:rFonts w:ascii="SimHei" w:hAnsi="SimHei" w:eastAsia="黑体"/>
+        </w:rPr>
         <w:t xml:space="preserve">试运营</w:t>
       </w:r>
     </w:p>
@@ -2422,6 +3456,9 @@
         <w:pStyle w:val="Compact"/>
       </w:pPr>
       <w:r>
+        <w:rPr>
+          <w:rFonts w:ascii="SimHei" w:hAnsi="SimHei" w:eastAsia="黑体"/>
+        </w:rPr>
         <w:t xml:space="preserve">正式上线</w:t>
       </w:r>
     </w:p>
@@ -2433,6 +3470,9 @@
         <w:pStyle w:val="Heading3"/>
       </w:pPr>
       <w:r>
+        <w:rPr>
+          <w:rFonts w:ascii="SimHei" w:hAnsi="SimHei" w:eastAsia="黑体"/>
+        </w:rPr>
         <w:t xml:space="preserve">7.2 关键里程碑</w:t>
       </w:r>
     </w:p>
@@ -2460,6 +3500,9 @@
               <w:jc w:val="left"/>
             </w:pPr>
             <w:r>
+              <w:rPr>
+                <w:rFonts w:ascii="SimHei" w:hAnsi="SimHei" w:eastAsia="黑体"/>
+              </w:rPr>
               <w:t xml:space="preserve">里程碑</w:t>
             </w:r>
           </w:p>
@@ -2472,6 +3515,9 @@
               <w:jc w:val="left"/>
             </w:pPr>
             <w:r>
+              <w:rPr>
+                <w:rFonts w:ascii="SimHei" w:hAnsi="SimHei" w:eastAsia="黑体"/>
+              </w:rPr>
               <w:t xml:space="preserve">计划时间</w:t>
             </w:r>
           </w:p>
@@ -2484,6 +3530,9 @@
               <w:jc w:val="left"/>
             </w:pPr>
             <w:r>
+              <w:rPr>
+                <w:rFonts w:ascii="SimHei" w:hAnsi="SimHei" w:eastAsia="黑体"/>
+              </w:rPr>
               <w:t xml:space="preserve">交付物</w:t>
             </w:r>
           </w:p>
@@ -2498,6 +3547,9 @@
               <w:jc w:val="left"/>
             </w:pPr>
             <w:r>
+              <w:rPr>
+                <w:rFonts w:ascii="SimHei" w:hAnsi="SimHei" w:eastAsia="黑体"/>
+              </w:rPr>
               <w:t xml:space="preserve">需求确认完成</w:t>
             </w:r>
           </w:p>
@@ -2510,6 +3562,9 @@
               <w:jc w:val="left"/>
             </w:pPr>
             <w:r>
+              <w:rPr>
+                <w:rFonts w:ascii="SimHei" w:hAnsi="SimHei" w:eastAsia="黑体"/>
+              </w:rPr>
               <w:t xml:space="preserve">Week 2</w:t>
             </w:r>
           </w:p>
@@ -2522,6 +3577,9 @@
               <w:jc w:val="left"/>
             </w:pPr>
             <w:r>
+              <w:rPr>
+                <w:rFonts w:ascii="SimHei" w:hAnsi="SimHei" w:eastAsia="黑体"/>
+              </w:rPr>
               <w:t xml:space="preserve">需求规格说明书</w:t>
             </w:r>
           </w:p>
@@ -2536,6 +3594,9 @@
               <w:jc w:val="left"/>
             </w:pPr>
             <w:r>
+              <w:rPr>
+                <w:rFonts w:ascii="SimHei" w:hAnsi="SimHei" w:eastAsia="黑体"/>
+              </w:rPr>
               <w:t xml:space="preserve">原型设计评审</w:t>
             </w:r>
           </w:p>
@@ -2548,6 +3609,9 @@
               <w:jc w:val="left"/>
             </w:pPr>
             <w:r>
+              <w:rPr>
+                <w:rFonts w:ascii="SimHei" w:hAnsi="SimHei" w:eastAsia="黑体"/>
+              </w:rPr>
               <w:t xml:space="preserve">Week 3</w:t>
             </w:r>
           </w:p>
@@ -2560,6 +3624,9 @@
               <w:jc w:val="left"/>
             </w:pPr>
             <w:r>
+              <w:rPr>
+                <w:rFonts w:ascii="SimHei" w:hAnsi="SimHei" w:eastAsia="黑体"/>
+              </w:rPr>
               <w:t xml:space="preserve">原型设计稿</w:t>
             </w:r>
           </w:p>
@@ -2574,6 +3641,9 @@
               <w:jc w:val="left"/>
             </w:pPr>
             <w:r>
+              <w:rPr>
+                <w:rFonts w:ascii="SimHei" w:hAnsi="SimHei" w:eastAsia="黑体"/>
+              </w:rPr>
               <w:t xml:space="preserve">第一版小程序上线</w:t>
             </w:r>
           </w:p>
@@ -2586,6 +3656,9 @@
               <w:jc w:val="left"/>
             </w:pPr>
             <w:r>
+              <w:rPr>
+                <w:rFonts w:ascii="SimHei" w:hAnsi="SimHei" w:eastAsia="黑体"/>
+              </w:rPr>
               <w:t xml:space="preserve">Week 10</w:t>
             </w:r>
           </w:p>
@@ -2598,6 +3671,9 @@
               <w:jc w:val="left"/>
             </w:pPr>
             <w:r>
+              <w:rPr>
+                <w:rFonts w:ascii="SimHei" w:hAnsi="SimHei" w:eastAsia="黑体"/>
+              </w:rPr>
               <w:t xml:space="preserve">活动报名功能可用</w:t>
             </w:r>
           </w:p>
@@ -2612,6 +3688,9 @@
               <w:jc w:val="left"/>
             </w:pPr>
             <w:r>
+              <w:rPr>
+                <w:rFonts w:ascii="SimHei" w:hAnsi="SimHei" w:eastAsia="黑体"/>
+              </w:rPr>
               <w:t xml:space="preserve">核销客户端上线</w:t>
             </w:r>
           </w:p>
@@ -2624,6 +3703,9 @@
               <w:jc w:val="left"/>
             </w:pPr>
             <w:r>
+              <w:rPr>
+                <w:rFonts w:ascii="SimHei" w:hAnsi="SimHei" w:eastAsia="黑体"/>
+              </w:rPr>
               <w:t xml:space="preserve">Week 12</w:t>
             </w:r>
           </w:p>
@@ -2636,6 +3718,9 @@
               <w:jc w:val="left"/>
             </w:pPr>
             <w:r>
+              <w:rPr>
+                <w:rFonts w:ascii="SimHei" w:hAnsi="SimHei" w:eastAsia="黑体"/>
+              </w:rPr>
               <w:t xml:space="preserve">核销功能可用</w:t>
             </w:r>
           </w:p>
@@ -2650,6 +3735,9 @@
               <w:jc w:val="left"/>
             </w:pPr>
             <w:r>
+              <w:rPr>
+                <w:rFonts w:ascii="SimHei" w:hAnsi="SimHei" w:eastAsia="黑体"/>
+              </w:rPr>
               <w:t xml:space="preserve">系统集成完成</w:t>
             </w:r>
           </w:p>
@@ -2662,6 +3750,9 @@
               <w:jc w:val="left"/>
             </w:pPr>
             <w:r>
+              <w:rPr>
+                <w:rFonts w:ascii="SimHei" w:hAnsi="SimHei" w:eastAsia="黑体"/>
+              </w:rPr>
               <w:t xml:space="preserve">Week 16</w:t>
             </w:r>
           </w:p>
@@ -2674,6 +3765,9 @@
               <w:jc w:val="left"/>
             </w:pPr>
             <w:r>
+              <w:rPr>
+                <w:rFonts w:ascii="SimHei" w:hAnsi="SimHei" w:eastAsia="黑体"/>
+              </w:rPr>
               <w:t xml:space="preserve">单点登录可用</w:t>
             </w:r>
           </w:p>
@@ -2688,6 +3782,9 @@
               <w:jc w:val="left"/>
             </w:pPr>
             <w:r>
+              <w:rPr>
+                <w:rFonts w:ascii="SimHei" w:hAnsi="SimHei" w:eastAsia="黑体"/>
+              </w:rPr>
               <w:t xml:space="preserve">系统正式上线</w:t>
             </w:r>
           </w:p>
@@ -2700,6 +3797,9 @@
               <w:jc w:val="left"/>
             </w:pPr>
             <w:r>
+              <w:rPr>
+                <w:rFonts w:ascii="SimHei" w:hAnsi="SimHei" w:eastAsia="黑体"/>
+              </w:rPr>
               <w:t xml:space="preserve">Week 18</w:t>
             </w:r>
           </w:p>
@@ -2712,6 +3812,9 @@
               <w:jc w:val="left"/>
             </w:pPr>
             <w:r>
+              <w:rPr>
+                <w:rFonts w:ascii="SimHei" w:hAnsi="SimHei" w:eastAsia="黑体"/>
+              </w:rPr>
               <w:t xml:space="preserve">全功能系统</w:t>
             </w:r>
           </w:p>
@@ -2725,6 +3828,9 @@
         <w:pStyle w:val="Heading3"/>
       </w:pPr>
       <w:r>
+        <w:rPr>
+          <w:rFonts w:ascii="SimHei" w:hAnsi="SimHei" w:eastAsia="黑体"/>
+        </w:rPr>
         <w:t xml:space="preserve">7.3 迭代策略</w:t>
       </w:r>
     </w:p>
@@ -2735,6 +3841,7 @@
       <w:r>
         <w:rPr>
           <w:bCs/>
+          <w:rFonts w:ascii="SimHei" w:hAnsi="SimHei" w:eastAsia="黑体"/>
           <w:b/>
         </w:rPr>
         <w:t xml:space="preserve">按照以下优先级逐步迭代：</w:t>
@@ -2751,14 +3858,21 @@
       <w:r>
         <w:rPr>
           <w:bCs/>
+          <w:rFonts w:ascii="SimHei" w:hAnsi="SimHei" w:eastAsia="黑体"/>
           <w:b/>
         </w:rPr>
         <w:t xml:space="preserve">第一优先级：</w:t>
       </w:r>
       <w:r>
-        <w:t xml:space="preserve"> </w:t>
-      </w:r>
-      <w:r>
+        <w:rPr>
+          <w:rFonts w:ascii="SimHei" w:hAnsi="SimHei" w:eastAsia="黑体"/>
+        </w:rPr>
+        <w:t xml:space="preserve"> </w:t>
+      </w:r>
+      <w:r>
+        <w:rPr>
+          <w:rFonts w:ascii="SimHei" w:hAnsi="SimHei" w:eastAsia="黑体"/>
+        </w:rPr>
         <w:t xml:space="preserve">非雪季活动报名功能</w:t>
       </w:r>
     </w:p>
@@ -2771,6 +3885,9 @@
         <w:pStyle w:val="Compact"/>
       </w:pPr>
       <w:r>
+        <w:rPr>
+          <w:rFonts w:ascii="SimHei" w:hAnsi="SimHei" w:eastAsia="黑体"/>
+        </w:rPr>
         <w:t xml:space="preserve">个人报名（免费活动 → 收费活动）</w:t>
       </w:r>
     </w:p>
@@ -2783,6 +3900,9 @@
         <w:pStyle w:val="Compact"/>
       </w:pPr>
       <w:r>
+        <w:rPr>
+          <w:rFonts w:ascii="SimHei" w:hAnsi="SimHei" w:eastAsia="黑体"/>
+        </w:rPr>
         <w:t xml:space="preserve">核销功能</w:t>
       </w:r>
     </w:p>
@@ -2795,6 +3915,9 @@
         <w:pStyle w:val="Compact"/>
       </w:pPr>
       <w:r>
+        <w:rPr>
+          <w:rFonts w:ascii="SimHei" w:hAnsi="SimHei" w:eastAsia="黑体"/>
+        </w:rPr>
         <w:t xml:space="preserve">统计功能</w:t>
       </w:r>
     </w:p>
@@ -2807,6 +3930,9 @@
         <w:pStyle w:val="Compact"/>
       </w:pPr>
       <w:r>
+        <w:rPr>
+          <w:rFonts w:ascii="SimHei" w:hAnsi="SimHei" w:eastAsia="黑体"/>
+        </w:rPr>
         <w:t xml:space="preserve">活动评价</w:t>
       </w:r>
     </w:p>
@@ -2821,14 +3947,21 @@
       <w:r>
         <w:rPr>
           <w:bCs/>
+          <w:rFonts w:ascii="SimHei" w:hAnsi="SimHei" w:eastAsia="黑体"/>
           <w:b/>
         </w:rPr>
         <w:t xml:space="preserve">第二优先级：</w:t>
       </w:r>
       <w:r>
-        <w:t xml:space="preserve"> </w:t>
-      </w:r>
-      <w:r>
+        <w:rPr>
+          <w:rFonts w:ascii="SimHei" w:hAnsi="SimHei" w:eastAsia="黑体"/>
+        </w:rPr>
+        <w:t xml:space="preserve"> </w:t>
+      </w:r>
+      <w:r>
+        <w:rPr>
+          <w:rFonts w:ascii="SimHei" w:hAnsi="SimHei" w:eastAsia="黑体"/>
+        </w:rPr>
         <w:t xml:space="preserve">场地预定功能</w:t>
       </w:r>
     </w:p>
@@ -2841,6 +3974,9 @@
         <w:pStyle w:val="Compact"/>
       </w:pPr>
       <w:r>
+        <w:rPr>
+          <w:rFonts w:ascii="SimHei" w:hAnsi="SimHei" w:eastAsia="黑体"/>
+        </w:rPr>
         <w:t xml:space="preserve">场地展示</w:t>
       </w:r>
     </w:p>
@@ -2853,6 +3989,9 @@
         <w:pStyle w:val="Compact"/>
       </w:pPr>
       <w:r>
+        <w:rPr>
+          <w:rFonts w:ascii="SimHei" w:hAnsi="SimHei" w:eastAsia="黑体"/>
+        </w:rPr>
         <w:t xml:space="preserve">在线预定</w:t>
       </w:r>
     </w:p>
@@ -2865,6 +4004,9 @@
         <w:pStyle w:val="Compact"/>
       </w:pPr>
       <w:r>
+        <w:rPr>
+          <w:rFonts w:ascii="SimHei" w:hAnsi="SimHei" w:eastAsia="黑体"/>
+        </w:rPr>
         <w:t xml:space="preserve">支付结算</w:t>
       </w:r>
     </w:p>
@@ -2879,14 +4021,21 @@
       <w:r>
         <w:rPr>
           <w:bCs/>
+          <w:rFonts w:ascii="SimHei" w:hAnsi="SimHei" w:eastAsia="黑体"/>
           <w:b/>
         </w:rPr>
         <w:t xml:space="preserve">第三优先级：</w:t>
       </w:r>
       <w:r>
-        <w:t xml:space="preserve"> </w:t>
-      </w:r>
-      <w:r>
+        <w:rPr>
+          <w:rFonts w:ascii="SimHei" w:hAnsi="SimHei" w:eastAsia="黑体"/>
+        </w:rPr>
+        <w:t xml:space="preserve"> </w:t>
+      </w:r>
+      <w:r>
+        <w:rPr>
+          <w:rFonts w:ascii="SimHei" w:hAnsi="SimHei" w:eastAsia="黑体"/>
+        </w:rPr>
         <w:t xml:space="preserve">企业团建功能</w:t>
       </w:r>
     </w:p>
@@ -2899,6 +4048,9 @@
         <w:pStyle w:val="Compact"/>
       </w:pPr>
       <w:r>
+        <w:rPr>
+          <w:rFonts w:ascii="SimHei" w:hAnsi="SimHei" w:eastAsia="黑体"/>
+        </w:rPr>
         <w:t xml:space="preserve">企业报名</w:t>
       </w:r>
     </w:p>
@@ -2911,6 +4063,9 @@
         <w:pStyle w:val="Compact"/>
       </w:pPr>
       <w:r>
+        <w:rPr>
+          <w:rFonts w:ascii="SimHei" w:hAnsi="SimHei" w:eastAsia="黑体"/>
+        </w:rPr>
         <w:t xml:space="preserve">团建活动管理</w:t>
       </w:r>
     </w:p>
@@ -2925,14 +4080,21 @@
       <w:r>
         <w:rPr>
           <w:bCs/>
+          <w:rFonts w:ascii="SimHei" w:hAnsi="SimHei" w:eastAsia="黑体"/>
           <w:b/>
         </w:rPr>
         <w:t xml:space="preserve">第四优先级：</w:t>
       </w:r>
       <w:r>
-        <w:t xml:space="preserve"> </w:t>
-      </w:r>
-      <w:r>
+        <w:rPr>
+          <w:rFonts w:ascii="SimHei" w:hAnsi="SimHei" w:eastAsia="黑体"/>
+        </w:rPr>
+        <w:t xml:space="preserve"> </w:t>
+      </w:r>
+      <w:r>
+        <w:rPr>
+          <w:rFonts w:ascii="SimHei" w:hAnsi="SimHei" w:eastAsia="黑体"/>
+        </w:rPr>
         <w:t xml:space="preserve">雪季系统集成</w:t>
       </w:r>
     </w:p>
@@ -2945,6 +4107,9 @@
         <w:pStyle w:val="Compact"/>
       </w:pPr>
       <w:r>
+        <w:rPr>
+          <w:rFonts w:ascii="SimHei" w:hAnsi="SimHei" w:eastAsia="黑体"/>
+        </w:rPr>
         <w:t xml:space="preserve">评估万海系统对接可行性</w:t>
       </w:r>
     </w:p>
@@ -2957,6 +4122,9 @@
         <w:pStyle w:val="Compact"/>
       </w:pPr>
       <w:r>
+        <w:rPr>
+          <w:rFonts w:ascii="SimHei" w:hAnsi="SimHei" w:eastAsia="黑体"/>
+        </w:rPr>
         <w:t xml:space="preserve">或考虑购买系统进行迭代</w:t>
       </w:r>
     </w:p>
@@ -2969,11 +4137,17 @@
         <w:pStyle w:val="Compact"/>
       </w:pPr>
       <w:r>
+        <w:rPr>
+          <w:rFonts w:ascii="SimHei" w:hAnsi="SimHei" w:eastAsia="黑体"/>
+        </w:rPr>
         <w:t xml:space="preserve">重点解决运营痛点而非大而全</w:t>
       </w:r>
     </w:p>
     <w:p>
       <w:r>
+        <w:rPr>
+          <w:rFonts w:ascii="SimHei" w:hAnsi="SimHei" w:eastAsia="黑体"/>
+        </w:rPr>
         <w:pict>
           <v:rect style="width:0;height:1.5pt" o:hralign="center" o:hrstd="t" o:hr="t"/>
         </w:pict>
@@ -2987,6 +4161,9 @@
         <w:pStyle w:val="Heading2"/>
       </w:pPr>
       <w:r>
+        <w:rPr>
+          <w:rFonts w:ascii="SimHei" w:hAnsi="SimHei" w:eastAsia="黑体"/>
+        </w:rPr>
         <w:t xml:space="preserve">八、项目预算与资源</w:t>
       </w:r>
     </w:p>
@@ -2996,6 +4173,9 @@
         <w:pStyle w:val="Heading3"/>
       </w:pPr>
       <w:r>
+        <w:rPr>
+          <w:rFonts w:ascii="SimHei" w:hAnsi="SimHei" w:eastAsia="黑体"/>
+        </w:rPr>
         <w:t xml:space="preserve">8.1 预算约束</w:t>
       </w:r>
     </w:p>
@@ -3010,14 +4190,21 @@
       <w:r>
         <w:rPr>
           <w:bCs/>
+          <w:rFonts w:ascii="SimHei" w:hAnsi="SimHei" w:eastAsia="黑体"/>
           <w:b/>
         </w:rPr>
         <w:t xml:space="preserve">总预算控制：</w:t>
       </w:r>
       <w:r>
-        <w:t xml:space="preserve"> </w:t>
-      </w:r>
-      <w:r>
+        <w:rPr>
+          <w:rFonts w:ascii="SimHei" w:hAnsi="SimHei" w:eastAsia="黑体"/>
+        </w:rPr>
+        <w:t xml:space="preserve"> </w:t>
+      </w:r>
+      <w:r>
+        <w:rPr>
+          <w:rFonts w:ascii="SimHei" w:hAnsi="SimHei" w:eastAsia="黑体"/>
+        </w:rPr>
         <w:t xml:space="preserve">100万元以内</w:t>
       </w:r>
     </w:p>
@@ -3032,6 +4219,7 @@
       <w:r>
         <w:rPr>
           <w:bCs/>
+          <w:rFonts w:ascii="SimHei" w:hAnsi="SimHei" w:eastAsia="黑体"/>
           <w:b/>
         </w:rPr>
         <w:t xml:space="preserve">雪季和非雪季运营系统合并在一个项目内</w:t>
@@ -3044,6 +4232,9 @@
         <w:pStyle w:val="Heading3"/>
       </w:pPr>
       <w:r>
+        <w:rPr>
+          <w:rFonts w:ascii="SimHei" w:hAnsi="SimHei" w:eastAsia="黑体"/>
+        </w:rPr>
         <w:t xml:space="preserve">8.2 需要采购的硬件设备</w:t>
       </w:r>
     </w:p>
@@ -3054,26 +4245,45 @@
       <w:r>
         <w:rPr>
           <w:bCs/>
+          <w:rFonts w:ascii="SimHei" w:hAnsi="SimHei" w:eastAsia="黑体"/>
           <w:b/>
         </w:rPr>
         <w:t xml:space="preserve">待胜达讯提供：</w:t>
       </w:r>
       <w:r>
-        <w:t xml:space="preserve"> </w:t>
-      </w:r>
-      <w:r>
+        <w:rPr>
+          <w:rFonts w:ascii="SimHei" w:hAnsi="SimHei" w:eastAsia="黑体"/>
+        </w:rPr>
+        <w:t xml:space="preserve"> </w:t>
+      </w:r>
+      <w:r>
+        <w:rPr>
+          <w:rFonts w:ascii="SimHei" w:hAnsi="SimHei" w:eastAsia="黑体"/>
+        </w:rPr>
         <w:t xml:space="preserve">- 硬件设备清单</w:t>
       </w:r>
       <w:r>
-        <w:t xml:space="preserve"> </w:t>
-      </w:r>
-      <w:r>
+        <w:rPr>
+          <w:rFonts w:ascii="SimHei" w:hAnsi="SimHei" w:eastAsia="黑体"/>
+        </w:rPr>
+        <w:t xml:space="preserve"> </w:t>
+      </w:r>
+      <w:r>
+        <w:rPr>
+          <w:rFonts w:ascii="SimHei" w:hAnsi="SimHei" w:eastAsia="黑体"/>
+        </w:rPr>
         <w:t xml:space="preserve">- 设备报价</w:t>
       </w:r>
       <w:r>
-        <w:t xml:space="preserve"> </w:t>
-      </w:r>
-      <w:r>
+        <w:rPr>
+          <w:rFonts w:ascii="SimHei" w:hAnsi="SimHei" w:eastAsia="黑体"/>
+        </w:rPr>
+        <w:t xml:space="preserve"> </w:t>
+      </w:r>
+      <w:r>
+        <w:rPr>
+          <w:rFonts w:ascii="SimHei" w:hAnsi="SimHei" w:eastAsia="黑体"/>
+        </w:rPr>
         <w:t xml:space="preserve">- 建议不花时间在旧硬件对接上，考虑采购新设备</w:t>
       </w:r>
     </w:p>
@@ -3084,6 +4294,9 @@
         <w:pStyle w:val="Heading3"/>
       </w:pPr>
       <w:r>
+        <w:rPr>
+          <w:rFonts w:ascii="SimHei" w:hAnsi="SimHei" w:eastAsia="黑体"/>
+        </w:rPr>
         <w:t xml:space="preserve">8.3 人力资源投入</w:t>
       </w:r>
     </w:p>
@@ -3098,14 +4311,21 @@
       <w:r>
         <w:rPr>
           <w:bCs/>
+          <w:rFonts w:ascii="SimHei" w:hAnsi="SimHei" w:eastAsia="黑体"/>
           <w:b/>
         </w:rPr>
         <w:t xml:space="preserve">开发团队：</w:t>
       </w:r>
       <w:r>
-        <w:t xml:space="preserve"> </w:t>
-      </w:r>
-      <w:r>
+        <w:rPr>
+          <w:rFonts w:ascii="SimHei" w:hAnsi="SimHei" w:eastAsia="黑体"/>
+        </w:rPr>
+        <w:t xml:space="preserve"> </w:t>
+      </w:r>
+      <w:r>
+        <w:rPr>
+          <w:rFonts w:ascii="SimHei" w:hAnsi="SimHei" w:eastAsia="黑体"/>
+        </w:rPr>
         <w:t xml:space="preserve">[X]人</w:t>
       </w:r>
     </w:p>
@@ -3120,14 +4340,21 @@
       <w:r>
         <w:rPr>
           <w:bCs/>
+          <w:rFonts w:ascii="SimHei" w:hAnsi="SimHei" w:eastAsia="黑体"/>
           <w:b/>
         </w:rPr>
         <w:t xml:space="preserve">测试团队：</w:t>
       </w:r>
       <w:r>
-        <w:t xml:space="preserve"> </w:t>
-      </w:r>
-      <w:r>
+        <w:rPr>
+          <w:rFonts w:ascii="SimHei" w:hAnsi="SimHei" w:eastAsia="黑体"/>
+        </w:rPr>
+        <w:t xml:space="preserve"> </w:t>
+      </w:r>
+      <w:r>
+        <w:rPr>
+          <w:rFonts w:ascii="SimHei" w:hAnsi="SimHei" w:eastAsia="黑体"/>
+        </w:rPr>
         <w:t xml:space="preserve">[X]人</w:t>
       </w:r>
     </w:p>
@@ -3142,19 +4369,29 @@
       <w:r>
         <w:rPr>
           <w:bCs/>
+          <w:rFonts w:ascii="SimHei" w:hAnsi="SimHei" w:eastAsia="黑体"/>
           <w:b/>
         </w:rPr>
         <w:t xml:space="preserve">运维支持：</w:t>
       </w:r>
       <w:r>
-        <w:t xml:space="preserve"> </w:t>
-      </w:r>
-      <w:r>
+        <w:rPr>
+          <w:rFonts w:ascii="SimHei" w:hAnsi="SimHei" w:eastAsia="黑体"/>
+        </w:rPr>
+        <w:t xml:space="preserve"> </w:t>
+      </w:r>
+      <w:r>
+        <w:rPr>
+          <w:rFonts w:ascii="SimHei" w:hAnsi="SimHei" w:eastAsia="黑体"/>
+        </w:rPr>
         <w:t xml:space="preserve">[X]人</w:t>
       </w:r>
     </w:p>
     <w:p>
       <w:r>
+        <w:rPr>
+          <w:rFonts w:ascii="SimHei" w:hAnsi="SimHei" w:eastAsia="黑体"/>
+        </w:rPr>
         <w:pict>
           <v:rect style="width:0;height:1.5pt" o:hralign="center" o:hrstd="t" o:hr="t"/>
         </w:pict>
@@ -3168,6 +4405,9 @@
         <w:pStyle w:val="Heading2"/>
       </w:pPr>
       <w:r>
+        <w:rPr>
+          <w:rFonts w:ascii="SimHei" w:hAnsi="SimHei" w:eastAsia="黑体"/>
+        </w:rPr>
         <w:t xml:space="preserve">九、项目沟通机制</w:t>
       </w:r>
     </w:p>
@@ -3177,6 +4417,9 @@
         <w:pStyle w:val="Heading3"/>
       </w:pPr>
       <w:r>
+        <w:rPr>
+          <w:rFonts w:ascii="SimHei" w:hAnsi="SimHei" w:eastAsia="黑体"/>
+        </w:rPr>
         <w:t xml:space="preserve">9.1 会议制度</w:t>
       </w:r>
     </w:p>
@@ -3191,14 +4434,21 @@
       <w:r>
         <w:rPr>
           <w:bCs/>
+          <w:rFonts w:ascii="SimHei" w:hAnsi="SimHei" w:eastAsia="黑体"/>
           <w:b/>
         </w:rPr>
         <w:t xml:space="preserve">项目周例会：</w:t>
       </w:r>
       <w:r>
-        <w:t xml:space="preserve"> </w:t>
-      </w:r>
-      <w:r>
+        <w:rPr>
+          <w:rFonts w:ascii="SimHei" w:hAnsi="SimHei" w:eastAsia="黑体"/>
+        </w:rPr>
+        <w:t xml:space="preserve"> </w:t>
+      </w:r>
+      <w:r>
+        <w:rPr>
+          <w:rFonts w:ascii="SimHei" w:hAnsi="SimHei" w:eastAsia="黑体"/>
+        </w:rPr>
         <w:t xml:space="preserve">每周固定时间，回顾进展，讨论问题</w:t>
       </w:r>
     </w:p>
@@ -3213,14 +4463,21 @@
       <w:r>
         <w:rPr>
           <w:bCs/>
+          <w:rFonts w:ascii="SimHei" w:hAnsi="SimHei" w:eastAsia="黑体"/>
           <w:b/>
         </w:rPr>
         <w:t xml:space="preserve">原型评审会：</w:t>
       </w:r>
       <w:r>
-        <w:t xml:space="preserve"> </w:t>
-      </w:r>
-      <w:r>
+        <w:rPr>
+          <w:rFonts w:ascii="SimHei" w:hAnsi="SimHei" w:eastAsia="黑体"/>
+        </w:rPr>
+        <w:t xml:space="preserve"> </w:t>
+      </w:r>
+      <w:r>
+        <w:rPr>
+          <w:rFonts w:ascii="SimHei" w:hAnsi="SimHei" w:eastAsia="黑体"/>
+        </w:rPr>
         <w:t xml:space="preserve">关键功能原型完成后组织评审</w:t>
       </w:r>
     </w:p>
@@ -3235,14 +4492,21 @@
       <w:r>
         <w:rPr>
           <w:bCs/>
+          <w:rFonts w:ascii="SimHei" w:hAnsi="SimHei" w:eastAsia="黑体"/>
           <w:b/>
         </w:rPr>
         <w:t xml:space="preserve">技术评审会：</w:t>
       </w:r>
       <w:r>
-        <w:t xml:space="preserve"> </w:t>
-      </w:r>
-      <w:r>
+        <w:rPr>
+          <w:rFonts w:ascii="SimHei" w:hAnsi="SimHei" w:eastAsia="黑体"/>
+        </w:rPr>
+        <w:t xml:space="preserve"> </w:t>
+      </w:r>
+      <w:r>
+        <w:rPr>
+          <w:rFonts w:ascii="SimHei" w:hAnsi="SimHei" w:eastAsia="黑体"/>
+        </w:rPr>
         <w:t xml:space="preserve">重要技术方案设计评审</w:t>
       </w:r>
     </w:p>
@@ -3257,14 +4521,21 @@
       <w:r>
         <w:rPr>
           <w:bCs/>
+          <w:rFonts w:ascii="SimHei" w:hAnsi="SimHei" w:eastAsia="黑体"/>
           <w:b/>
         </w:rPr>
         <w:t xml:space="preserve">问题协调会：</w:t>
       </w:r>
       <w:r>
-        <w:t xml:space="preserve"> </w:t>
-      </w:r>
-      <w:r>
+        <w:rPr>
+          <w:rFonts w:ascii="SimHei" w:hAnsi="SimHei" w:eastAsia="黑体"/>
+        </w:rPr>
+        <w:t xml:space="preserve"> </w:t>
+      </w:r>
+      <w:r>
+        <w:rPr>
+          <w:rFonts w:ascii="SimHei" w:hAnsi="SimHei" w:eastAsia="黑体"/>
+        </w:rPr>
         <w:t xml:space="preserve">遇到重大问题或风险时随时召开</w:t>
       </w:r>
     </w:p>
@@ -3275,6 +4546,9 @@
         <w:pStyle w:val="Heading3"/>
       </w:pPr>
       <w:r>
+        <w:rPr>
+          <w:rFonts w:ascii="SimHei" w:hAnsi="SimHei" w:eastAsia="黑体"/>
+        </w:rPr>
         <w:t xml:space="preserve">9.2 汇报机制</w:t>
       </w:r>
     </w:p>
@@ -3289,14 +4563,21 @@
       <w:r>
         <w:rPr>
           <w:bCs/>
+          <w:rFonts w:ascii="SimHei" w:hAnsi="SimHei" w:eastAsia="黑体"/>
           <w:b/>
         </w:rPr>
         <w:t xml:space="preserve">周报制度：</w:t>
       </w:r>
       <w:r>
-        <w:t xml:space="preserve"> </w:t>
-      </w:r>
-      <w:r>
+        <w:rPr>
+          <w:rFonts w:ascii="SimHei" w:hAnsi="SimHei" w:eastAsia="黑体"/>
+        </w:rPr>
+        <w:t xml:space="preserve"> </w:t>
+      </w:r>
+      <w:r>
+        <w:rPr>
+          <w:rFonts w:ascii="SimHei" w:hAnsi="SimHei" w:eastAsia="黑体"/>
+        </w:rPr>
         <w:t xml:space="preserve">每周提交项目进展周报</w:t>
       </w:r>
     </w:p>
@@ -3311,14 +4592,21 @@
       <w:r>
         <w:rPr>
           <w:bCs/>
+          <w:rFonts w:ascii="SimHei" w:hAnsi="SimHei" w:eastAsia="黑体"/>
           <w:b/>
         </w:rPr>
         <w:t xml:space="preserve">原型审查：</w:t>
       </w:r>
       <w:r>
-        <w:t xml:space="preserve"> </w:t>
-      </w:r>
-      <w:r>
+        <w:rPr>
+          <w:rFonts w:ascii="SimHei" w:hAnsi="SimHei" w:eastAsia="黑体"/>
+        </w:rPr>
+        <w:t xml:space="preserve"> </w:t>
+      </w:r>
+      <w:r>
+        <w:rPr>
+          <w:rFonts w:ascii="SimHei" w:hAnsi="SimHei" w:eastAsia="黑体"/>
+        </w:rPr>
         <w:t xml:space="preserve">原型设计完成后给金辉、夏新红审查（涉及运营）</w:t>
       </w:r>
     </w:p>
@@ -3333,14 +4621,21 @@
       <w:r>
         <w:rPr>
           <w:bCs/>
+          <w:rFonts w:ascii="SimHei" w:hAnsi="SimHei" w:eastAsia="黑体"/>
           <w:b/>
         </w:rPr>
         <w:t xml:space="preserve">需求变更：</w:t>
       </w:r>
       <w:r>
-        <w:t xml:space="preserve"> </w:t>
-      </w:r>
-      <w:r>
+        <w:rPr>
+          <w:rFonts w:ascii="SimHei" w:hAnsi="SimHei" w:eastAsia="黑体"/>
+        </w:rPr>
+        <w:t xml:space="preserve"> </w:t>
+      </w:r>
+      <w:r>
+        <w:rPr>
+          <w:rFonts w:ascii="SimHei" w:hAnsi="SimHei" w:eastAsia="黑体"/>
+        </w:rPr>
         <w:t xml:space="preserve">重大需求变更需项目指导委员会批准</w:t>
       </w:r>
     </w:p>
@@ -3351,6 +4646,9 @@
         <w:pStyle w:val="Heading3"/>
       </w:pPr>
       <w:r>
+        <w:rPr>
+          <w:rFonts w:ascii="SimHei" w:hAnsi="SimHei" w:eastAsia="黑体"/>
+        </w:rPr>
         <w:t xml:space="preserve">9.3 沟通工具</w:t>
       </w:r>
     </w:p>
@@ -3363,6 +4661,9 @@
         <w:pStyle w:val="Compact"/>
       </w:pPr>
       <w:r>
+        <w:rPr>
+          <w:rFonts w:ascii="SimHei" w:hAnsi="SimHei" w:eastAsia="黑体"/>
+        </w:rPr>
         <w:t xml:space="preserve">项目管理平台：[待定]</w:t>
       </w:r>
     </w:p>
@@ -3375,6 +4676,9 @@
         <w:pStyle w:val="Compact"/>
       </w:pPr>
       <w:r>
+        <w:rPr>
+          <w:rFonts w:ascii="SimHei" w:hAnsi="SimHei" w:eastAsia="黑体"/>
+        </w:rPr>
         <w:t xml:space="preserve">即时通讯：微信群/企业微信</w:t>
       </w:r>
     </w:p>
@@ -3387,6 +4691,9 @@
         <w:pStyle w:val="Compact"/>
       </w:pPr>
       <w:r>
+        <w:rPr>
+          <w:rFonts w:ascii="SimHei" w:hAnsi="SimHei" w:eastAsia="黑体"/>
+        </w:rPr>
         <w:t xml:space="preserve">文档协作：[待定]</w:t>
       </w:r>
     </w:p>
@@ -3399,11 +4706,17 @@
         <w:pStyle w:val="Compact"/>
       </w:pPr>
       <w:r>
+        <w:rPr>
+          <w:rFonts w:ascii="SimHei" w:hAnsi="SimHei" w:eastAsia="黑体"/>
+        </w:rPr>
         <w:t xml:space="preserve">代码管理：Git</w:t>
       </w:r>
     </w:p>
     <w:p>
       <w:r>
+        <w:rPr>
+          <w:rFonts w:ascii="SimHei" w:hAnsi="SimHei" w:eastAsia="黑体"/>
+        </w:rPr>
         <w:pict>
           <v:rect style="width:0;height:1.5pt" o:hralign="center" o:hrstd="t" o:hr="t"/>
         </w:pict>
@@ -3417,6 +4730,9 @@
         <w:pStyle w:val="Heading2"/>
       </w:pPr>
       <w:r>
+        <w:rPr>
+          <w:rFonts w:ascii="SimHei" w:hAnsi="SimHei" w:eastAsia="黑体"/>
+        </w:rPr>
         <w:t xml:space="preserve">十、风险识别与应对</w:t>
       </w:r>
     </w:p>
@@ -3426,6 +4742,9 @@
         <w:pStyle w:val="Heading3"/>
       </w:pPr>
       <w:r>
+        <w:rPr>
+          <w:rFonts w:ascii="SimHei" w:hAnsi="SimHei" w:eastAsia="黑体"/>
+        </w:rPr>
         <w:t xml:space="preserve">10.1 主要风险</w:t>
       </w:r>
     </w:p>
@@ -3455,6 +4774,9 @@
               <w:jc w:val="left"/>
             </w:pPr>
             <w:r>
+              <w:rPr>
+                <w:rFonts w:ascii="SimHei" w:hAnsi="SimHei" w:eastAsia="黑体"/>
+              </w:rPr>
               <w:t xml:space="preserve">风险类别</w:t>
             </w:r>
           </w:p>
@@ -3467,6 +4789,9 @@
               <w:jc w:val="left"/>
             </w:pPr>
             <w:r>
+              <w:rPr>
+                <w:rFonts w:ascii="SimHei" w:hAnsi="SimHei" w:eastAsia="黑体"/>
+              </w:rPr>
               <w:t xml:space="preserve">风险描述</w:t>
             </w:r>
           </w:p>
@@ -3479,6 +4804,9 @@
               <w:jc w:val="left"/>
             </w:pPr>
             <w:r>
+              <w:rPr>
+                <w:rFonts w:ascii="SimHei" w:hAnsi="SimHei" w:eastAsia="黑体"/>
+              </w:rPr>
               <w:t xml:space="preserve">影响等级</w:t>
             </w:r>
           </w:p>
@@ -3491,6 +4819,9 @@
               <w:jc w:val="left"/>
             </w:pPr>
             <w:r>
+              <w:rPr>
+                <w:rFonts w:ascii="SimHei" w:hAnsi="SimHei" w:eastAsia="黑体"/>
+              </w:rPr>
               <w:t xml:space="preserve">应对措施</w:t>
             </w:r>
           </w:p>
@@ -3503,6 +4834,9 @@
               <w:jc w:val="left"/>
             </w:pPr>
             <w:r>
+              <w:rPr>
+                <w:rFonts w:ascii="SimHei" w:hAnsi="SimHei" w:eastAsia="黑体"/>
+              </w:rPr>
               <w:t xml:space="preserve">责任人</w:t>
             </w:r>
           </w:p>
@@ -3519,6 +4853,7 @@
             <w:r>
               <w:rPr>
                 <w:bCs/>
+                <w:rFonts w:ascii="SimHei" w:hAnsi="SimHei" w:eastAsia="黑体"/>
                 <w:b/>
               </w:rPr>
               <w:t xml:space="preserve">技术风险</w:t>
@@ -3533,6 +4868,9 @@
               <w:jc w:val="left"/>
             </w:pPr>
             <w:r>
+              <w:rPr>
+                <w:rFonts w:ascii="SimHei" w:hAnsi="SimHei" w:eastAsia="黑体"/>
+              </w:rPr>
               <w:t xml:space="preserve">雪季系统集成复杂度高</w:t>
             </w:r>
           </w:p>
@@ -3545,6 +4883,9 @@
               <w:jc w:val="left"/>
             </w:pPr>
             <w:r>
+              <w:rPr>
+                <w:rFonts w:ascii="SimHei" w:hAnsi="SimHei" w:eastAsia="黑体"/>
+              </w:rPr>
               <w:t xml:space="preserve">高</w:t>
             </w:r>
           </w:p>
@@ -3557,6 +4898,9 @@
               <w:jc w:val="left"/>
             </w:pPr>
             <w:r>
+              <w:rPr>
+                <w:rFonts w:ascii="SimHei" w:hAnsi="SimHei" w:eastAsia="黑体"/>
+              </w:rPr>
               <w:t xml:space="preserve">先进行技术预研，评估集成方案</w:t>
             </w:r>
           </w:p>
@@ -3569,6 +4913,9 @@
               <w:jc w:val="left"/>
             </w:pPr>
             <w:r>
+              <w:rPr>
+                <w:rFonts w:ascii="SimHei" w:hAnsi="SimHei" w:eastAsia="黑体"/>
+              </w:rPr>
               <w:t xml:space="preserve">周泉</w:t>
             </w:r>
           </w:p>
@@ -3585,6 +4932,7 @@
             <w:r>
               <w:rPr>
                 <w:bCs/>
+                <w:rFonts w:ascii="SimHei" w:hAnsi="SimHei" w:eastAsia="黑体"/>
                 <w:b/>
               </w:rPr>
               <w:t xml:space="preserve">业务风险</w:t>
@@ -3599,6 +4947,9 @@
               <w:jc w:val="left"/>
             </w:pPr>
             <w:r>
+              <w:rPr>
+                <w:rFonts w:ascii="SimHei" w:hAnsi="SimHei" w:eastAsia="黑体"/>
+              </w:rPr>
               <w:t xml:space="preserve">业务流程可能与实际运营不匹配</w:t>
             </w:r>
           </w:p>
@@ -3611,6 +4962,9 @@
               <w:jc w:val="left"/>
             </w:pPr>
             <w:r>
+              <w:rPr>
+                <w:rFonts w:ascii="SimHei" w:hAnsi="SimHei" w:eastAsia="黑体"/>
+              </w:rPr>
               <w:t xml:space="preserve">高</w:t>
             </w:r>
           </w:p>
@@ -3623,6 +4977,9 @@
               <w:jc w:val="left"/>
             </w:pPr>
             <w:r>
+              <w:rPr>
+                <w:rFonts w:ascii="SimHei" w:hAnsi="SimHei" w:eastAsia="黑体"/>
+              </w:rPr>
               <w:t xml:space="preserve">深入调研运营场景，参与实际活动体验</w:t>
             </w:r>
           </w:p>
@@ -3635,6 +4992,9 @@
               <w:jc w:val="left"/>
             </w:pPr>
             <w:r>
+              <w:rPr>
+                <w:rFonts w:ascii="SimHei" w:hAnsi="SimHei" w:eastAsia="黑体"/>
+              </w:rPr>
               <w:t xml:space="preserve">邢珊</w:t>
             </w:r>
           </w:p>
@@ -3651,6 +5011,7 @@
             <w:r>
               <w:rPr>
                 <w:bCs/>
+                <w:rFonts w:ascii="SimHei" w:hAnsi="SimHei" w:eastAsia="黑体"/>
                 <w:b/>
               </w:rPr>
               <w:t xml:space="preserve">进度风险</w:t>
@@ -3665,6 +5026,9 @@
               <w:jc w:val="left"/>
             </w:pPr>
             <w:r>
+              <w:rPr>
+                <w:rFonts w:ascii="SimHei" w:hAnsi="SimHei" w:eastAsia="黑体"/>
+              </w:rPr>
               <w:t xml:space="preserve">预算有限，功能需求较多</w:t>
             </w:r>
           </w:p>
@@ -3677,6 +5041,9 @@
               <w:jc w:val="left"/>
             </w:pPr>
             <w:r>
+              <w:rPr>
+                <w:rFonts w:ascii="SimHei" w:hAnsi="SimHei" w:eastAsia="黑体"/>
+              </w:rPr>
               <w:t xml:space="preserve">中</w:t>
             </w:r>
           </w:p>
@@ -3689,6 +5056,9 @@
               <w:jc w:val="left"/>
             </w:pPr>
             <w:r>
+              <w:rPr>
+                <w:rFonts w:ascii="SimHei" w:hAnsi="SimHei" w:eastAsia="黑体"/>
+              </w:rPr>
               <w:t xml:space="preserve">采用迭代开发，优先核心功能</w:t>
             </w:r>
           </w:p>
@@ -3701,6 +5071,9 @@
               <w:jc w:val="left"/>
             </w:pPr>
             <w:r>
+              <w:rPr>
+                <w:rFonts w:ascii="SimHei" w:hAnsi="SimHei" w:eastAsia="黑体"/>
+              </w:rPr>
               <w:t xml:space="preserve">殷卫林</w:t>
             </w:r>
           </w:p>
@@ -3717,6 +5090,7 @@
             <w:r>
               <w:rPr>
                 <w:bCs/>
+                <w:rFonts w:ascii="SimHei" w:hAnsi="SimHei" w:eastAsia="黑体"/>
                 <w:b/>
               </w:rPr>
               <w:t xml:space="preserve">资源风险</w:t>
@@ -3731,6 +5105,9 @@
               <w:jc w:val="left"/>
             </w:pPr>
             <w:r>
+              <w:rPr>
+                <w:rFonts w:ascii="SimHei" w:hAnsi="SimHei" w:eastAsia="黑体"/>
+              </w:rPr>
               <w:t xml:space="preserve">运营团队可能更换，需求可能变化</w:t>
             </w:r>
           </w:p>
@@ -3743,6 +5120,9 @@
               <w:jc w:val="left"/>
             </w:pPr>
             <w:r>
+              <w:rPr>
+                <w:rFonts w:ascii="SimHei" w:hAnsi="SimHei" w:eastAsia="黑体"/>
+              </w:rPr>
               <w:t xml:space="preserve">中</w:t>
             </w:r>
           </w:p>
@@ -3755,6 +5135,9 @@
               <w:jc w:val="left"/>
             </w:pPr>
             <w:r>
+              <w:rPr>
+                <w:rFonts w:ascii="SimHei" w:hAnsi="SimHei" w:eastAsia="黑体"/>
+              </w:rPr>
               <w:t xml:space="preserve">系统设计不强绑定特定运营方</w:t>
             </w:r>
           </w:p>
@@ -3767,6 +5150,9 @@
               <w:jc w:val="left"/>
             </w:pPr>
             <w:r>
+              <w:rPr>
+                <w:rFonts w:ascii="SimHei" w:hAnsi="SimHei" w:eastAsia="黑体"/>
+              </w:rPr>
               <w:t xml:space="preserve">周泉</w:t>
             </w:r>
           </w:p>
@@ -3783,6 +5169,7 @@
             <w:r>
               <w:rPr>
                 <w:bCs/>
+                <w:rFonts w:ascii="SimHei" w:hAnsi="SimHei" w:eastAsia="黑体"/>
                 <w:b/>
               </w:rPr>
               <w:t xml:space="preserve">外部依赖</w:t>
@@ -3797,6 +5184,9 @@
               <w:jc w:val="left"/>
             </w:pPr>
             <w:r>
+              <w:rPr>
+                <w:rFonts w:ascii="SimHei" w:hAnsi="SimHei" w:eastAsia="黑体"/>
+              </w:rPr>
               <w:t xml:space="preserve">闸机厂家、万海系统对接协调</w:t>
             </w:r>
           </w:p>
@@ -3809,6 +5199,9 @@
               <w:jc w:val="left"/>
             </w:pPr>
             <w:r>
+              <w:rPr>
+                <w:rFonts w:ascii="SimHei" w:hAnsi="SimHei" w:eastAsia="黑体"/>
+              </w:rPr>
               <w:t xml:space="preserve">中</w:t>
             </w:r>
           </w:p>
@@ -3821,6 +5214,9 @@
               <w:jc w:val="left"/>
             </w:pPr>
             <w:r>
+              <w:rPr>
+                <w:rFonts w:ascii="SimHei" w:hAnsi="SimHei" w:eastAsia="黑体"/>
+              </w:rPr>
               <w:t xml:space="preserve">提前沟通，制定备选方案</w:t>
             </w:r>
           </w:p>
@@ -3833,6 +5229,9 @@
               <w:jc w:val="left"/>
             </w:pPr>
             <w:r>
+              <w:rPr>
+                <w:rFonts w:ascii="SimHei" w:hAnsi="SimHei" w:eastAsia="黑体"/>
+              </w:rPr>
               <w:t xml:space="preserve">江镇龙</w:t>
             </w:r>
           </w:p>
@@ -3849,6 +5248,7 @@
             <w:r>
               <w:rPr>
                 <w:bCs/>
+                <w:rFonts w:ascii="SimHei" w:hAnsi="SimHei" w:eastAsia="黑体"/>
                 <w:b/>
               </w:rPr>
               <w:t xml:space="preserve">网络环境</w:t>
@@ -3863,6 +5263,9 @@
               <w:jc w:val="left"/>
             </w:pPr>
             <w:r>
+              <w:rPr>
+                <w:rFonts w:ascii="SimHei" w:hAnsi="SimHei" w:eastAsia="黑体"/>
+              </w:rPr>
               <w:t xml:space="preserve">雪场网络条件不佳</w:t>
             </w:r>
           </w:p>
@@ -3875,6 +5278,9 @@
               <w:jc w:val="left"/>
             </w:pPr>
             <w:r>
+              <w:rPr>
+                <w:rFonts w:ascii="SimHei" w:hAnsi="SimHei" w:eastAsia="黑体"/>
+              </w:rPr>
               <w:t xml:space="preserve">中</w:t>
             </w:r>
           </w:p>
@@ -3887,6 +5293,9 @@
               <w:jc w:val="left"/>
             </w:pPr>
             <w:r>
+              <w:rPr>
+                <w:rFonts w:ascii="SimHei" w:hAnsi="SimHei" w:eastAsia="黑体"/>
+              </w:rPr>
               <w:t xml:space="preserve">优化程序性能，支持离线功能</w:t>
             </w:r>
           </w:p>
@@ -3899,6 +5308,9 @@
               <w:jc w:val="left"/>
             </w:pPr>
             <w:r>
+              <w:rPr>
+                <w:rFonts w:ascii="SimHei" w:hAnsi="SimHei" w:eastAsia="黑体"/>
+              </w:rPr>
               <w:t xml:space="preserve">开发团队</w:t>
             </w:r>
           </w:p>
@@ -3912,6 +5324,9 @@
         <w:pStyle w:val="Heading3"/>
       </w:pPr>
       <w:r>
+        <w:rPr>
+          <w:rFonts w:ascii="SimHei" w:hAnsi="SimHei" w:eastAsia="黑体"/>
+        </w:rPr>
         <w:t xml:space="preserve">10.2 风险管理措施</w:t>
       </w:r>
     </w:p>
@@ -3924,6 +5339,9 @@
         <w:pStyle w:val="Compact"/>
       </w:pPr>
       <w:r>
+        <w:rPr>
+          <w:rFonts w:ascii="SimHei" w:hAnsi="SimHei" w:eastAsia="黑体"/>
+        </w:rPr>
         <w:t xml:space="preserve">建立项目风险登记册，定期更新</w:t>
       </w:r>
     </w:p>
@@ -3936,6 +5354,9 @@
         <w:pStyle w:val="Compact"/>
       </w:pPr>
       <w:r>
+        <w:rPr>
+          <w:rFonts w:ascii="SimHei" w:hAnsi="SimHei" w:eastAsia="黑体"/>
+        </w:rPr>
         <w:t xml:space="preserve">每周例会评估风险状态</w:t>
       </w:r>
     </w:p>
@@ -3948,11 +5369,17 @@
         <w:pStyle w:val="Compact"/>
       </w:pPr>
       <w:r>
+        <w:rPr>
+          <w:rFonts w:ascii="SimHei" w:hAnsi="SimHei" w:eastAsia="黑体"/>
+        </w:rPr>
         <w:t xml:space="preserve">制定应急预案和备选方案</w:t>
       </w:r>
     </w:p>
     <w:p>
       <w:r>
+        <w:rPr>
+          <w:rFonts w:ascii="SimHei" w:hAnsi="SimHei" w:eastAsia="黑体"/>
+        </w:rPr>
         <w:pict>
           <v:rect style="width:0;height:1.5pt" o:hralign="center" o:hrstd="t" o:hr="t"/>
         </w:pict>
@@ -3966,6 +5393,9 @@
         <w:pStyle w:val="Heading2"/>
       </w:pPr>
       <w:r>
+        <w:rPr>
+          <w:rFonts w:ascii="SimHei" w:hAnsi="SimHei" w:eastAsia="黑体"/>
+        </w:rPr>
         <w:t xml:space="preserve">十一、会议决议与行动计划</w:t>
       </w:r>
     </w:p>
@@ -3975,6 +5405,9 @@
         <w:pStyle w:val="Heading3"/>
       </w:pPr>
       <w:r>
+        <w:rPr>
+          <w:rFonts w:ascii="SimHei" w:hAnsi="SimHei" w:eastAsia="黑体"/>
+        </w:rPr>
         <w:t xml:space="preserve">11.1 会议决议</w:t>
       </w:r>
     </w:p>
@@ -3989,14 +5422,21 @@
       <w:r>
         <w:rPr>
           <w:bCs/>
+          <w:rFonts w:ascii="SimHei" w:hAnsi="SimHei" w:eastAsia="黑体"/>
           <w:b/>
         </w:rPr>
         <w:t xml:space="preserve">项目正式启动：</w:t>
       </w:r>
       <w:r>
-        <w:t xml:space="preserve"> </w:t>
-      </w:r>
-      <w:r>
+        <w:rPr>
+          <w:rFonts w:ascii="SimHei" w:hAnsi="SimHei" w:eastAsia="黑体"/>
+        </w:rPr>
+        <w:t xml:space="preserve"> </w:t>
+      </w:r>
+      <w:r>
+        <w:rPr>
+          <w:rFonts w:ascii="SimHei" w:hAnsi="SimHei" w:eastAsia="黑体"/>
+        </w:rPr>
         <w:t xml:space="preserve">全体与会人员一致同意项目正式启动</w:t>
       </w:r>
     </w:p>
@@ -4011,14 +5451,21 @@
       <w:r>
         <w:rPr>
           <w:bCs/>
+          <w:rFonts w:ascii="SimHei" w:hAnsi="SimHei" w:eastAsia="黑体"/>
           <w:b/>
         </w:rPr>
         <w:t xml:space="preserve">预算控制：</w:t>
       </w:r>
       <w:r>
-        <w:t xml:space="preserve"> </w:t>
-      </w:r>
-      <w:r>
+        <w:rPr>
+          <w:rFonts w:ascii="SimHei" w:hAnsi="SimHei" w:eastAsia="黑体"/>
+        </w:rPr>
+        <w:t xml:space="preserve"> </w:t>
+      </w:r>
+      <w:r>
+        <w:rPr>
+          <w:rFonts w:ascii="SimHei" w:hAnsi="SimHei" w:eastAsia="黑体"/>
+        </w:rPr>
         <w:t xml:space="preserve">总预算控制在100万元以内</w:t>
       </w:r>
     </w:p>
@@ -4033,14 +5480,21 @@
       <w:r>
         <w:rPr>
           <w:bCs/>
+          <w:rFonts w:ascii="SimHei" w:hAnsi="SimHei" w:eastAsia="黑体"/>
           <w:b/>
         </w:rPr>
         <w:t xml:space="preserve">开发策略：</w:t>
       </w:r>
       <w:r>
-        <w:t xml:space="preserve"> </w:t>
-      </w:r>
-      <w:r>
+        <w:rPr>
+          <w:rFonts w:ascii="SimHei" w:hAnsi="SimHei" w:eastAsia="黑体"/>
+        </w:rPr>
+        <w:t xml:space="preserve"> </w:t>
+      </w:r>
+      <w:r>
+        <w:rPr>
+          <w:rFonts w:ascii="SimHei" w:hAnsi="SimHei" w:eastAsia="黑体"/>
+        </w:rPr>
         <w:t xml:space="preserve">雪季和非雪季运营系统合并开发</w:t>
       </w:r>
     </w:p>
@@ -4055,14 +5509,21 @@
       <w:r>
         <w:rPr>
           <w:bCs/>
+          <w:rFonts w:ascii="SimHei" w:hAnsi="SimHei" w:eastAsia="黑体"/>
           <w:b/>
         </w:rPr>
         <w:t xml:space="preserve">迭代方式：</w:t>
       </w:r>
       <w:r>
-        <w:t xml:space="preserve"> </w:t>
-      </w:r>
-      <w:r>
+        <w:rPr>
+          <w:rFonts w:ascii="SimHei" w:hAnsi="SimHei" w:eastAsia="黑体"/>
+        </w:rPr>
+        <w:t xml:space="preserve"> </w:t>
+      </w:r>
+      <w:r>
+        <w:rPr>
+          <w:rFonts w:ascii="SimHei" w:hAnsi="SimHei" w:eastAsia="黑体"/>
+        </w:rPr>
         <w:t xml:space="preserve">先从非雪季活动功能开始，逐步迭代</w:t>
       </w:r>
     </w:p>
@@ -4077,6 +5538,7 @@
       <w:r>
         <w:rPr>
           <w:bCs/>
+          <w:rFonts w:ascii="SimHei" w:hAnsi="SimHei" w:eastAsia="黑体"/>
           <w:b/>
         </w:rPr>
         <w:t xml:space="preserve">设计原则：</w:t>
@@ -4091,6 +5553,9 @@
         <w:pStyle w:val="Compact"/>
       </w:pPr>
       <w:r>
+        <w:rPr>
+          <w:rFonts w:ascii="SimHei" w:hAnsi="SimHei" w:eastAsia="黑体"/>
+        </w:rPr>
         <w:t xml:space="preserve">不追求大而全，而是贴合实际运营场景</w:t>
       </w:r>
     </w:p>
@@ -4103,6 +5568,9 @@
         <w:pStyle w:val="Compact"/>
       </w:pPr>
       <w:r>
+        <w:rPr>
+          <w:rFonts w:ascii="SimHei" w:hAnsi="SimHei" w:eastAsia="黑体"/>
+        </w:rPr>
         <w:t xml:space="preserve">系统设计从业务场景角度考虑，而非单纯功能堆砌</w:t>
       </w:r>
     </w:p>
@@ -4115,6 +5583,9 @@
         <w:pStyle w:val="Compact"/>
       </w:pPr>
       <w:r>
+        <w:rPr>
+          <w:rFonts w:ascii="SimHei" w:hAnsi="SimHei" w:eastAsia="黑体"/>
+        </w:rPr>
         <w:t xml:space="preserve">重点解决运营痛点，提升用户体验</w:t>
       </w:r>
     </w:p>
@@ -4129,14 +5600,21 @@
       <w:r>
         <w:rPr>
           <w:bCs/>
+          <w:rFonts w:ascii="SimHei" w:hAnsi="SimHei" w:eastAsia="黑体"/>
           <w:b/>
         </w:rPr>
         <w:t xml:space="preserve">会员体系：</w:t>
       </w:r>
       <w:r>
-        <w:t xml:space="preserve"> </w:t>
-      </w:r>
-      <w:r>
+        <w:rPr>
+          <w:rFonts w:ascii="SimHei" w:hAnsi="SimHei" w:eastAsia="黑体"/>
+        </w:rPr>
+        <w:t xml:space="preserve"> </w:t>
+      </w:r>
+      <w:r>
+        <w:rPr>
+          <w:rFonts w:ascii="SimHei" w:hAnsi="SimHei" w:eastAsia="黑体"/>
+        </w:rPr>
         <w:t xml:space="preserve">建立统一的会员体系，支持未来扩展到园区、公寓等业务</w:t>
       </w:r>
     </w:p>
@@ -4151,14 +5629,21 @@
       <w:r>
         <w:rPr>
           <w:bCs/>
+          <w:rFonts w:ascii="SimHei" w:hAnsi="SimHei" w:eastAsia="黑体"/>
           <w:b/>
         </w:rPr>
         <w:t xml:space="preserve">雪季系统：</w:t>
       </w:r>
       <w:r>
-        <w:t xml:space="preserve"> </w:t>
-      </w:r>
-      <w:r>
+        <w:rPr>
+          <w:rFonts w:ascii="SimHei" w:hAnsi="SimHei" w:eastAsia="黑体"/>
+        </w:rPr>
+        <w:t xml:space="preserve"> </w:t>
+      </w:r>
+      <w:r>
+        <w:rPr>
+          <w:rFonts w:ascii="SimHei" w:hAnsi="SimHei" w:eastAsia="黑体"/>
+        </w:rPr>
         <w:t xml:space="preserve">后续与万海协商系统购买或对接方案</w:t>
       </w:r>
     </w:p>
@@ -4169,6 +5654,9 @@
         <w:pStyle w:val="Heading3"/>
       </w:pPr>
       <w:r>
+        <w:rPr>
+          <w:rFonts w:ascii="SimHei" w:hAnsi="SimHei" w:eastAsia="黑体"/>
+        </w:rPr>
         <w:t xml:space="preserve">11.2 下一步行动计划</w:t>
       </w:r>
     </w:p>
@@ -4178,6 +5666,9 @@
         <w:pStyle w:val="Heading4"/>
       </w:pPr>
       <w:r>
+        <w:rPr>
+          <w:rFonts w:ascii="SimHei" w:hAnsi="SimHei" w:eastAsia="黑体"/>
+        </w:rPr>
         <w:t xml:space="preserve">甲方（海新域）行动事项：</w:t>
       </w:r>
     </w:p>
@@ -4206,6 +5697,9 @@
               <w:jc w:val="left"/>
             </w:pPr>
             <w:r>
+              <w:rPr>
+                <w:rFonts w:ascii="SimHei" w:hAnsi="SimHei" w:eastAsia="黑体"/>
+              </w:rPr>
               <w:t xml:space="preserve">序号</w:t>
             </w:r>
           </w:p>
@@ -4218,6 +5712,9 @@
               <w:jc w:val="left"/>
             </w:pPr>
             <w:r>
+              <w:rPr>
+                <w:rFonts w:ascii="SimHei" w:hAnsi="SimHei" w:eastAsia="黑体"/>
+              </w:rPr>
               <w:t xml:space="preserve">任务</w:t>
             </w:r>
           </w:p>
@@ -4230,6 +5727,9 @@
               <w:jc w:val="left"/>
             </w:pPr>
             <w:r>
+              <w:rPr>
+                <w:rFonts w:ascii="SimHei" w:hAnsi="SimHei" w:eastAsia="黑体"/>
+              </w:rPr>
               <w:t xml:space="preserve">责任人</w:t>
             </w:r>
           </w:p>
@@ -4242,6 +5742,9 @@
               <w:jc w:val="left"/>
             </w:pPr>
             <w:r>
+              <w:rPr>
+                <w:rFonts w:ascii="SimHei" w:hAnsi="SimHei" w:eastAsia="黑体"/>
+              </w:rPr>
               <w:t xml:space="preserve">截止时间</w:t>
             </w:r>
           </w:p>
@@ -4256,6 +5759,9 @@
               <w:jc w:val="left"/>
             </w:pPr>
             <w:r>
+              <w:rPr>
+                <w:rFonts w:ascii="SimHei" w:hAnsi="SimHei" w:eastAsia="黑体"/>
+              </w:rPr>
               <w:t xml:space="preserve">1</w:t>
             </w:r>
           </w:p>
@@ -4268,6 +5774,9 @@
               <w:jc w:val="left"/>
             </w:pPr>
             <w:r>
+              <w:rPr>
+                <w:rFonts w:ascii="SimHei" w:hAnsi="SimHei" w:eastAsia="黑体"/>
+              </w:rPr>
               <w:t xml:space="preserve">联系并协调西山滑雪场闸机厂家对接</w:t>
             </w:r>
           </w:p>
@@ -4280,6 +5789,9 @@
               <w:jc w:val="left"/>
             </w:pPr>
             <w:r>
+              <w:rPr>
+                <w:rFonts w:ascii="SimHei" w:hAnsi="SimHei" w:eastAsia="黑体"/>
+              </w:rPr>
               <w:t xml:space="preserve">江镇龙</w:t>
             </w:r>
           </w:p>
@@ -4292,6 +5804,9 @@
               <w:jc w:val="left"/>
             </w:pPr>
             <w:r>
+              <w:rPr>
+                <w:rFonts w:ascii="SimHei" w:hAnsi="SimHei" w:eastAsia="黑体"/>
+              </w:rPr>
               <w:t xml:space="preserve">Week 1</w:t>
             </w:r>
           </w:p>
@@ -4306,6 +5821,9 @@
               <w:jc w:val="left"/>
             </w:pPr>
             <w:r>
+              <w:rPr>
+                <w:rFonts w:ascii="SimHei" w:hAnsi="SimHei" w:eastAsia="黑体"/>
+              </w:rPr>
               <w:t xml:space="preserve">2</w:t>
             </w:r>
           </w:p>
@@ -4318,6 +5836,9 @@
               <w:jc w:val="left"/>
             </w:pPr>
             <w:r>
+              <w:rPr>
+                <w:rFonts w:ascii="SimHei" w:hAnsi="SimHei" w:eastAsia="黑体"/>
+              </w:rPr>
               <w:t xml:space="preserve">联系万海谈系统对接或购买事宜</w:t>
             </w:r>
           </w:p>
@@ -4330,6 +5851,9 @@
               <w:jc w:val="left"/>
             </w:pPr>
             <w:r>
+              <w:rPr>
+                <w:rFonts w:ascii="SimHei" w:hAnsi="SimHei" w:eastAsia="黑体"/>
+              </w:rPr>
               <w:t xml:space="preserve">江镇龙</w:t>
             </w:r>
           </w:p>
@@ -4342,6 +5866,9 @@
               <w:jc w:val="left"/>
             </w:pPr>
             <w:r>
+              <w:rPr>
+                <w:rFonts w:ascii="SimHei" w:hAnsi="SimHei" w:eastAsia="黑体"/>
+              </w:rPr>
               <w:t xml:space="preserve">Week 2</w:t>
             </w:r>
           </w:p>
@@ -4356,6 +5883,9 @@
               <w:jc w:val="left"/>
             </w:pPr>
             <w:r>
+              <w:rPr>
+                <w:rFonts w:ascii="SimHei" w:hAnsi="SimHei" w:eastAsia="黑体"/>
+              </w:rPr>
               <w:t xml:space="preserve">3</w:t>
             </w:r>
           </w:p>
@@ -4368,6 +5898,9 @@
               <w:jc w:val="left"/>
             </w:pPr>
             <w:r>
+              <w:rPr>
+                <w:rFonts w:ascii="SimHei" w:hAnsi="SimHei" w:eastAsia="黑体"/>
+              </w:rPr>
               <w:t xml:space="preserve">提供财务管理详细需求（与财务调研）</w:t>
             </w:r>
           </w:p>
@@ -4380,6 +5913,9 @@
               <w:jc w:val="left"/>
             </w:pPr>
             <w:r>
+              <w:rPr>
+                <w:rFonts w:ascii="SimHei" w:hAnsi="SimHei" w:eastAsia="黑体"/>
+              </w:rPr>
               <w:t xml:space="preserve">黄亮</w:t>
             </w:r>
           </w:p>
@@ -4392,6 +5928,9 @@
               <w:jc w:val="left"/>
             </w:pPr>
             <w:r>
+              <w:rPr>
+                <w:rFonts w:ascii="SimHei" w:hAnsi="SimHei" w:eastAsia="黑体"/>
+              </w:rPr>
               <w:t xml:space="preserve">Week 2</w:t>
             </w:r>
           </w:p>
@@ -4406,6 +5945,9 @@
               <w:jc w:val="left"/>
             </w:pPr>
             <w:r>
+              <w:rPr>
+                <w:rFonts w:ascii="SimHei" w:hAnsi="SimHei" w:eastAsia="黑体"/>
+              </w:rPr>
               <w:t xml:space="preserve">4</w:t>
             </w:r>
           </w:p>
@@ -4418,6 +5960,9 @@
               <w:jc w:val="left"/>
             </w:pPr>
             <w:r>
+              <w:rPr>
+                <w:rFonts w:ascii="SimHei" w:hAnsi="SimHei" w:eastAsia="黑体"/>
+              </w:rPr>
               <w:t xml:space="preserve">梳理非雪季运营活动详细清单和场景</w:t>
             </w:r>
           </w:p>
@@ -4430,6 +5975,9 @@
               <w:jc w:val="left"/>
             </w:pPr>
             <w:r>
+              <w:rPr>
+                <w:rFonts w:ascii="SimHei" w:hAnsi="SimHei" w:eastAsia="黑体"/>
+              </w:rPr>
               <w:t xml:space="preserve">黄亮</w:t>
             </w:r>
           </w:p>
@@ -4442,6 +5990,9 @@
               <w:jc w:val="left"/>
             </w:pPr>
             <w:r>
+              <w:rPr>
+                <w:rFonts w:ascii="SimHei" w:hAnsi="SimHei" w:eastAsia="黑体"/>
+              </w:rPr>
               <w:t xml:space="preserve">Week 1</w:t>
             </w:r>
           </w:p>
@@ -4456,6 +6007,9 @@
               <w:jc w:val="left"/>
             </w:pPr>
             <w:r>
+              <w:rPr>
+                <w:rFonts w:ascii="SimHei" w:hAnsi="SimHei" w:eastAsia="黑体"/>
+              </w:rPr>
               <w:t xml:space="preserve">5</w:t>
             </w:r>
           </w:p>
@@ -4468,6 +6022,9 @@
               <w:jc w:val="left"/>
             </w:pPr>
             <w:r>
+              <w:rPr>
+                <w:rFonts w:ascii="SimHei" w:hAnsi="SimHei" w:eastAsia="黑体"/>
+              </w:rPr>
               <w:t xml:space="preserve">提供支付平台对接相关信息</w:t>
             </w:r>
           </w:p>
@@ -4480,6 +6037,9 @@
               <w:jc w:val="left"/>
             </w:pPr>
             <w:r>
+              <w:rPr>
+                <w:rFonts w:ascii="SimHei" w:hAnsi="SimHei" w:eastAsia="黑体"/>
+              </w:rPr>
               <w:t xml:space="preserve">黄亮</w:t>
             </w:r>
           </w:p>
@@ -4492,6 +6052,9 @@
               <w:jc w:val="left"/>
             </w:pPr>
             <w:r>
+              <w:rPr>
+                <w:rFonts w:ascii="SimHei" w:hAnsi="SimHei" w:eastAsia="黑体"/>
+              </w:rPr>
               <w:t xml:space="preserve">Week 2</w:t>
             </w:r>
           </w:p>
@@ -4505,6 +6068,9 @@
         <w:pStyle w:val="Heading4"/>
       </w:pPr>
       <w:r>
+        <w:rPr>
+          <w:rFonts w:ascii="SimHei" w:hAnsi="SimHei" w:eastAsia="黑体"/>
+        </w:rPr>
         <w:t xml:space="preserve">乙方（胜达讯）行动事项：</w:t>
       </w:r>
     </w:p>
@@ -4533,6 +6099,9 @@
               <w:jc w:val="left"/>
             </w:pPr>
             <w:r>
+              <w:rPr>
+                <w:rFonts w:ascii="SimHei" w:hAnsi="SimHei" w:eastAsia="黑体"/>
+              </w:rPr>
               <w:t xml:space="preserve">序号</w:t>
             </w:r>
           </w:p>
@@ -4545,6 +6114,9 @@
               <w:jc w:val="left"/>
             </w:pPr>
             <w:r>
+              <w:rPr>
+                <w:rFonts w:ascii="SimHei" w:hAnsi="SimHei" w:eastAsia="黑体"/>
+              </w:rPr>
               <w:t xml:space="preserve">任务</w:t>
             </w:r>
           </w:p>
@@ -4557,6 +6129,9 @@
               <w:jc w:val="left"/>
             </w:pPr>
             <w:r>
+              <w:rPr>
+                <w:rFonts w:ascii="SimHei" w:hAnsi="SimHei" w:eastAsia="黑体"/>
+              </w:rPr>
               <w:t xml:space="preserve">责任人</w:t>
             </w:r>
           </w:p>
@@ -4569,6 +6144,9 @@
               <w:jc w:val="left"/>
             </w:pPr>
             <w:r>
+              <w:rPr>
+                <w:rFonts w:ascii="SimHei" w:hAnsi="SimHei" w:eastAsia="黑体"/>
+              </w:rPr>
               <w:t xml:space="preserve">截止时间</w:t>
             </w:r>
           </w:p>
@@ -4583,6 +6161,9 @@
               <w:jc w:val="left"/>
             </w:pPr>
             <w:r>
+              <w:rPr>
+                <w:rFonts w:ascii="SimHei" w:hAnsi="SimHei" w:eastAsia="黑体"/>
+              </w:rPr>
               <w:t xml:space="preserve">1</w:t>
             </w:r>
           </w:p>
@@ -4595,6 +6176,9 @@
               <w:jc w:val="left"/>
             </w:pPr>
             <w:r>
+              <w:rPr>
+                <w:rFonts w:ascii="SimHei" w:hAnsi="SimHei" w:eastAsia="黑体"/>
+              </w:rPr>
               <w:t xml:space="preserve">从非雪季活动报名开始设计原型</w:t>
             </w:r>
           </w:p>
@@ -4607,6 +6191,9 @@
               <w:jc w:val="left"/>
             </w:pPr>
             <w:r>
+              <w:rPr>
+                <w:rFonts w:ascii="SimHei" w:hAnsi="SimHei" w:eastAsia="黑体"/>
+              </w:rPr>
               <w:t xml:space="preserve">邢珊</w:t>
             </w:r>
           </w:p>
@@ -4619,6 +6206,9 @@
               <w:jc w:val="left"/>
             </w:pPr>
             <w:r>
+              <w:rPr>
+                <w:rFonts w:ascii="SimHei" w:hAnsi="SimHei" w:eastAsia="黑体"/>
+              </w:rPr>
               <w:t xml:space="preserve">Week 2</w:t>
             </w:r>
           </w:p>
@@ -4633,6 +6223,9 @@
               <w:jc w:val="left"/>
             </w:pPr>
             <w:r>
+              <w:rPr>
+                <w:rFonts w:ascii="SimHei" w:hAnsi="SimHei" w:eastAsia="黑体"/>
+              </w:rPr>
               <w:t xml:space="preserve">2</w:t>
             </w:r>
           </w:p>
@@ -4645,6 +6238,9 @@
               <w:jc w:val="left"/>
             </w:pPr>
             <w:r>
+              <w:rPr>
+                <w:rFonts w:ascii="SimHei" w:hAnsi="SimHei" w:eastAsia="黑体"/>
+              </w:rPr>
               <w:t xml:space="preserve">完成后与金辉、夏新红确认（涉及运营）</w:t>
             </w:r>
           </w:p>
@@ -4657,6 +6253,9 @@
               <w:jc w:val="left"/>
             </w:pPr>
             <w:r>
+              <w:rPr>
+                <w:rFonts w:ascii="SimHei" w:hAnsi="SimHei" w:eastAsia="黑体"/>
+              </w:rPr>
               <w:t xml:space="preserve">邢珊</w:t>
             </w:r>
           </w:p>
@@ -4669,6 +6268,9 @@
               <w:jc w:val="left"/>
             </w:pPr>
             <w:r>
+              <w:rPr>
+                <w:rFonts w:ascii="SimHei" w:hAnsi="SimHei" w:eastAsia="黑体"/>
+              </w:rPr>
               <w:t xml:space="preserve">Week 3</w:t>
             </w:r>
           </w:p>
@@ -4683,6 +6285,9 @@
               <w:jc w:val="left"/>
             </w:pPr>
             <w:r>
+              <w:rPr>
+                <w:rFonts w:ascii="SimHei" w:hAnsi="SimHei" w:eastAsia="黑体"/>
+              </w:rPr>
               <w:t xml:space="preserve">3</w:t>
             </w:r>
           </w:p>
@@ -4695,6 +6300,9 @@
               <w:jc w:val="left"/>
             </w:pPr>
             <w:r>
+              <w:rPr>
+                <w:rFonts w:ascii="SimHei" w:hAnsi="SimHei" w:eastAsia="黑体"/>
+              </w:rPr>
               <w:t xml:space="preserve">提供硬件设备清单及报价</w:t>
             </w:r>
           </w:p>
@@ -4707,6 +6315,9 @@
               <w:jc w:val="left"/>
             </w:pPr>
             <w:r>
+              <w:rPr>
+                <w:rFonts w:ascii="SimHei" w:hAnsi="SimHei" w:eastAsia="黑体"/>
+              </w:rPr>
               <w:t xml:space="preserve">周泉</w:t>
             </w:r>
           </w:p>
@@ -4719,6 +6330,9 @@
               <w:jc w:val="left"/>
             </w:pPr>
             <w:r>
+              <w:rPr>
+                <w:rFonts w:ascii="SimHei" w:hAnsi="SimHei" w:eastAsia="黑体"/>
+              </w:rPr>
               <w:t xml:space="preserve">Week 2</w:t>
             </w:r>
           </w:p>
@@ -4733,6 +6347,9 @@
               <w:jc w:val="left"/>
             </w:pPr>
             <w:r>
+              <w:rPr>
+                <w:rFonts w:ascii="SimHei" w:hAnsi="SimHei" w:eastAsia="黑体"/>
+              </w:rPr>
               <w:t xml:space="preserve">4</w:t>
             </w:r>
           </w:p>
@@ -4745,6 +6362,9 @@
               <w:jc w:val="left"/>
             </w:pPr>
             <w:r>
+              <w:rPr>
+                <w:rFonts w:ascii="SimHei" w:hAnsi="SimHei" w:eastAsia="黑体"/>
+              </w:rPr>
               <w:t xml:space="preserve">梳理详细的业务流程图进行汇报</w:t>
             </w:r>
           </w:p>
@@ -4757,6 +6377,9 @@
               <w:jc w:val="left"/>
             </w:pPr>
             <w:r>
+              <w:rPr>
+                <w:rFonts w:ascii="SimHei" w:hAnsi="SimHei" w:eastAsia="黑体"/>
+              </w:rPr>
               <w:t xml:space="preserve">邢珊</w:t>
             </w:r>
           </w:p>
@@ -4769,6 +6392,9 @@
               <w:jc w:val="left"/>
             </w:pPr>
             <w:r>
+              <w:rPr>
+                <w:rFonts w:ascii="SimHei" w:hAnsi="SimHei" w:eastAsia="黑体"/>
+              </w:rPr>
               <w:t xml:space="preserve">Week 2</w:t>
             </w:r>
           </w:p>
@@ -4783,6 +6409,9 @@
               <w:jc w:val="left"/>
             </w:pPr>
             <w:r>
+              <w:rPr>
+                <w:rFonts w:ascii="SimHei" w:hAnsi="SimHei" w:eastAsia="黑体"/>
+              </w:rPr>
               <w:t xml:space="preserve">5</w:t>
             </w:r>
           </w:p>
@@ -4795,6 +6424,9 @@
               <w:jc w:val="left"/>
             </w:pPr>
             <w:r>
+              <w:rPr>
+                <w:rFonts w:ascii="SimHei" w:hAnsi="SimHei" w:eastAsia="黑体"/>
+              </w:rPr>
               <w:t xml:space="preserve">设计租赁物品管理流程（含押金）</w:t>
             </w:r>
           </w:p>
@@ -4807,6 +6439,9 @@
               <w:jc w:val="left"/>
             </w:pPr>
             <w:r>
+              <w:rPr>
+                <w:rFonts w:ascii="SimHei" w:hAnsi="SimHei" w:eastAsia="黑体"/>
+              </w:rPr>
               <w:t xml:space="preserve">邢珊</w:t>
             </w:r>
           </w:p>
@@ -4819,6 +6454,9 @@
               <w:jc w:val="left"/>
             </w:pPr>
             <w:r>
+              <w:rPr>
+                <w:rFonts w:ascii="SimHei" w:hAnsi="SimHei" w:eastAsia="黑体"/>
+              </w:rPr>
               <w:t xml:space="preserve">Week 3</w:t>
             </w:r>
           </w:p>
@@ -4833,6 +6471,9 @@
               <w:jc w:val="left"/>
             </w:pPr>
             <w:r>
+              <w:rPr>
+                <w:rFonts w:ascii="SimHei" w:hAnsi="SimHei" w:eastAsia="黑体"/>
+              </w:rPr>
               <w:t xml:space="preserve">6</w:t>
             </w:r>
           </w:p>
@@ -4845,6 +6486,9 @@
               <w:jc w:val="left"/>
             </w:pPr>
             <w:r>
+              <w:rPr>
+                <w:rFonts w:ascii="SimHei" w:hAnsi="SimHei" w:eastAsia="黑体"/>
+              </w:rPr>
               <w:t xml:space="preserve">评估RFID技术方案可行性</w:t>
             </w:r>
           </w:p>
@@ -4857,6 +6501,9 @@
               <w:jc w:val="left"/>
             </w:pPr>
             <w:r>
+              <w:rPr>
+                <w:rFonts w:ascii="SimHei" w:hAnsi="SimHei" w:eastAsia="黑体"/>
+              </w:rPr>
               <w:t xml:space="preserve">周泉</w:t>
             </w:r>
           </w:p>
@@ -4869,6 +6516,9 @@
               <w:jc w:val="left"/>
             </w:pPr>
             <w:r>
+              <w:rPr>
+                <w:rFonts w:ascii="SimHei" w:hAnsi="SimHei" w:eastAsia="黑体"/>
+              </w:rPr>
               <w:t xml:space="preserve">Week 3</w:t>
             </w:r>
           </w:p>
@@ -4883,6 +6533,9 @@
               <w:jc w:val="left"/>
             </w:pPr>
             <w:r>
+              <w:rPr>
+                <w:rFonts w:ascii="SimHei" w:hAnsi="SimHei" w:eastAsia="黑体"/>
+              </w:rPr>
               <w:t xml:space="preserve">7</w:t>
             </w:r>
           </w:p>
@@ -4895,6 +6548,9 @@
               <w:jc w:val="left"/>
             </w:pPr>
             <w:r>
+              <w:rPr>
+                <w:rFonts w:ascii="SimHei" w:hAnsi="SimHei" w:eastAsia="黑体"/>
+              </w:rPr>
               <w:t xml:space="preserve">设计会员体系架构方案</w:t>
             </w:r>
           </w:p>
@@ -4907,6 +6563,9 @@
               <w:jc w:val="left"/>
             </w:pPr>
             <w:r>
+              <w:rPr>
+                <w:rFonts w:ascii="SimHei" w:hAnsi="SimHei" w:eastAsia="黑体"/>
+              </w:rPr>
               <w:t xml:space="preserve">周泉</w:t>
             </w:r>
           </w:p>
@@ -4919,6 +6578,9 @@
               <w:jc w:val="left"/>
             </w:pPr>
             <w:r>
+              <w:rPr>
+                <w:rFonts w:ascii="SimHei" w:hAnsi="SimHei" w:eastAsia="黑体"/>
+              </w:rPr>
               <w:t xml:space="preserve">Week 3</w:t>
             </w:r>
           </w:p>
@@ -4933,6 +6595,9 @@
               <w:jc w:val="left"/>
             </w:pPr>
             <w:r>
+              <w:rPr>
+                <w:rFonts w:ascii="SimHei" w:hAnsi="SimHei" w:eastAsia="黑体"/>
+              </w:rPr>
               <w:t xml:space="preserve">8</w:t>
             </w:r>
           </w:p>
@@ -4945,6 +6610,9 @@
               <w:jc w:val="left"/>
             </w:pPr>
             <w:r>
+              <w:rPr>
+                <w:rFonts w:ascii="SimHei" w:hAnsi="SimHei" w:eastAsia="黑体"/>
+              </w:rPr>
               <w:t xml:space="preserve">研究其他雪场为什么没有使用某些技术方案</w:t>
             </w:r>
           </w:p>
@@ -4957,6 +6625,9 @@
               <w:jc w:val="left"/>
             </w:pPr>
             <w:r>
+              <w:rPr>
+                <w:rFonts w:ascii="SimHei" w:hAnsi="SimHei" w:eastAsia="黑体"/>
+              </w:rPr>
               <w:t xml:space="preserve">周泉</w:t>
             </w:r>
           </w:p>
@@ -4969,6 +6640,9 @@
               <w:jc w:val="left"/>
             </w:pPr>
             <w:r>
+              <w:rPr>
+                <w:rFonts w:ascii="SimHei" w:hAnsi="SimHei" w:eastAsia="黑体"/>
+              </w:rPr>
               <w:t xml:space="preserve">Week 4</w:t>
             </w:r>
           </w:p>
@@ -4977,6 +6651,9 @@
     </w:tbl>
     <w:p>
       <w:r>
+        <w:rPr>
+          <w:rFonts w:ascii="SimHei" w:hAnsi="SimHei" w:eastAsia="黑体"/>
+        </w:rPr>
         <w:pict>
           <v:rect style="width:0;height:1.5pt" o:hralign="center" o:hrstd="t" o:hr="t"/>
         </w:pict>
@@ -4991,6 +6668,9 @@
         <w:pStyle w:val="Heading2"/>
       </w:pPr>
       <w:r>
+        <w:rPr>
+          <w:rFonts w:ascii="SimHei" w:hAnsi="SimHei" w:eastAsia="黑体"/>
+        </w:rPr>
         <w:t xml:space="preserve">十二、会议总结</w:t>
       </w:r>
     </w:p>
@@ -4999,6 +6679,9 @@
         <w:pStyle w:val="FirstParagraph"/>
       </w:pPr>
       <w:r>
+        <w:rPr>
+          <w:rFonts w:ascii="SimHei" w:hAnsi="SimHei" w:eastAsia="黑体"/>
+        </w:rPr>
         <w:t xml:space="preserve">本次项目启动会成功召开，标志着”海星育数字化”项目正式进入执行阶段。</w:t>
       </w:r>
     </w:p>
@@ -5009,6 +6692,7 @@
       <w:r>
         <w:rPr>
           <w:bCs/>
+          <w:rFonts w:ascii="SimHei" w:hAnsi="SimHei" w:eastAsia="黑体"/>
           <w:b/>
         </w:rPr>
         <w:t xml:space="preserve">会议达成的核心共识：</w:t>
@@ -5025,14 +6709,21 @@
       <w:r>
         <w:rPr>
           <w:bCs/>
+          <w:rFonts w:ascii="SimHei" w:hAnsi="SimHei" w:eastAsia="黑体"/>
           <w:b/>
         </w:rPr>
         <w:t xml:space="preserve">业务优先：</w:t>
       </w:r>
       <w:r>
-        <w:t xml:space="preserve"> </w:t>
-      </w:r>
-      <w:r>
+        <w:rPr>
+          <w:rFonts w:ascii="SimHei" w:hAnsi="SimHei" w:eastAsia="黑体"/>
+        </w:rPr>
+        <w:t xml:space="preserve"> </w:t>
+      </w:r>
+      <w:r>
+        <w:rPr>
+          <w:rFonts w:ascii="SimHei" w:hAnsi="SimHei" w:eastAsia="黑体"/>
+        </w:rPr>
         <w:t xml:space="preserve">系统建设必须紧贴实际运营需求，不追求大而全，而是解决实际痛点</w:t>
       </w:r>
     </w:p>
@@ -5047,14 +6738,21 @@
       <w:r>
         <w:rPr>
           <w:bCs/>
+          <w:rFonts w:ascii="SimHei" w:hAnsi="SimHei" w:eastAsia="黑体"/>
           <w:b/>
         </w:rPr>
         <w:t xml:space="preserve">用户体验：</w:t>
       </w:r>
       <w:r>
-        <w:t xml:space="preserve"> </w:t>
-      </w:r>
-      <w:r>
+        <w:rPr>
+          <w:rFonts w:ascii="SimHei" w:hAnsi="SimHei" w:eastAsia="黑体"/>
+        </w:rPr>
+        <w:t xml:space="preserve"> </w:t>
+      </w:r>
+      <w:r>
+        <w:rPr>
+          <w:rFonts w:ascii="SimHei" w:hAnsi="SimHei" w:eastAsia="黑体"/>
+        </w:rPr>
         <w:t xml:space="preserve">始终从用户角度考虑系统设计，让用户在雪场内操作便捷流畅</w:t>
       </w:r>
     </w:p>
@@ -5069,14 +6767,21 @@
       <w:r>
         <w:rPr>
           <w:bCs/>
+          <w:rFonts w:ascii="SimHei" w:hAnsi="SimHei" w:eastAsia="黑体"/>
           <w:b/>
         </w:rPr>
         <w:t xml:space="preserve">数据为王：</w:t>
       </w:r>
       <w:r>
-        <w:t xml:space="preserve"> </w:t>
-      </w:r>
-      <w:r>
+        <w:rPr>
+          <w:rFonts w:ascii="SimHei" w:hAnsi="SimHei" w:eastAsia="黑体"/>
+        </w:rPr>
+        <w:t xml:space="preserve"> </w:t>
+      </w:r>
+      <w:r>
+        <w:rPr>
+          <w:rFonts w:ascii="SimHei" w:hAnsi="SimHei" w:eastAsia="黑体"/>
+        </w:rPr>
         <w:t xml:space="preserve">通过系统建设掌握用户数据，为精细化运营和营销提供支持</w:t>
       </w:r>
     </w:p>
@@ -5091,14 +6796,21 @@
       <w:r>
         <w:rPr>
           <w:bCs/>
+          <w:rFonts w:ascii="SimHei" w:hAnsi="SimHei" w:eastAsia="黑体"/>
           <w:b/>
         </w:rPr>
         <w:t xml:space="preserve">分步实施：</w:t>
       </w:r>
       <w:r>
-        <w:t xml:space="preserve"> </w:t>
-      </w:r>
-      <w:r>
+        <w:rPr>
+          <w:rFonts w:ascii="SimHei" w:hAnsi="SimHei" w:eastAsia="黑体"/>
+        </w:rPr>
+        <w:t xml:space="preserve"> </w:t>
+      </w:r>
+      <w:r>
+        <w:rPr>
+          <w:rFonts w:ascii="SimHei" w:hAnsi="SimHei" w:eastAsia="黑体"/>
+        </w:rPr>
         <w:t xml:space="preserve">先从非雪季活动开始，然后场地预定，最后雪季系统集成</w:t>
       </w:r>
     </w:p>
@@ -5113,14 +6825,21 @@
       <w:r>
         <w:rPr>
           <w:bCs/>
+          <w:rFonts w:ascii="SimHei" w:hAnsi="SimHei" w:eastAsia="黑体"/>
           <w:b/>
         </w:rPr>
         <w:t xml:space="preserve">场景驱动：</w:t>
       </w:r>
       <w:r>
-        <w:t xml:space="preserve"> </w:t>
-      </w:r>
-      <w:r>
+        <w:rPr>
+          <w:rFonts w:ascii="SimHei" w:hAnsi="SimHei" w:eastAsia="黑体"/>
+        </w:rPr>
+        <w:t xml:space="preserve"> </w:t>
+      </w:r>
+      <w:r>
+        <w:rPr>
+          <w:rFonts w:ascii="SimHei" w:hAnsi="SimHei" w:eastAsia="黑体"/>
+        </w:rPr>
         <w:t xml:space="preserve">多制作业务流程图，从场景角度描述系统，而非单纯功能列表</w:t>
       </w:r>
     </w:p>
@@ -5135,14 +6854,21 @@
       <w:r>
         <w:rPr>
           <w:bCs/>
+          <w:rFonts w:ascii="SimHei" w:hAnsi="SimHei" w:eastAsia="黑体"/>
           <w:b/>
         </w:rPr>
         <w:t xml:space="preserve">灵活迭代：</w:t>
       </w:r>
       <w:r>
-        <w:t xml:space="preserve"> </w:t>
-      </w:r>
-      <w:r>
+        <w:rPr>
+          <w:rFonts w:ascii="SimHei" w:hAnsi="SimHei" w:eastAsia="黑体"/>
+        </w:rPr>
+        <w:t xml:space="preserve"> </w:t>
+      </w:r>
+      <w:r>
+        <w:rPr>
+          <w:rFonts w:ascii="SimHei" w:hAnsi="SimHei" w:eastAsia="黑体"/>
+        </w:rPr>
         <w:t xml:space="preserve">跟随运营实际需求不断迭代优化，经过运营沉淀痛点和经验</w:t>
       </w:r>
     </w:p>
@@ -5153,6 +6879,7 @@
       <w:r>
         <w:rPr>
           <w:bCs/>
+          <w:rFonts w:ascii="SimHei" w:hAnsi="SimHei" w:eastAsia="黑体"/>
           <w:b/>
         </w:rPr>
         <w:t xml:space="preserve">项目成功的关键因素：</w:t>
@@ -5167,6 +6894,9 @@
         <w:pStyle w:val="Compact"/>
       </w:pPr>
       <w:r>
+        <w:rPr>
+          <w:rFonts w:ascii="SimHei" w:hAnsi="SimHei" w:eastAsia="黑体"/>
+        </w:rPr>
         <w:t xml:space="preserve">甲乙双方密切配合，及时沟通</w:t>
       </w:r>
     </w:p>
@@ -5179,6 +6909,9 @@
         <w:pStyle w:val="Compact"/>
       </w:pPr>
       <w:r>
+        <w:rPr>
+          <w:rFonts w:ascii="SimHei" w:hAnsi="SimHei" w:eastAsia="黑体"/>
+        </w:rPr>
         <w:t xml:space="preserve">深入理解业务场景，参与实际运营体验</w:t>
       </w:r>
     </w:p>
@@ -5191,6 +6924,9 @@
         <w:pStyle w:val="Compact"/>
       </w:pPr>
       <w:r>
+        <w:rPr>
+          <w:rFonts w:ascii="SimHei" w:hAnsi="SimHei" w:eastAsia="黑体"/>
+        </w:rPr>
         <w:t xml:space="preserve">严格控制预算和范围，聚焦核心功能</w:t>
       </w:r>
     </w:p>
@@ -5203,6 +6939,9 @@
         <w:pStyle w:val="Compact"/>
       </w:pPr>
       <w:r>
+        <w:rPr>
+          <w:rFonts w:ascii="SimHei" w:hAnsi="SimHei" w:eastAsia="黑体"/>
+        </w:rPr>
         <w:t xml:space="preserve">建立完善的会员体系，为未来扩展奠定基础</w:t>
       </w:r>
     </w:p>
@@ -5215,6 +6954,9 @@
         <w:pStyle w:val="Compact"/>
       </w:pPr>
       <w:r>
+        <w:rPr>
+          <w:rFonts w:ascii="SimHei" w:hAnsi="SimHei" w:eastAsia="黑体"/>
+        </w:rPr>
         <w:t xml:space="preserve">注重用户体验，提升系统易用性</w:t>
       </w:r>
     </w:p>
@@ -5223,11 +6965,17 @@
         <w:pStyle w:val="FirstParagraph"/>
       </w:pPr>
       <w:r>
+        <w:rPr>
+          <w:rFonts w:ascii="SimHei" w:hAnsi="SimHei" w:eastAsia="黑体"/>
+        </w:rPr>
         <w:t xml:space="preserve">希望全体项目成员齐心协力，按照既定计划推进项目，确保项目按时、按质、按预算完成交付，为西山温泉体育公园的数字化转型贡献力量！</w:t>
       </w:r>
     </w:p>
     <w:p>
       <w:r>
+        <w:rPr>
+          <w:rFonts w:ascii="SimHei" w:hAnsi="SimHei" w:eastAsia="黑体"/>
+        </w:rPr>
         <w:pict>
           <v:rect style="width:0;height:1.5pt" o:hralign="center" o:hrstd="t" o:hr="t"/>
         </w:pict>
@@ -5240,6 +6988,9 @@
         <w:pStyle w:val="Heading2"/>
       </w:pPr>
       <w:r>
+        <w:rPr>
+          <w:rFonts w:ascii="SimHei" w:hAnsi="SimHei" w:eastAsia="黑体"/>
+        </w:rPr>
         <w:t xml:space="preserve">附件</w:t>
       </w:r>
     </w:p>
@@ -5252,6 +7003,9 @@
         <w:pStyle w:val="Compact"/>
       </w:pPr>
       <w:r>
+        <w:rPr>
+          <w:rFonts w:ascii="SimHei" w:hAnsi="SimHei" w:eastAsia="黑体"/>
+        </w:rPr>
         <w:t xml:space="preserve">《需求规格说明书》（2023年7月17日版）</w:t>
       </w:r>
     </w:p>
@@ -5264,6 +7018,9 @@
         <w:pStyle w:val="Compact"/>
       </w:pPr>
       <w:r>
+        <w:rPr>
+          <w:rFonts w:ascii="SimHei" w:hAnsi="SimHei" w:eastAsia="黑体"/>
+        </w:rPr>
         <w:t xml:space="preserve">《需求调研访谈记录》</w:t>
       </w:r>
     </w:p>
@@ -5276,6 +7033,9 @@
         <w:pStyle w:val="Compact"/>
       </w:pPr>
       <w:r>
+        <w:rPr>
+          <w:rFonts w:ascii="SimHei" w:hAnsi="SimHei" w:eastAsia="黑体"/>
+        </w:rPr>
         <w:t xml:space="preserve">《温泉冰雪体育公园2023年非雪季运营方案》</w:t>
       </w:r>
     </w:p>
@@ -5288,6 +7048,9 @@
         <w:pStyle w:val="Compact"/>
       </w:pPr>
       <w:r>
+        <w:rPr>
+          <w:rFonts w:ascii="SimHei" w:hAnsi="SimHei" w:eastAsia="黑体"/>
+        </w:rPr>
         <w:t xml:space="preserve">项目组织架构图（待补充）</w:t>
       </w:r>
     </w:p>
@@ -5300,6 +7063,9 @@
         <w:pStyle w:val="Compact"/>
       </w:pPr>
       <w:r>
+        <w:rPr>
+          <w:rFonts w:ascii="SimHei" w:hAnsi="SimHei" w:eastAsia="黑体"/>
+        </w:rPr>
         <w:t xml:space="preserve">项目计划甘特图（待补充）</w:t>
       </w:r>
     </w:p>
@@ -5312,11 +7078,17 @@
         <w:pStyle w:val="Compact"/>
       </w:pPr>
       <w:r>
+        <w:rPr>
+          <w:rFonts w:ascii="SimHei" w:hAnsi="SimHei" w:eastAsia="黑体"/>
+        </w:rPr>
         <w:t xml:space="preserve">硬件设备清单及报价（待胜达讯提供）</w:t>
       </w:r>
     </w:p>
     <w:p>
       <w:r>
+        <w:rPr>
+          <w:rFonts w:ascii="SimHei" w:hAnsi="SimHei" w:eastAsia="黑体"/>
+        </w:rPr>
         <w:pict>
           <v:rect style="width:0;height:1.5pt" o:hralign="center" o:hrstd="t" o:hr="t"/>
         </w:pict>
@@ -5329,51 +7101,81 @@
       <w:r>
         <w:rPr>
           <w:bCs/>
+          <w:rFonts w:ascii="SimHei" w:hAnsi="SimHei" w:eastAsia="黑体"/>
           <w:b/>
         </w:rPr>
         <w:t xml:space="preserve">会议记录人：</w:t>
       </w:r>
       <w:r>
-        <w:t xml:space="preserve"> </w:t>
-      </w:r>
-      <w:r>
+        <w:rPr>
+          <w:rFonts w:ascii="SimHei" w:hAnsi="SimHei" w:eastAsia="黑体"/>
+        </w:rPr>
+        <w:t xml:space="preserve"> </w:t>
+      </w:r>
+      <w:r>
+        <w:rPr>
+          <w:rFonts w:ascii="SimHei" w:hAnsi="SimHei" w:eastAsia="黑体"/>
+        </w:rPr>
         <w:t xml:space="preserve">陈天然（胜达讯科技）</w:t>
       </w:r>
       <w:r>
+        <w:rPr>
+          <w:rFonts w:ascii="SimHei" w:hAnsi="SimHei" w:eastAsia="黑体"/>
+        </w:rPr>
         <w:br/>
       </w:r>
       <w:r>
         <w:rPr>
           <w:bCs/>
+          <w:rFonts w:ascii="SimHei" w:hAnsi="SimHei" w:eastAsia="黑体"/>
           <w:b/>
         </w:rPr>
         <w:t xml:space="preserve">审核人：</w:t>
       </w:r>
       <w:r>
-        <w:t xml:space="preserve"> </w:t>
-      </w:r>
-      <w:r>
+        <w:rPr>
+          <w:rFonts w:ascii="SimHei" w:hAnsi="SimHei" w:eastAsia="黑体"/>
+        </w:rPr>
+        <w:t xml:space="preserve"> </w:t>
+      </w:r>
+      <w:r>
+        <w:rPr>
+          <w:rFonts w:ascii="SimHei" w:hAnsi="SimHei" w:eastAsia="黑体"/>
+        </w:rPr>
         <w:t xml:space="preserve">殷卫林（胜达讯科技）、黄亮（海新域）</w:t>
       </w:r>
       <w:r>
+        <w:rPr>
+          <w:rFonts w:ascii="SimHei" w:hAnsi="SimHei" w:eastAsia="黑体"/>
+        </w:rPr>
         <w:br/>
       </w:r>
       <w:r>
         <w:rPr>
           <w:bCs/>
+          <w:rFonts w:ascii="SimHei" w:hAnsi="SimHei" w:eastAsia="黑体"/>
           <w:b/>
         </w:rPr>
         <w:t xml:space="preserve">日期：</w:t>
       </w:r>
       <w:r>
-        <w:t xml:space="preserve"> </w:t>
-      </w:r>
-      <w:r>
+        <w:rPr>
+          <w:rFonts w:ascii="SimHei" w:hAnsi="SimHei" w:eastAsia="黑体"/>
+        </w:rPr>
+        <w:t xml:space="preserve"> </w:t>
+      </w:r>
+      <w:r>
+        <w:rPr>
+          <w:rFonts w:ascii="SimHei" w:hAnsi="SimHei" w:eastAsia="黑体"/>
+        </w:rPr>
         <w:t xml:space="preserve">2023年4月</w:t>
       </w:r>
     </w:p>
     <w:p>
       <w:r>
+        <w:rPr>
+          <w:rFonts w:ascii="SimHei" w:hAnsi="SimHei" w:eastAsia="黑体"/>
+        </w:rPr>
         <w:pict>
           <v:rect style="width:0;height:1.5pt" o:hralign="center" o:hrstd="t" o:hr="t"/>
         </w:pict>
@@ -5386,26 +7188,45 @@
       <w:r>
         <w:rPr>
           <w:bCs/>
+          <w:rFonts w:ascii="SimHei" w:hAnsi="SimHei" w:eastAsia="黑体"/>
           <w:b/>
         </w:rPr>
         <w:t xml:space="preserve">分发：</w:t>
       </w:r>
       <w:r>
-        <w:t xml:space="preserve"> </w:t>
-      </w:r>
-      <w:r>
+        <w:rPr>
+          <w:rFonts w:ascii="SimHei" w:hAnsi="SimHei" w:eastAsia="黑体"/>
+        </w:rPr>
+        <w:t xml:space="preserve"> </w:t>
+      </w:r>
+      <w:r>
+        <w:rPr>
+          <w:rFonts w:ascii="SimHei" w:hAnsi="SimHei" w:eastAsia="黑体"/>
+        </w:rPr>
         <w:t xml:space="preserve">- 海新域：刘强、黄亮、王刚、江镇龙</w:t>
       </w:r>
       <w:r>
-        <w:t xml:space="preserve"> </w:t>
-      </w:r>
-      <w:r>
+        <w:rPr>
+          <w:rFonts w:ascii="SimHei" w:hAnsi="SimHei" w:eastAsia="黑体"/>
+        </w:rPr>
+        <w:t xml:space="preserve"> </w:t>
+      </w:r>
+      <w:r>
+        <w:rPr>
+          <w:rFonts w:ascii="SimHei" w:hAnsi="SimHei" w:eastAsia="黑体"/>
+        </w:rPr>
         <w:t xml:space="preserve">- 胜达讯科技：殷卫林、周泉、邢珊、陈天然</w:t>
       </w:r>
       <w:r>
-        <w:t xml:space="preserve"> </w:t>
-      </w:r>
-      <w:r>
+        <w:rPr>
+          <w:rFonts w:ascii="SimHei" w:hAnsi="SimHei" w:eastAsia="黑体"/>
+        </w:rPr>
+        <w:t xml:space="preserve"> </w:t>
+      </w:r>
+      <w:r>
+        <w:rPr>
+          <w:rFonts w:ascii="SimHei" w:hAnsi="SimHei" w:eastAsia="黑体"/>
+        </w:rPr>
         <w:t xml:space="preserve">- 抄送：金辉相关人员</w:t>
       </w:r>
     </w:p>
